--- a/FRA/1412414/FRA_PTCN_1412414_Usecase quản lý thông tin đặt phòng.docx
+++ b/FRA/1412414/FRA_PTCN_1412414_Usecase quản lý thông tin đặt phòng.docx
@@ -6509,13 +6509,7 @@
               <w:rPr>
                 <w:lang w:val="vi-VN"/>
               </w:rPr>
-              <w:t>1</w:t>
-            </w:r>
-            <w:r>
-              <w:rPr>
-                <w:lang w:val="vi-VN"/>
-              </w:rPr>
-              <w:t>3</w:t>
+              <w:t>13</w:t>
             </w:r>
           </w:p>
         </w:tc>
@@ -6681,13 +6675,7 @@
               <w:rPr>
                 <w:lang w:val="vi-VN"/>
               </w:rPr>
-              <w:t xml:space="preserve">khi </w:t>
-            </w:r>
-            <w:r>
-              <w:rPr>
-                <w:lang w:val="vi-VN"/>
-              </w:rPr>
-              <w:t>khách hàng liên hệ nhân viên hủy phòng</w:t>
+              <w:t>khi khách hàng liên hệ nhân viên hủy phòng</w:t>
             </w:r>
           </w:p>
         </w:tc>
@@ -7049,13 +7037,7 @@
               <w:rPr>
                 <w:lang w:val="vi-VN"/>
               </w:rPr>
-              <w:t>Hủy phòng on</w:t>
-            </w:r>
-            <w:r>
-              <w:rPr>
-                <w:lang w:val="vi-VN"/>
-              </w:rPr>
-              <w:t>line</w:t>
+              <w:t>Hủy phòng online</w:t>
             </w:r>
           </w:p>
         </w:tc>
@@ -7546,6 +7528,5321 @@
     </w:tbl>
     <w:p>
       <w:pPr>
+        <w:rPr>
+          <w:lang w:val="vi-VN"/>
+        </w:rPr>
+      </w:pPr>
+    </w:p>
+    <w:p>
+      <w:pPr>
+        <w:rPr>
+          <w:lang w:val="vi-VN"/>
+        </w:rPr>
+      </w:pPr>
+    </w:p>
+    <w:p>
+      <w:pPr>
+        <w:rPr>
+          <w:lang w:val="vi-VN"/>
+        </w:rPr>
+      </w:pPr>
+    </w:p>
+    <w:p>
+      <w:pPr>
+        <w:rPr>
+          <w:lang w:val="vi-VN"/>
+        </w:rPr>
+      </w:pPr>
+    </w:p>
+    <w:p>
+      <w:pPr>
+        <w:rPr>
+          <w:lang w:val="vi-VN"/>
+        </w:rPr>
+      </w:pPr>
+    </w:p>
+    <w:tbl>
+      <w:tblPr>
+        <w:tblStyle w:val="PlainTable11"/>
+        <w:tblW w:w="9157" w:type="dxa"/>
+        <w:tblInd w:w="198" w:type="dxa"/>
+        <w:tblLook w:val="04A0"/>
+      </w:tblPr>
+      <w:tblGrid>
+        <w:gridCol w:w="1867"/>
+        <w:gridCol w:w="3645"/>
+        <w:gridCol w:w="1058"/>
+        <w:gridCol w:w="2587"/>
+      </w:tblGrid>
+      <w:tr>
+        <w:trPr>
+          <w:cnfStyle w:val="100000000000"/>
+          <w:trHeight w:val="539"/>
+        </w:trPr>
+        <w:tc>
+          <w:tcPr>
+            <w:cnfStyle w:val="001000000000"/>
+            <w:tcW w:w="1867" w:type="dxa"/>
+            <w:vMerge w:val="restart"/>
+            <w:tcBorders>
+              <w:top w:val="single" w:sz="4" w:space="0" w:color="auto"/>
+              <w:left w:val="single" w:sz="4" w:space="0" w:color="auto"/>
+              <w:bottom w:val="single" w:sz="4" w:space="0" w:color="auto"/>
+              <w:right w:val="single" w:sz="4" w:space="0" w:color="auto"/>
+            </w:tcBorders>
+            <w:shd w:val="clear" w:color="auto" w:fill="BFBFBF" w:themeFill="background1" w:themeFillShade="BF"/>
+          </w:tcPr>
+          <w:p>
+            <w:pPr>
+              <w:pStyle w:val="MyTable1"/>
+            </w:pPr>
+            <w:proofErr w:type="spellStart"/>
+            <w:r>
+              <w:lastRenderedPageBreak/>
+              <w:t>Tên</w:t>
+            </w:r>
+            <w:proofErr w:type="spellEnd"/>
+            <w:r>
+              <w:t xml:space="preserve"> class</w:t>
+            </w:r>
+          </w:p>
+        </w:tc>
+        <w:tc>
+          <w:tcPr>
+            <w:tcW w:w="4703" w:type="dxa"/>
+            <w:gridSpan w:val="2"/>
+            <w:vMerge w:val="restart"/>
+            <w:tcBorders>
+              <w:top w:val="single" w:sz="4" w:space="0" w:color="auto"/>
+              <w:left w:val="single" w:sz="4" w:space="0" w:color="auto"/>
+              <w:bottom w:val="single" w:sz="4" w:space="0" w:color="auto"/>
+              <w:right w:val="single" w:sz="4" w:space="0" w:color="auto"/>
+            </w:tcBorders>
+            <w:shd w:val="clear" w:color="auto" w:fill="BFBFBF" w:themeFill="background1" w:themeFillShade="BF"/>
+          </w:tcPr>
+          <w:p>
+            <w:pPr>
+              <w:pStyle w:val="MyTable1"/>
+              <w:cnfStyle w:val="100000000000"/>
+            </w:pPr>
+            <w:r>
+              <w:rPr>
+                <w:lang w:val="vi-VN"/>
+              </w:rPr>
+              <w:t>Loai p</w:t>
+            </w:r>
+            <w:proofErr w:type="spellStart"/>
+            <w:r>
+              <w:t>hong</w:t>
+            </w:r>
+            <w:proofErr w:type="spellEnd"/>
+          </w:p>
+        </w:tc>
+        <w:tc>
+          <w:tcPr>
+            <w:tcW w:w="2587" w:type="dxa"/>
+            <w:tcBorders>
+              <w:top w:val="single" w:sz="4" w:space="0" w:color="auto"/>
+              <w:left w:val="single" w:sz="4" w:space="0" w:color="auto"/>
+              <w:bottom w:val="single" w:sz="4" w:space="0" w:color="auto"/>
+              <w:right w:val="single" w:sz="4" w:space="0" w:color="auto"/>
+            </w:tcBorders>
+            <w:shd w:val="clear" w:color="auto" w:fill="BFBFBF" w:themeFill="background1" w:themeFillShade="BF"/>
+          </w:tcPr>
+          <w:p>
+            <w:pPr>
+              <w:pStyle w:val="MyTable1"/>
+              <w:cnfStyle w:val="100000000000"/>
+            </w:pPr>
+            <w:proofErr w:type="spellStart"/>
+            <w:r>
+              <w:t>Mã</w:t>
+            </w:r>
+            <w:proofErr w:type="spellEnd"/>
+            <w:r>
+              <w:t xml:space="preserve"> </w:t>
+            </w:r>
+            <w:proofErr w:type="spellStart"/>
+            <w:r>
+              <w:t>số</w:t>
+            </w:r>
+            <w:proofErr w:type="spellEnd"/>
+            <w:r>
+              <w:t>: CLS_01</w:t>
+            </w:r>
+          </w:p>
+        </w:tc>
+      </w:tr>
+      <w:tr>
+        <w:trPr>
+          <w:cnfStyle w:val="000000100000"/>
+          <w:trHeight w:val="699"/>
+        </w:trPr>
+        <w:tc>
+          <w:tcPr>
+            <w:cnfStyle w:val="001000000000"/>
+            <w:tcW w:w="1867" w:type="dxa"/>
+            <w:vMerge/>
+            <w:tcBorders>
+              <w:top w:val="single" w:sz="4" w:space="0" w:color="auto"/>
+              <w:left w:val="single" w:sz="4" w:space="0" w:color="auto"/>
+              <w:bottom w:val="single" w:sz="4" w:space="0" w:color="auto"/>
+              <w:right w:val="single" w:sz="4" w:space="0" w:color="auto"/>
+            </w:tcBorders>
+            <w:shd w:val="clear" w:color="auto" w:fill="BFBFBF" w:themeFill="background1" w:themeFillShade="BF"/>
+          </w:tcPr>
+          <w:p>
+            <w:pPr>
+              <w:pStyle w:val="MyTable1"/>
+            </w:pPr>
+          </w:p>
+        </w:tc>
+        <w:tc>
+          <w:tcPr>
+            <w:tcW w:w="4703" w:type="dxa"/>
+            <w:gridSpan w:val="2"/>
+            <w:vMerge/>
+            <w:tcBorders>
+              <w:top w:val="single" w:sz="4" w:space="0" w:color="auto"/>
+              <w:left w:val="single" w:sz="4" w:space="0" w:color="auto"/>
+              <w:bottom w:val="single" w:sz="4" w:space="0" w:color="auto"/>
+              <w:right w:val="single" w:sz="4" w:space="0" w:color="auto"/>
+            </w:tcBorders>
+            <w:shd w:val="clear" w:color="auto" w:fill="BFBFBF" w:themeFill="background1" w:themeFillShade="BF"/>
+          </w:tcPr>
+          <w:p>
+            <w:pPr>
+              <w:pStyle w:val="MyTable1"/>
+              <w:cnfStyle w:val="000000100000"/>
+            </w:pPr>
+          </w:p>
+        </w:tc>
+        <w:tc>
+          <w:tcPr>
+            <w:tcW w:w="2587" w:type="dxa"/>
+            <w:tcBorders>
+              <w:top w:val="single" w:sz="4" w:space="0" w:color="auto"/>
+              <w:left w:val="single" w:sz="4" w:space="0" w:color="auto"/>
+              <w:bottom w:val="single" w:sz="4" w:space="0" w:color="auto"/>
+              <w:right w:val="single" w:sz="4" w:space="0" w:color="auto"/>
+            </w:tcBorders>
+            <w:shd w:val="clear" w:color="auto" w:fill="BFBFBF" w:themeFill="background1" w:themeFillShade="BF"/>
+          </w:tcPr>
+          <w:p>
+            <w:pPr>
+              <w:pStyle w:val="MyTable1"/>
+              <w:cnfStyle w:val="000000100000"/>
+            </w:pPr>
+            <w:proofErr w:type="spellStart"/>
+            <w:r>
+              <w:t>Tham</w:t>
+            </w:r>
+            <w:proofErr w:type="spellEnd"/>
+            <w:r>
+              <w:t xml:space="preserve"> </w:t>
+            </w:r>
+            <w:proofErr w:type="spellStart"/>
+            <w:r>
+              <w:t>chiếu</w:t>
+            </w:r>
+            <w:proofErr w:type="spellEnd"/>
+            <w:r>
+              <w:t>: [UCCN-1] [R1]</w:t>
+            </w:r>
+          </w:p>
+        </w:tc>
+      </w:tr>
+      <w:tr>
+        <w:tc>
+          <w:tcPr>
+            <w:cnfStyle w:val="001000000000"/>
+            <w:tcW w:w="1867" w:type="dxa"/>
+            <w:tcBorders>
+              <w:top w:val="single" w:sz="4" w:space="0" w:color="auto"/>
+              <w:bottom w:val="single" w:sz="4" w:space="0" w:color="auto"/>
+            </w:tcBorders>
+          </w:tcPr>
+          <w:p>
+            <w:pPr>
+              <w:pStyle w:val="MyTable1"/>
+            </w:pPr>
+            <w:proofErr w:type="spellStart"/>
+            <w:r>
+              <w:t>Mô</w:t>
+            </w:r>
+            <w:proofErr w:type="spellEnd"/>
+            <w:r>
+              <w:t xml:space="preserve"> </w:t>
+            </w:r>
+            <w:proofErr w:type="spellStart"/>
+            <w:r>
+              <w:t>tả</w:t>
+            </w:r>
+            <w:proofErr w:type="spellEnd"/>
+          </w:p>
+        </w:tc>
+        <w:tc>
+          <w:tcPr>
+            <w:tcW w:w="7290" w:type="dxa"/>
+            <w:gridSpan w:val="3"/>
+            <w:tcBorders>
+              <w:top w:val="single" w:sz="4" w:space="0" w:color="auto"/>
+              <w:bottom w:val="single" w:sz="4" w:space="0" w:color="auto"/>
+            </w:tcBorders>
+          </w:tcPr>
+          <w:p>
+            <w:pPr>
+              <w:pStyle w:val="MyTable1"/>
+              <w:cnfStyle w:val="000000000000"/>
+              <w:rPr>
+                <w:lang w:val="vi-VN"/>
+              </w:rPr>
+            </w:pPr>
+            <w:r>
+              <w:rPr>
+                <w:lang w:val="vi-VN"/>
+              </w:rPr>
+              <w:t>Lưu trữ thông tin loại phòng</w:t>
+            </w:r>
+          </w:p>
+        </w:tc>
+      </w:tr>
+      <w:tr>
+        <w:trPr>
+          <w:cnfStyle w:val="000000100000"/>
+        </w:trPr>
+        <w:tc>
+          <w:tcPr>
+            <w:cnfStyle w:val="001000000000"/>
+            <w:tcW w:w="1867" w:type="dxa"/>
+            <w:vMerge w:val="restart"/>
+            <w:tcBorders>
+              <w:top w:val="single" w:sz="4" w:space="0" w:color="auto"/>
+            </w:tcBorders>
+            <w:shd w:val="clear" w:color="auto" w:fill="7F7F7F" w:themeFill="text1" w:themeFillTint="80"/>
+          </w:tcPr>
+          <w:p>
+            <w:pPr>
+              <w:pStyle w:val="MyTable1"/>
+            </w:pPr>
+            <w:proofErr w:type="spellStart"/>
+            <w:r>
+              <w:t>Thuộc</w:t>
+            </w:r>
+            <w:proofErr w:type="spellEnd"/>
+            <w:r>
+              <w:t xml:space="preserve"> </w:t>
+            </w:r>
+            <w:proofErr w:type="spellStart"/>
+            <w:r>
+              <w:t>tính</w:t>
+            </w:r>
+            <w:proofErr w:type="spellEnd"/>
+          </w:p>
+        </w:tc>
+        <w:tc>
+          <w:tcPr>
+            <w:tcW w:w="3645" w:type="dxa"/>
+            <w:tcBorders>
+              <w:top w:val="single" w:sz="4" w:space="0" w:color="auto"/>
+              <w:bottom w:val="single" w:sz="4" w:space="0" w:color="auto"/>
+            </w:tcBorders>
+            <w:shd w:val="clear" w:color="auto" w:fill="7F7F7F" w:themeFill="text1" w:themeFillTint="80"/>
+          </w:tcPr>
+          <w:p>
+            <w:pPr>
+              <w:pStyle w:val="MyTable1"/>
+              <w:cnfStyle w:val="000000100000"/>
+            </w:pPr>
+            <w:proofErr w:type="spellStart"/>
+            <w:r>
+              <w:t>Tên</w:t>
+            </w:r>
+            <w:proofErr w:type="spellEnd"/>
+            <w:r>
+              <w:t xml:space="preserve"> </w:t>
+            </w:r>
+            <w:proofErr w:type="spellStart"/>
+            <w:r>
+              <w:t>thuộc</w:t>
+            </w:r>
+            <w:proofErr w:type="spellEnd"/>
+            <w:r>
+              <w:t xml:space="preserve"> </w:t>
+            </w:r>
+            <w:proofErr w:type="spellStart"/>
+            <w:r>
+              <w:t>tính</w:t>
+            </w:r>
+            <w:proofErr w:type="spellEnd"/>
+          </w:p>
+        </w:tc>
+        <w:tc>
+          <w:tcPr>
+            <w:tcW w:w="3645" w:type="dxa"/>
+            <w:gridSpan w:val="2"/>
+            <w:tcBorders>
+              <w:top w:val="single" w:sz="4" w:space="0" w:color="auto"/>
+              <w:bottom w:val="single" w:sz="4" w:space="0" w:color="auto"/>
+            </w:tcBorders>
+            <w:shd w:val="clear" w:color="auto" w:fill="7F7F7F" w:themeFill="text1" w:themeFillTint="80"/>
+          </w:tcPr>
+          <w:p>
+            <w:pPr>
+              <w:pStyle w:val="MyTable1"/>
+              <w:cnfStyle w:val="000000100000"/>
+            </w:pPr>
+            <w:proofErr w:type="spellStart"/>
+            <w:r>
+              <w:t>Mô</w:t>
+            </w:r>
+            <w:proofErr w:type="spellEnd"/>
+            <w:r>
+              <w:t xml:space="preserve"> </w:t>
+            </w:r>
+            <w:proofErr w:type="spellStart"/>
+            <w:r>
+              <w:t>tả</w:t>
+            </w:r>
+            <w:proofErr w:type="spellEnd"/>
+          </w:p>
+        </w:tc>
+      </w:tr>
+      <w:tr>
+        <w:tc>
+          <w:tcPr>
+            <w:cnfStyle w:val="001000000000"/>
+            <w:tcW w:w="1867" w:type="dxa"/>
+            <w:vMerge/>
+            <w:shd w:val="clear" w:color="auto" w:fill="FFFFFF" w:themeFill="background1"/>
+          </w:tcPr>
+          <w:p>
+            <w:pPr>
+              <w:pStyle w:val="MyTable1"/>
+            </w:pPr>
+          </w:p>
+        </w:tc>
+        <w:tc>
+          <w:tcPr>
+            <w:tcW w:w="3645" w:type="dxa"/>
+            <w:tcBorders>
+              <w:top w:val="single" w:sz="4" w:space="0" w:color="auto"/>
+              <w:bottom w:val="single" w:sz="4" w:space="0" w:color="auto"/>
+            </w:tcBorders>
+            <w:shd w:val="clear" w:color="auto" w:fill="FFFFFF" w:themeFill="background1"/>
+          </w:tcPr>
+          <w:p>
+            <w:pPr>
+              <w:pStyle w:val="MyTable1"/>
+              <w:cnfStyle w:val="000000000000"/>
+              <w:rPr>
+                <w:lang w:val="vi-VN"/>
+              </w:rPr>
+            </w:pPr>
+            <w:r>
+              <w:rPr>
+                <w:lang w:val="vi-VN"/>
+              </w:rPr>
+              <w:t>MaLoaiPhong</w:t>
+            </w:r>
+          </w:p>
+        </w:tc>
+        <w:tc>
+          <w:tcPr>
+            <w:tcW w:w="3645" w:type="dxa"/>
+            <w:gridSpan w:val="2"/>
+            <w:tcBorders>
+              <w:top w:val="single" w:sz="4" w:space="0" w:color="auto"/>
+              <w:bottom w:val="single" w:sz="4" w:space="0" w:color="auto"/>
+            </w:tcBorders>
+            <w:shd w:val="clear" w:color="auto" w:fill="FFFFFF" w:themeFill="background1"/>
+          </w:tcPr>
+          <w:p>
+            <w:pPr>
+              <w:pStyle w:val="MyTable1"/>
+              <w:cnfStyle w:val="000000000000"/>
+              <w:rPr>
+                <w:lang w:val="vi-VN"/>
+              </w:rPr>
+            </w:pPr>
+            <w:r>
+              <w:rPr>
+                <w:lang w:val="vi-VN"/>
+              </w:rPr>
+              <w:t>Mỗi loại phòng có một mã riêng</w:t>
+            </w:r>
+          </w:p>
+        </w:tc>
+      </w:tr>
+      <w:tr>
+        <w:trPr>
+          <w:cnfStyle w:val="000000100000"/>
+        </w:trPr>
+        <w:tc>
+          <w:tcPr>
+            <w:cnfStyle w:val="001000000000"/>
+            <w:tcW w:w="1867" w:type="dxa"/>
+            <w:vMerge/>
+            <w:shd w:val="clear" w:color="auto" w:fill="FFFFFF" w:themeFill="background1"/>
+          </w:tcPr>
+          <w:p>
+            <w:pPr>
+              <w:pStyle w:val="MyTable1"/>
+              <w:rPr>
+                <w:lang w:val="vi-VN"/>
+              </w:rPr>
+            </w:pPr>
+          </w:p>
+        </w:tc>
+        <w:tc>
+          <w:tcPr>
+            <w:tcW w:w="3645" w:type="dxa"/>
+            <w:tcBorders>
+              <w:top w:val="single" w:sz="4" w:space="0" w:color="auto"/>
+              <w:bottom w:val="single" w:sz="4" w:space="0" w:color="auto"/>
+            </w:tcBorders>
+            <w:shd w:val="clear" w:color="auto" w:fill="FFFFFF" w:themeFill="background1"/>
+          </w:tcPr>
+          <w:p>
+            <w:pPr>
+              <w:pStyle w:val="MyTable1"/>
+              <w:cnfStyle w:val="000000100000"/>
+              <w:rPr>
+                <w:lang w:val="vi-VN"/>
+              </w:rPr>
+            </w:pPr>
+            <w:r>
+              <w:rPr>
+                <w:lang w:val="vi-VN"/>
+              </w:rPr>
+              <w:t>TenLoaiPhong</w:t>
+            </w:r>
+          </w:p>
+        </w:tc>
+        <w:tc>
+          <w:tcPr>
+            <w:tcW w:w="3645" w:type="dxa"/>
+            <w:gridSpan w:val="2"/>
+            <w:tcBorders>
+              <w:top w:val="single" w:sz="4" w:space="0" w:color="auto"/>
+              <w:bottom w:val="single" w:sz="4" w:space="0" w:color="auto"/>
+            </w:tcBorders>
+            <w:shd w:val="clear" w:color="auto" w:fill="FFFFFF" w:themeFill="background1"/>
+          </w:tcPr>
+          <w:p>
+            <w:pPr>
+              <w:pStyle w:val="MyTable1"/>
+              <w:cnfStyle w:val="000000100000"/>
+              <w:rPr>
+                <w:lang w:val="vi-VN"/>
+              </w:rPr>
+            </w:pPr>
+            <w:r>
+              <w:rPr>
+                <w:lang w:val="vi-VN"/>
+              </w:rPr>
+              <w:t>Tên của loại phòng đó, ví dụ như thượng hạng, tầm thưởng, tổng thống,...</w:t>
+            </w:r>
+          </w:p>
+        </w:tc>
+      </w:tr>
+      <w:tr>
+        <w:tc>
+          <w:tcPr>
+            <w:cnfStyle w:val="001000000000"/>
+            <w:tcW w:w="1867" w:type="dxa"/>
+            <w:vMerge/>
+            <w:shd w:val="clear" w:color="auto" w:fill="FFFFFF" w:themeFill="background1"/>
+          </w:tcPr>
+          <w:p>
+            <w:pPr>
+              <w:pStyle w:val="MyTable1"/>
+              <w:rPr>
+                <w:lang w:val="vi-VN"/>
+              </w:rPr>
+            </w:pPr>
+          </w:p>
+        </w:tc>
+        <w:tc>
+          <w:tcPr>
+            <w:tcW w:w="3645" w:type="dxa"/>
+            <w:tcBorders>
+              <w:top w:val="single" w:sz="4" w:space="0" w:color="auto"/>
+              <w:bottom w:val="single" w:sz="4" w:space="0" w:color="auto"/>
+            </w:tcBorders>
+            <w:shd w:val="clear" w:color="auto" w:fill="FFFFFF" w:themeFill="background1"/>
+          </w:tcPr>
+          <w:p>
+            <w:pPr>
+              <w:pStyle w:val="MyTable1"/>
+              <w:cnfStyle w:val="000000000000"/>
+            </w:pPr>
+            <w:proofErr w:type="spellStart"/>
+            <w:r>
+              <w:t>MoTa</w:t>
+            </w:r>
+            <w:proofErr w:type="spellEnd"/>
+          </w:p>
+        </w:tc>
+        <w:tc>
+          <w:tcPr>
+            <w:tcW w:w="3645" w:type="dxa"/>
+            <w:gridSpan w:val="2"/>
+            <w:tcBorders>
+              <w:top w:val="single" w:sz="4" w:space="0" w:color="auto"/>
+              <w:bottom w:val="single" w:sz="4" w:space="0" w:color="auto"/>
+            </w:tcBorders>
+            <w:shd w:val="clear" w:color="auto" w:fill="FFFFFF" w:themeFill="background1"/>
+          </w:tcPr>
+          <w:p>
+            <w:pPr>
+              <w:pStyle w:val="MyTable1"/>
+              <w:cnfStyle w:val="000000000000"/>
+              <w:rPr>
+                <w:lang w:val="vi-VN"/>
+              </w:rPr>
+            </w:pPr>
+            <w:r>
+              <w:rPr>
+                <w:lang w:val="vi-VN"/>
+              </w:rPr>
+              <w:t>Thông tin mô tả cho loại phòng đó. Ví dụ như phòng tổng thống sẽ được trang trí theo kiểu tổng thống với loại đèn ABC, giường XYZ,...</w:t>
+            </w:r>
+          </w:p>
+        </w:tc>
+      </w:tr>
+      <w:tr>
+        <w:trPr>
+          <w:cnfStyle w:val="000000100000"/>
+        </w:trPr>
+        <w:tc>
+          <w:tcPr>
+            <w:cnfStyle w:val="001000000000"/>
+            <w:tcW w:w="1867" w:type="dxa"/>
+            <w:vMerge w:val="restart"/>
+            <w:shd w:val="clear" w:color="auto" w:fill="7F7F7F" w:themeFill="text1" w:themeFillTint="80"/>
+          </w:tcPr>
+          <w:p>
+            <w:pPr>
+              <w:pStyle w:val="MyTable1"/>
+            </w:pPr>
+            <w:proofErr w:type="spellStart"/>
+            <w:r>
+              <w:t>Phương</w:t>
+            </w:r>
+            <w:proofErr w:type="spellEnd"/>
+            <w:r>
+              <w:t xml:space="preserve"> </w:t>
+            </w:r>
+            <w:proofErr w:type="spellStart"/>
+            <w:r>
+              <w:t>thức</w:t>
+            </w:r>
+            <w:proofErr w:type="spellEnd"/>
+          </w:p>
+        </w:tc>
+        <w:tc>
+          <w:tcPr>
+            <w:tcW w:w="3645" w:type="dxa"/>
+            <w:tcBorders>
+              <w:top w:val="single" w:sz="4" w:space="0" w:color="auto"/>
+              <w:bottom w:val="single" w:sz="4" w:space="0" w:color="auto"/>
+            </w:tcBorders>
+            <w:shd w:val="clear" w:color="auto" w:fill="7F7F7F" w:themeFill="text1" w:themeFillTint="80"/>
+          </w:tcPr>
+          <w:p>
+            <w:pPr>
+              <w:pStyle w:val="MyTable1"/>
+              <w:cnfStyle w:val="000000100000"/>
+            </w:pPr>
+            <w:proofErr w:type="spellStart"/>
+            <w:r>
+              <w:t>Tên</w:t>
+            </w:r>
+            <w:proofErr w:type="spellEnd"/>
+            <w:r>
+              <w:t xml:space="preserve"> </w:t>
+            </w:r>
+            <w:proofErr w:type="spellStart"/>
+            <w:r>
+              <w:t>phương</w:t>
+            </w:r>
+            <w:proofErr w:type="spellEnd"/>
+            <w:r>
+              <w:t xml:space="preserve"> </w:t>
+            </w:r>
+            <w:proofErr w:type="spellStart"/>
+            <w:r>
+              <w:t>thức</w:t>
+            </w:r>
+            <w:proofErr w:type="spellEnd"/>
+          </w:p>
+        </w:tc>
+        <w:tc>
+          <w:tcPr>
+            <w:tcW w:w="3645" w:type="dxa"/>
+            <w:gridSpan w:val="2"/>
+            <w:tcBorders>
+              <w:top w:val="single" w:sz="4" w:space="0" w:color="auto"/>
+              <w:bottom w:val="single" w:sz="4" w:space="0" w:color="auto"/>
+            </w:tcBorders>
+            <w:shd w:val="clear" w:color="auto" w:fill="7F7F7F" w:themeFill="text1" w:themeFillTint="80"/>
+          </w:tcPr>
+          <w:p>
+            <w:pPr>
+              <w:pStyle w:val="MyTable1"/>
+              <w:cnfStyle w:val="000000100000"/>
+            </w:pPr>
+            <w:proofErr w:type="spellStart"/>
+            <w:r>
+              <w:t>Mô</w:t>
+            </w:r>
+            <w:proofErr w:type="spellEnd"/>
+            <w:r>
+              <w:t xml:space="preserve"> </w:t>
+            </w:r>
+            <w:proofErr w:type="spellStart"/>
+            <w:r>
+              <w:t>tả</w:t>
+            </w:r>
+            <w:proofErr w:type="spellEnd"/>
+          </w:p>
+        </w:tc>
+      </w:tr>
+      <w:tr>
+        <w:tc>
+          <w:tcPr>
+            <w:cnfStyle w:val="001000000000"/>
+            <w:tcW w:w="1867" w:type="dxa"/>
+            <w:vMerge/>
+            <w:shd w:val="clear" w:color="auto" w:fill="FFFFFF" w:themeFill="background1"/>
+          </w:tcPr>
+          <w:p>
+            <w:pPr>
+              <w:pStyle w:val="MyTable1"/>
+            </w:pPr>
+          </w:p>
+        </w:tc>
+        <w:tc>
+          <w:tcPr>
+            <w:tcW w:w="3645" w:type="dxa"/>
+            <w:tcBorders>
+              <w:top w:val="single" w:sz="4" w:space="0" w:color="auto"/>
+              <w:bottom w:val="single" w:sz="4" w:space="0" w:color="auto"/>
+            </w:tcBorders>
+            <w:shd w:val="clear" w:color="auto" w:fill="FFFFFF" w:themeFill="background1"/>
+          </w:tcPr>
+          <w:p>
+            <w:pPr>
+              <w:pStyle w:val="MyTable1"/>
+              <w:cnfStyle w:val="000000000000"/>
+            </w:pPr>
+            <w:proofErr w:type="spellStart"/>
+            <w:r>
+              <w:t>Không</w:t>
+            </w:r>
+            <w:proofErr w:type="spellEnd"/>
+            <w:r>
+              <w:t xml:space="preserve"> </w:t>
+            </w:r>
+            <w:proofErr w:type="spellStart"/>
+            <w:r>
+              <w:t>có</w:t>
+            </w:r>
+            <w:proofErr w:type="spellEnd"/>
+          </w:p>
+        </w:tc>
+        <w:tc>
+          <w:tcPr>
+            <w:tcW w:w="3645" w:type="dxa"/>
+            <w:gridSpan w:val="2"/>
+            <w:tcBorders>
+              <w:top w:val="single" w:sz="4" w:space="0" w:color="auto"/>
+              <w:bottom w:val="single" w:sz="4" w:space="0" w:color="auto"/>
+            </w:tcBorders>
+            <w:shd w:val="clear" w:color="auto" w:fill="FFFFFF" w:themeFill="background1"/>
+          </w:tcPr>
+          <w:p>
+            <w:pPr>
+              <w:pStyle w:val="MyTable1"/>
+              <w:cnfStyle w:val="000000000000"/>
+            </w:pPr>
+          </w:p>
+        </w:tc>
+      </w:tr>
+      <w:tr>
+        <w:trPr>
+          <w:cnfStyle w:val="000000100000"/>
+        </w:trPr>
+        <w:tc>
+          <w:tcPr>
+            <w:cnfStyle w:val="001000000000"/>
+            <w:tcW w:w="1867" w:type="dxa"/>
+            <w:vMerge w:val="restart"/>
+            <w:shd w:val="clear" w:color="auto" w:fill="7F7F7F" w:themeFill="text1" w:themeFillTint="80"/>
+          </w:tcPr>
+          <w:p>
+            <w:pPr>
+              <w:pStyle w:val="MyTable1"/>
+            </w:pPr>
+            <w:proofErr w:type="spellStart"/>
+            <w:r>
+              <w:t>Quan</w:t>
+            </w:r>
+            <w:proofErr w:type="spellEnd"/>
+            <w:r>
+              <w:t xml:space="preserve"> </w:t>
+            </w:r>
+            <w:proofErr w:type="spellStart"/>
+            <w:r>
+              <w:t>hệ</w:t>
+            </w:r>
+            <w:proofErr w:type="spellEnd"/>
+          </w:p>
+        </w:tc>
+        <w:tc>
+          <w:tcPr>
+            <w:tcW w:w="3645" w:type="dxa"/>
+            <w:tcBorders>
+              <w:top w:val="single" w:sz="4" w:space="0" w:color="auto"/>
+              <w:bottom w:val="single" w:sz="4" w:space="0" w:color="auto"/>
+            </w:tcBorders>
+            <w:shd w:val="clear" w:color="auto" w:fill="7F7F7F" w:themeFill="text1" w:themeFillTint="80"/>
+          </w:tcPr>
+          <w:p>
+            <w:pPr>
+              <w:pStyle w:val="MyTable1"/>
+              <w:cnfStyle w:val="000000100000"/>
+            </w:pPr>
+            <w:proofErr w:type="spellStart"/>
+            <w:r>
+              <w:t>Tên</w:t>
+            </w:r>
+            <w:proofErr w:type="spellEnd"/>
+            <w:r>
+              <w:t xml:space="preserve"> </w:t>
+            </w:r>
+            <w:proofErr w:type="spellStart"/>
+            <w:r>
+              <w:t>lớp</w:t>
+            </w:r>
+            <w:proofErr w:type="spellEnd"/>
+          </w:p>
+        </w:tc>
+        <w:tc>
+          <w:tcPr>
+            <w:tcW w:w="3645" w:type="dxa"/>
+            <w:gridSpan w:val="2"/>
+            <w:tcBorders>
+              <w:top w:val="single" w:sz="4" w:space="0" w:color="auto"/>
+              <w:bottom w:val="single" w:sz="4" w:space="0" w:color="auto"/>
+            </w:tcBorders>
+            <w:shd w:val="clear" w:color="auto" w:fill="7F7F7F" w:themeFill="text1" w:themeFillTint="80"/>
+          </w:tcPr>
+          <w:p>
+            <w:pPr>
+              <w:pStyle w:val="MyTable1"/>
+              <w:cnfStyle w:val="000000100000"/>
+            </w:pPr>
+            <w:proofErr w:type="spellStart"/>
+            <w:r>
+              <w:t>Mô</w:t>
+            </w:r>
+            <w:proofErr w:type="spellEnd"/>
+            <w:r>
+              <w:t xml:space="preserve"> </w:t>
+            </w:r>
+            <w:proofErr w:type="spellStart"/>
+            <w:r>
+              <w:t>tả</w:t>
+            </w:r>
+            <w:proofErr w:type="spellEnd"/>
+          </w:p>
+        </w:tc>
+      </w:tr>
+      <w:tr>
+        <w:tc>
+          <w:tcPr>
+            <w:cnfStyle w:val="001000000000"/>
+            <w:tcW w:w="1867" w:type="dxa"/>
+            <w:vMerge/>
+            <w:shd w:val="clear" w:color="auto" w:fill="7F7F7F" w:themeFill="text1" w:themeFillTint="80"/>
+          </w:tcPr>
+          <w:p>
+            <w:pPr>
+              <w:pStyle w:val="MyTable1"/>
+            </w:pPr>
+          </w:p>
+        </w:tc>
+        <w:tc>
+          <w:tcPr>
+            <w:tcW w:w="3645" w:type="dxa"/>
+            <w:tcBorders>
+              <w:top w:val="single" w:sz="4" w:space="0" w:color="auto"/>
+              <w:bottom w:val="single" w:sz="4" w:space="0" w:color="auto"/>
+            </w:tcBorders>
+            <w:shd w:val="clear" w:color="auto" w:fill="FFFFFF" w:themeFill="background1"/>
+          </w:tcPr>
+          <w:p>
+            <w:pPr>
+              <w:pStyle w:val="MyTable1"/>
+              <w:cnfStyle w:val="000000000000"/>
+              <w:rPr>
+                <w:lang w:val="vi-VN"/>
+              </w:rPr>
+            </w:pPr>
+            <w:r>
+              <w:rPr>
+                <w:lang w:val="vi-VN"/>
+              </w:rPr>
+              <w:t>Phong</w:t>
+            </w:r>
+          </w:p>
+        </w:tc>
+        <w:tc>
+          <w:tcPr>
+            <w:tcW w:w="3645" w:type="dxa"/>
+            <w:gridSpan w:val="2"/>
+            <w:tcBorders>
+              <w:top w:val="single" w:sz="4" w:space="0" w:color="auto"/>
+              <w:bottom w:val="single" w:sz="4" w:space="0" w:color="auto"/>
+            </w:tcBorders>
+            <w:shd w:val="clear" w:color="auto" w:fill="FFFFFF" w:themeFill="background1"/>
+          </w:tcPr>
+          <w:p>
+            <w:pPr>
+              <w:pStyle w:val="MyTable1"/>
+              <w:cnfStyle w:val="000000000000"/>
+              <w:rPr>
+                <w:lang w:val="vi-VN"/>
+              </w:rPr>
+            </w:pPr>
+            <w:r>
+              <w:rPr>
+                <w:lang w:val="vi-VN"/>
+              </w:rPr>
+              <w:t>Loại phòng có thể có nhiều phòng khác nhau, nhưng một phòng chỉ thuộc về 1 loại phòng</w:t>
+            </w:r>
+          </w:p>
+        </w:tc>
+      </w:tr>
+    </w:tbl>
+    <w:p>
+      <w:pPr>
+        <w:rPr>
+          <w:lang w:val="vi-VN"/>
+        </w:rPr>
+      </w:pPr>
+    </w:p>
+    <w:tbl>
+      <w:tblPr>
+        <w:tblStyle w:val="PlainTable11"/>
+        <w:tblW w:w="9157" w:type="dxa"/>
+        <w:tblInd w:w="198" w:type="dxa"/>
+        <w:tblLook w:val="04A0"/>
+      </w:tblPr>
+      <w:tblGrid>
+        <w:gridCol w:w="1867"/>
+        <w:gridCol w:w="3645"/>
+        <w:gridCol w:w="1058"/>
+        <w:gridCol w:w="2587"/>
+      </w:tblGrid>
+      <w:tr>
+        <w:trPr>
+          <w:cnfStyle w:val="100000000000"/>
+          <w:trHeight w:val="539"/>
+        </w:trPr>
+        <w:tc>
+          <w:tcPr>
+            <w:cnfStyle w:val="001000000000"/>
+            <w:tcW w:w="1867" w:type="dxa"/>
+            <w:vMerge w:val="restart"/>
+            <w:tcBorders>
+              <w:top w:val="single" w:sz="4" w:space="0" w:color="auto"/>
+              <w:left w:val="single" w:sz="4" w:space="0" w:color="auto"/>
+              <w:bottom w:val="single" w:sz="4" w:space="0" w:color="auto"/>
+              <w:right w:val="single" w:sz="4" w:space="0" w:color="auto"/>
+            </w:tcBorders>
+            <w:shd w:val="clear" w:color="auto" w:fill="BFBFBF" w:themeFill="background1" w:themeFillShade="BF"/>
+          </w:tcPr>
+          <w:p>
+            <w:pPr>
+              <w:pStyle w:val="MyTable1"/>
+            </w:pPr>
+            <w:proofErr w:type="spellStart"/>
+            <w:r>
+              <w:t>Tên</w:t>
+            </w:r>
+            <w:proofErr w:type="spellEnd"/>
+            <w:r>
+              <w:t xml:space="preserve"> class</w:t>
+            </w:r>
+          </w:p>
+        </w:tc>
+        <w:tc>
+          <w:tcPr>
+            <w:tcW w:w="4703" w:type="dxa"/>
+            <w:gridSpan w:val="2"/>
+            <w:vMerge w:val="restart"/>
+            <w:tcBorders>
+              <w:top w:val="single" w:sz="4" w:space="0" w:color="auto"/>
+              <w:left w:val="single" w:sz="4" w:space="0" w:color="auto"/>
+              <w:bottom w:val="single" w:sz="4" w:space="0" w:color="auto"/>
+              <w:right w:val="single" w:sz="4" w:space="0" w:color="auto"/>
+            </w:tcBorders>
+            <w:shd w:val="clear" w:color="auto" w:fill="BFBFBF" w:themeFill="background1" w:themeFillShade="BF"/>
+          </w:tcPr>
+          <w:p>
+            <w:pPr>
+              <w:pStyle w:val="MyTable1"/>
+              <w:cnfStyle w:val="100000000000"/>
+            </w:pPr>
+            <w:proofErr w:type="spellStart"/>
+            <w:r>
+              <w:t>Phong</w:t>
+            </w:r>
+            <w:proofErr w:type="spellEnd"/>
+          </w:p>
+        </w:tc>
+        <w:tc>
+          <w:tcPr>
+            <w:tcW w:w="2587" w:type="dxa"/>
+            <w:tcBorders>
+              <w:top w:val="single" w:sz="4" w:space="0" w:color="auto"/>
+              <w:left w:val="single" w:sz="4" w:space="0" w:color="auto"/>
+              <w:bottom w:val="single" w:sz="4" w:space="0" w:color="auto"/>
+              <w:right w:val="single" w:sz="4" w:space="0" w:color="auto"/>
+            </w:tcBorders>
+            <w:shd w:val="clear" w:color="auto" w:fill="BFBFBF" w:themeFill="background1" w:themeFillShade="BF"/>
+          </w:tcPr>
+          <w:p>
+            <w:pPr>
+              <w:pStyle w:val="MyTable1"/>
+              <w:cnfStyle w:val="100000000000"/>
+            </w:pPr>
+            <w:proofErr w:type="spellStart"/>
+            <w:r>
+              <w:t>Mã</w:t>
+            </w:r>
+            <w:proofErr w:type="spellEnd"/>
+            <w:r>
+              <w:t xml:space="preserve"> </w:t>
+            </w:r>
+            <w:proofErr w:type="spellStart"/>
+            <w:r>
+              <w:t>số</w:t>
+            </w:r>
+            <w:proofErr w:type="spellEnd"/>
+            <w:r>
+              <w:t>: CLS_01</w:t>
+            </w:r>
+          </w:p>
+        </w:tc>
+      </w:tr>
+      <w:tr>
+        <w:trPr>
+          <w:cnfStyle w:val="000000100000"/>
+          <w:trHeight w:val="699"/>
+        </w:trPr>
+        <w:tc>
+          <w:tcPr>
+            <w:cnfStyle w:val="001000000000"/>
+            <w:tcW w:w="1867" w:type="dxa"/>
+            <w:vMerge/>
+            <w:tcBorders>
+              <w:top w:val="single" w:sz="4" w:space="0" w:color="auto"/>
+              <w:left w:val="single" w:sz="4" w:space="0" w:color="auto"/>
+              <w:bottom w:val="single" w:sz="4" w:space="0" w:color="auto"/>
+              <w:right w:val="single" w:sz="4" w:space="0" w:color="auto"/>
+            </w:tcBorders>
+            <w:shd w:val="clear" w:color="auto" w:fill="BFBFBF" w:themeFill="background1" w:themeFillShade="BF"/>
+          </w:tcPr>
+          <w:p>
+            <w:pPr>
+              <w:pStyle w:val="MyTable1"/>
+            </w:pPr>
+          </w:p>
+        </w:tc>
+        <w:tc>
+          <w:tcPr>
+            <w:tcW w:w="4703" w:type="dxa"/>
+            <w:gridSpan w:val="2"/>
+            <w:vMerge/>
+            <w:tcBorders>
+              <w:top w:val="single" w:sz="4" w:space="0" w:color="auto"/>
+              <w:left w:val="single" w:sz="4" w:space="0" w:color="auto"/>
+              <w:bottom w:val="single" w:sz="4" w:space="0" w:color="auto"/>
+              <w:right w:val="single" w:sz="4" w:space="0" w:color="auto"/>
+            </w:tcBorders>
+            <w:shd w:val="clear" w:color="auto" w:fill="BFBFBF" w:themeFill="background1" w:themeFillShade="BF"/>
+          </w:tcPr>
+          <w:p>
+            <w:pPr>
+              <w:pStyle w:val="MyTable1"/>
+              <w:cnfStyle w:val="000000100000"/>
+            </w:pPr>
+          </w:p>
+        </w:tc>
+        <w:tc>
+          <w:tcPr>
+            <w:tcW w:w="2587" w:type="dxa"/>
+            <w:tcBorders>
+              <w:top w:val="single" w:sz="4" w:space="0" w:color="auto"/>
+              <w:left w:val="single" w:sz="4" w:space="0" w:color="auto"/>
+              <w:bottom w:val="single" w:sz="4" w:space="0" w:color="auto"/>
+              <w:right w:val="single" w:sz="4" w:space="0" w:color="auto"/>
+            </w:tcBorders>
+            <w:shd w:val="clear" w:color="auto" w:fill="BFBFBF" w:themeFill="background1" w:themeFillShade="BF"/>
+          </w:tcPr>
+          <w:p>
+            <w:pPr>
+              <w:pStyle w:val="MyTable1"/>
+              <w:cnfStyle w:val="000000100000"/>
+            </w:pPr>
+            <w:proofErr w:type="spellStart"/>
+            <w:r>
+              <w:t>Tham</w:t>
+            </w:r>
+            <w:proofErr w:type="spellEnd"/>
+            <w:r>
+              <w:t xml:space="preserve"> </w:t>
+            </w:r>
+            <w:proofErr w:type="spellStart"/>
+            <w:r>
+              <w:t>chiếu</w:t>
+            </w:r>
+            <w:proofErr w:type="spellEnd"/>
+            <w:r>
+              <w:t>: [UCCN-1] [R1]</w:t>
+            </w:r>
+          </w:p>
+        </w:tc>
+      </w:tr>
+      <w:tr>
+        <w:tc>
+          <w:tcPr>
+            <w:cnfStyle w:val="001000000000"/>
+            <w:tcW w:w="1867" w:type="dxa"/>
+            <w:tcBorders>
+              <w:top w:val="single" w:sz="4" w:space="0" w:color="auto"/>
+              <w:bottom w:val="single" w:sz="4" w:space="0" w:color="auto"/>
+            </w:tcBorders>
+          </w:tcPr>
+          <w:p>
+            <w:pPr>
+              <w:pStyle w:val="MyTable1"/>
+            </w:pPr>
+            <w:proofErr w:type="spellStart"/>
+            <w:r>
+              <w:t>Mô</w:t>
+            </w:r>
+            <w:proofErr w:type="spellEnd"/>
+            <w:r>
+              <w:t xml:space="preserve"> </w:t>
+            </w:r>
+            <w:proofErr w:type="spellStart"/>
+            <w:r>
+              <w:t>tả</w:t>
+            </w:r>
+            <w:proofErr w:type="spellEnd"/>
+          </w:p>
+        </w:tc>
+        <w:tc>
+          <w:tcPr>
+            <w:tcW w:w="7290" w:type="dxa"/>
+            <w:gridSpan w:val="3"/>
+            <w:tcBorders>
+              <w:top w:val="single" w:sz="4" w:space="0" w:color="auto"/>
+              <w:bottom w:val="single" w:sz="4" w:space="0" w:color="auto"/>
+            </w:tcBorders>
+          </w:tcPr>
+          <w:p>
+            <w:pPr>
+              <w:pStyle w:val="MyTable1"/>
+              <w:cnfStyle w:val="000000000000"/>
+            </w:pPr>
+            <w:proofErr w:type="spellStart"/>
+            <w:r>
+              <w:t>Lưu</w:t>
+            </w:r>
+            <w:proofErr w:type="spellEnd"/>
+            <w:r>
+              <w:t xml:space="preserve"> </w:t>
+            </w:r>
+            <w:proofErr w:type="spellStart"/>
+            <w:r>
+              <w:t>trữ</w:t>
+            </w:r>
+            <w:proofErr w:type="spellEnd"/>
+            <w:r>
+              <w:t xml:space="preserve"> </w:t>
+            </w:r>
+            <w:proofErr w:type="spellStart"/>
+            <w:r>
+              <w:t>thông</w:t>
+            </w:r>
+            <w:proofErr w:type="spellEnd"/>
+            <w:r>
+              <w:t xml:space="preserve"> tin </w:t>
+            </w:r>
+            <w:proofErr w:type="spellStart"/>
+            <w:r>
+              <w:t>phòng</w:t>
+            </w:r>
+            <w:proofErr w:type="spellEnd"/>
+          </w:p>
+        </w:tc>
+      </w:tr>
+      <w:tr>
+        <w:trPr>
+          <w:cnfStyle w:val="000000100000"/>
+        </w:trPr>
+        <w:tc>
+          <w:tcPr>
+            <w:cnfStyle w:val="001000000000"/>
+            <w:tcW w:w="1867" w:type="dxa"/>
+            <w:vMerge w:val="restart"/>
+            <w:tcBorders>
+              <w:top w:val="single" w:sz="4" w:space="0" w:color="auto"/>
+            </w:tcBorders>
+            <w:shd w:val="clear" w:color="auto" w:fill="7F7F7F" w:themeFill="text1" w:themeFillTint="80"/>
+          </w:tcPr>
+          <w:p>
+            <w:pPr>
+              <w:pStyle w:val="MyTable1"/>
+            </w:pPr>
+            <w:proofErr w:type="spellStart"/>
+            <w:r>
+              <w:t>Thuộc</w:t>
+            </w:r>
+            <w:proofErr w:type="spellEnd"/>
+            <w:r>
+              <w:t xml:space="preserve"> </w:t>
+            </w:r>
+            <w:proofErr w:type="spellStart"/>
+            <w:r>
+              <w:t>tính</w:t>
+            </w:r>
+            <w:proofErr w:type="spellEnd"/>
+          </w:p>
+        </w:tc>
+        <w:tc>
+          <w:tcPr>
+            <w:tcW w:w="3645" w:type="dxa"/>
+            <w:tcBorders>
+              <w:top w:val="single" w:sz="4" w:space="0" w:color="auto"/>
+              <w:bottom w:val="single" w:sz="4" w:space="0" w:color="auto"/>
+            </w:tcBorders>
+            <w:shd w:val="clear" w:color="auto" w:fill="7F7F7F" w:themeFill="text1" w:themeFillTint="80"/>
+          </w:tcPr>
+          <w:p>
+            <w:pPr>
+              <w:pStyle w:val="MyTable1"/>
+              <w:cnfStyle w:val="000000100000"/>
+            </w:pPr>
+            <w:proofErr w:type="spellStart"/>
+            <w:r>
+              <w:t>Tên</w:t>
+            </w:r>
+            <w:proofErr w:type="spellEnd"/>
+            <w:r>
+              <w:t xml:space="preserve"> </w:t>
+            </w:r>
+            <w:proofErr w:type="spellStart"/>
+            <w:r>
+              <w:t>thuộc</w:t>
+            </w:r>
+            <w:proofErr w:type="spellEnd"/>
+            <w:r>
+              <w:t xml:space="preserve"> </w:t>
+            </w:r>
+            <w:proofErr w:type="spellStart"/>
+            <w:r>
+              <w:t>tính</w:t>
+            </w:r>
+            <w:proofErr w:type="spellEnd"/>
+          </w:p>
+        </w:tc>
+        <w:tc>
+          <w:tcPr>
+            <w:tcW w:w="3645" w:type="dxa"/>
+            <w:gridSpan w:val="2"/>
+            <w:tcBorders>
+              <w:top w:val="single" w:sz="4" w:space="0" w:color="auto"/>
+              <w:bottom w:val="single" w:sz="4" w:space="0" w:color="auto"/>
+            </w:tcBorders>
+            <w:shd w:val="clear" w:color="auto" w:fill="7F7F7F" w:themeFill="text1" w:themeFillTint="80"/>
+          </w:tcPr>
+          <w:p>
+            <w:pPr>
+              <w:pStyle w:val="MyTable1"/>
+              <w:cnfStyle w:val="000000100000"/>
+            </w:pPr>
+            <w:proofErr w:type="spellStart"/>
+            <w:r>
+              <w:t>Mô</w:t>
+            </w:r>
+            <w:proofErr w:type="spellEnd"/>
+            <w:r>
+              <w:t xml:space="preserve"> </w:t>
+            </w:r>
+            <w:proofErr w:type="spellStart"/>
+            <w:r>
+              <w:t>tả</w:t>
+            </w:r>
+            <w:proofErr w:type="spellEnd"/>
+          </w:p>
+        </w:tc>
+      </w:tr>
+      <w:tr>
+        <w:tc>
+          <w:tcPr>
+            <w:cnfStyle w:val="001000000000"/>
+            <w:tcW w:w="1867" w:type="dxa"/>
+            <w:vMerge/>
+            <w:shd w:val="clear" w:color="auto" w:fill="FFFFFF" w:themeFill="background1"/>
+          </w:tcPr>
+          <w:p>
+            <w:pPr>
+              <w:pStyle w:val="MyTable1"/>
+            </w:pPr>
+          </w:p>
+        </w:tc>
+        <w:tc>
+          <w:tcPr>
+            <w:tcW w:w="3645" w:type="dxa"/>
+            <w:tcBorders>
+              <w:top w:val="single" w:sz="4" w:space="0" w:color="auto"/>
+              <w:bottom w:val="single" w:sz="4" w:space="0" w:color="auto"/>
+            </w:tcBorders>
+            <w:shd w:val="clear" w:color="auto" w:fill="FFFFFF" w:themeFill="background1"/>
+          </w:tcPr>
+          <w:p>
+            <w:pPr>
+              <w:pStyle w:val="MyTable1"/>
+              <w:cnfStyle w:val="000000000000"/>
+              <w:rPr>
+                <w:lang w:val="vi-VN"/>
+              </w:rPr>
+            </w:pPr>
+            <w:r>
+              <w:rPr>
+                <w:lang w:val="vi-VN"/>
+              </w:rPr>
+              <w:t>MaPhong</w:t>
+            </w:r>
+          </w:p>
+        </w:tc>
+        <w:tc>
+          <w:tcPr>
+            <w:tcW w:w="3645" w:type="dxa"/>
+            <w:gridSpan w:val="2"/>
+            <w:tcBorders>
+              <w:top w:val="single" w:sz="4" w:space="0" w:color="auto"/>
+              <w:bottom w:val="single" w:sz="4" w:space="0" w:color="auto"/>
+            </w:tcBorders>
+            <w:shd w:val="clear" w:color="auto" w:fill="FFFFFF" w:themeFill="background1"/>
+          </w:tcPr>
+          <w:p>
+            <w:pPr>
+              <w:pStyle w:val="MyTable1"/>
+              <w:cnfStyle w:val="000000000000"/>
+              <w:rPr>
+                <w:lang w:val="vi-VN"/>
+              </w:rPr>
+            </w:pPr>
+            <w:r>
+              <w:rPr>
+                <w:lang w:val="vi-VN"/>
+              </w:rPr>
+              <w:t>Mỗi một phòng sẽ có một mã riêng</w:t>
+            </w:r>
+          </w:p>
+        </w:tc>
+      </w:tr>
+      <w:tr>
+        <w:trPr>
+          <w:cnfStyle w:val="000000100000"/>
+        </w:trPr>
+        <w:tc>
+          <w:tcPr>
+            <w:cnfStyle w:val="001000000000"/>
+            <w:tcW w:w="1867" w:type="dxa"/>
+            <w:vMerge/>
+            <w:shd w:val="clear" w:color="auto" w:fill="FFFFFF" w:themeFill="background1"/>
+          </w:tcPr>
+          <w:p>
+            <w:pPr>
+              <w:pStyle w:val="MyTable1"/>
+              <w:rPr>
+                <w:lang w:val="vi-VN"/>
+              </w:rPr>
+            </w:pPr>
+          </w:p>
+        </w:tc>
+        <w:tc>
+          <w:tcPr>
+            <w:tcW w:w="3645" w:type="dxa"/>
+            <w:tcBorders>
+              <w:top w:val="single" w:sz="4" w:space="0" w:color="auto"/>
+              <w:bottom w:val="single" w:sz="4" w:space="0" w:color="auto"/>
+            </w:tcBorders>
+            <w:shd w:val="clear" w:color="auto" w:fill="FFFFFF" w:themeFill="background1"/>
+          </w:tcPr>
+          <w:p>
+            <w:pPr>
+              <w:pStyle w:val="MyTable1"/>
+              <w:cnfStyle w:val="000000100000"/>
+            </w:pPr>
+            <w:proofErr w:type="spellStart"/>
+            <w:r>
+              <w:t>TenPhong</w:t>
+            </w:r>
+            <w:proofErr w:type="spellEnd"/>
+          </w:p>
+        </w:tc>
+        <w:tc>
+          <w:tcPr>
+            <w:tcW w:w="3645" w:type="dxa"/>
+            <w:gridSpan w:val="2"/>
+            <w:tcBorders>
+              <w:top w:val="single" w:sz="4" w:space="0" w:color="auto"/>
+              <w:bottom w:val="single" w:sz="4" w:space="0" w:color="auto"/>
+            </w:tcBorders>
+            <w:shd w:val="clear" w:color="auto" w:fill="FFFFFF" w:themeFill="background1"/>
+          </w:tcPr>
+          <w:p>
+            <w:pPr>
+              <w:pStyle w:val="MyTable1"/>
+              <w:cnfStyle w:val="000000100000"/>
+              <w:rPr>
+                <w:lang w:val="vi-VN"/>
+              </w:rPr>
+            </w:pPr>
+            <w:r>
+              <w:rPr>
+                <w:lang w:val="vi-VN"/>
+              </w:rPr>
+              <w:t>Tên của cái phòng đó</w:t>
+            </w:r>
+          </w:p>
+        </w:tc>
+      </w:tr>
+      <w:tr>
+        <w:tc>
+          <w:tcPr>
+            <w:cnfStyle w:val="001000000000"/>
+            <w:tcW w:w="1867" w:type="dxa"/>
+            <w:vMerge/>
+            <w:shd w:val="clear" w:color="auto" w:fill="FFFFFF" w:themeFill="background1"/>
+          </w:tcPr>
+          <w:p>
+            <w:pPr>
+              <w:pStyle w:val="MyTable1"/>
+            </w:pPr>
+          </w:p>
+        </w:tc>
+        <w:tc>
+          <w:tcPr>
+            <w:tcW w:w="3645" w:type="dxa"/>
+            <w:tcBorders>
+              <w:top w:val="single" w:sz="4" w:space="0" w:color="auto"/>
+              <w:bottom w:val="single" w:sz="4" w:space="0" w:color="auto"/>
+            </w:tcBorders>
+            <w:shd w:val="clear" w:color="auto" w:fill="FFFFFF" w:themeFill="background1"/>
+          </w:tcPr>
+          <w:p>
+            <w:pPr>
+              <w:pStyle w:val="MyTable1"/>
+              <w:cnfStyle w:val="000000000000"/>
+              <w:rPr>
+                <w:lang w:val="vi-VN"/>
+              </w:rPr>
+            </w:pPr>
+            <w:r>
+              <w:rPr>
+                <w:lang w:val="vi-VN"/>
+              </w:rPr>
+              <w:t>GiaHienTai</w:t>
+            </w:r>
+          </w:p>
+        </w:tc>
+        <w:tc>
+          <w:tcPr>
+            <w:tcW w:w="3645" w:type="dxa"/>
+            <w:gridSpan w:val="2"/>
+            <w:tcBorders>
+              <w:top w:val="single" w:sz="4" w:space="0" w:color="auto"/>
+              <w:bottom w:val="single" w:sz="4" w:space="0" w:color="auto"/>
+            </w:tcBorders>
+            <w:shd w:val="clear" w:color="auto" w:fill="FFFFFF" w:themeFill="background1"/>
+          </w:tcPr>
+          <w:p>
+            <w:pPr>
+              <w:pStyle w:val="MyTable1"/>
+              <w:cnfStyle w:val="000000000000"/>
+              <w:rPr>
+                <w:lang w:val="vi-VN"/>
+              </w:rPr>
+            </w:pPr>
+            <w:r>
+              <w:rPr>
+                <w:lang w:val="vi-VN"/>
+              </w:rPr>
+              <w:t>Giá hiện tại của phòng đó</w:t>
+            </w:r>
+          </w:p>
+        </w:tc>
+      </w:tr>
+      <w:tr>
+        <w:trPr>
+          <w:cnfStyle w:val="000000100000"/>
+        </w:trPr>
+        <w:tc>
+          <w:tcPr>
+            <w:cnfStyle w:val="001000000000"/>
+            <w:tcW w:w="1867" w:type="dxa"/>
+            <w:vMerge/>
+            <w:shd w:val="clear" w:color="auto" w:fill="FFFFFF" w:themeFill="background1"/>
+          </w:tcPr>
+          <w:p>
+            <w:pPr>
+              <w:pStyle w:val="MyTable1"/>
+              <w:rPr>
+                <w:lang w:val="vi-VN"/>
+              </w:rPr>
+            </w:pPr>
+          </w:p>
+        </w:tc>
+        <w:tc>
+          <w:tcPr>
+            <w:tcW w:w="3645" w:type="dxa"/>
+            <w:tcBorders>
+              <w:top w:val="single" w:sz="4" w:space="0" w:color="auto"/>
+              <w:bottom w:val="single" w:sz="4" w:space="0" w:color="auto"/>
+            </w:tcBorders>
+            <w:shd w:val="clear" w:color="auto" w:fill="FFFFFF" w:themeFill="background1"/>
+          </w:tcPr>
+          <w:p>
+            <w:pPr>
+              <w:pStyle w:val="MyTable1"/>
+              <w:cnfStyle w:val="000000100000"/>
+              <w:rPr>
+                <w:lang w:val="vi-VN"/>
+              </w:rPr>
+            </w:pPr>
+            <w:r>
+              <w:rPr>
+                <w:lang w:val="vi-VN"/>
+              </w:rPr>
+              <w:t>ViTri</w:t>
+            </w:r>
+          </w:p>
+        </w:tc>
+        <w:tc>
+          <w:tcPr>
+            <w:tcW w:w="3645" w:type="dxa"/>
+            <w:gridSpan w:val="2"/>
+            <w:tcBorders>
+              <w:top w:val="single" w:sz="4" w:space="0" w:color="auto"/>
+              <w:bottom w:val="single" w:sz="4" w:space="0" w:color="auto"/>
+            </w:tcBorders>
+            <w:shd w:val="clear" w:color="auto" w:fill="FFFFFF" w:themeFill="background1"/>
+          </w:tcPr>
+          <w:p>
+            <w:pPr>
+              <w:pStyle w:val="MyTable1"/>
+              <w:cnfStyle w:val="000000100000"/>
+              <w:rPr>
+                <w:lang w:val="vi-VN"/>
+              </w:rPr>
+            </w:pPr>
+            <w:r>
+              <w:rPr>
+                <w:lang w:val="vi-VN"/>
+              </w:rPr>
+              <w:t xml:space="preserve">Cho biết phòng ở vị trí nào như là gần núi, gần biển, gần thành phố có thể ngắm cảnh núi, biển, rừng, </w:t>
+            </w:r>
+            <w:r>
+              <w:rPr>
+                <w:lang w:val="vi-VN"/>
+              </w:rPr>
+              <w:lastRenderedPageBreak/>
+              <w:t>thành phố, sân bay,....</w:t>
+            </w:r>
+          </w:p>
+        </w:tc>
+      </w:tr>
+      <w:tr>
+        <w:tc>
+          <w:tcPr>
+            <w:cnfStyle w:val="001000000000"/>
+            <w:tcW w:w="1867" w:type="dxa"/>
+            <w:vMerge/>
+            <w:shd w:val="clear" w:color="auto" w:fill="FFFFFF" w:themeFill="background1"/>
+          </w:tcPr>
+          <w:p>
+            <w:pPr>
+              <w:pStyle w:val="MyTable1"/>
+              <w:rPr>
+                <w:lang w:val="vi-VN"/>
+              </w:rPr>
+            </w:pPr>
+          </w:p>
+        </w:tc>
+        <w:tc>
+          <w:tcPr>
+            <w:tcW w:w="3645" w:type="dxa"/>
+            <w:tcBorders>
+              <w:top w:val="single" w:sz="4" w:space="0" w:color="auto"/>
+              <w:bottom w:val="single" w:sz="4" w:space="0" w:color="auto"/>
+            </w:tcBorders>
+            <w:shd w:val="clear" w:color="auto" w:fill="FFFFFF" w:themeFill="background1"/>
+          </w:tcPr>
+          <w:p>
+            <w:pPr>
+              <w:pStyle w:val="MyTable1"/>
+              <w:cnfStyle w:val="000000000000"/>
+              <w:rPr>
+                <w:lang w:val="vi-VN"/>
+              </w:rPr>
+            </w:pPr>
+            <w:r>
+              <w:rPr>
+                <w:lang w:val="vi-VN"/>
+              </w:rPr>
+              <w:t>MoTa</w:t>
+            </w:r>
+          </w:p>
+        </w:tc>
+        <w:tc>
+          <w:tcPr>
+            <w:tcW w:w="3645" w:type="dxa"/>
+            <w:gridSpan w:val="2"/>
+            <w:tcBorders>
+              <w:top w:val="single" w:sz="4" w:space="0" w:color="auto"/>
+              <w:bottom w:val="single" w:sz="4" w:space="0" w:color="auto"/>
+            </w:tcBorders>
+            <w:shd w:val="clear" w:color="auto" w:fill="FFFFFF" w:themeFill="background1"/>
+          </w:tcPr>
+          <w:p>
+            <w:pPr>
+              <w:pStyle w:val="MyTable1"/>
+              <w:cnfStyle w:val="000000000000"/>
+              <w:rPr>
+                <w:lang w:val="vi-VN"/>
+              </w:rPr>
+            </w:pPr>
+            <w:r>
+              <w:rPr>
+                <w:lang w:val="vi-VN"/>
+              </w:rPr>
+              <w:t>Mô tả thêm cho căn phòng đó ví dụ như phòng đó được trang thí theo phong cách cổ kính hay thiên nhiên, huyền bí,...</w:t>
+            </w:r>
+          </w:p>
+        </w:tc>
+      </w:tr>
+      <w:tr>
+        <w:trPr>
+          <w:cnfStyle w:val="000000100000"/>
+        </w:trPr>
+        <w:tc>
+          <w:tcPr>
+            <w:cnfStyle w:val="001000000000"/>
+            <w:tcW w:w="1867" w:type="dxa"/>
+            <w:vMerge/>
+            <w:shd w:val="clear" w:color="auto" w:fill="FFFFFF" w:themeFill="background1"/>
+          </w:tcPr>
+          <w:p>
+            <w:pPr>
+              <w:pStyle w:val="MyTable1"/>
+              <w:rPr>
+                <w:lang w:val="vi-VN"/>
+              </w:rPr>
+            </w:pPr>
+          </w:p>
+        </w:tc>
+        <w:tc>
+          <w:tcPr>
+            <w:tcW w:w="3645" w:type="dxa"/>
+            <w:tcBorders>
+              <w:top w:val="single" w:sz="4" w:space="0" w:color="auto"/>
+              <w:bottom w:val="single" w:sz="4" w:space="0" w:color="auto"/>
+            </w:tcBorders>
+            <w:shd w:val="clear" w:color="auto" w:fill="FFFFFF" w:themeFill="background1"/>
+          </w:tcPr>
+          <w:p>
+            <w:pPr>
+              <w:pStyle w:val="MyTable1"/>
+              <w:cnfStyle w:val="000000100000"/>
+              <w:rPr>
+                <w:lang w:val="vi-VN"/>
+              </w:rPr>
+            </w:pPr>
+            <w:r>
+              <w:t>T</w:t>
+            </w:r>
+            <w:r>
+              <w:rPr>
+                <w:lang w:val="vi-VN"/>
+              </w:rPr>
+              <w:t>ang</w:t>
+            </w:r>
+          </w:p>
+        </w:tc>
+        <w:tc>
+          <w:tcPr>
+            <w:tcW w:w="3645" w:type="dxa"/>
+            <w:gridSpan w:val="2"/>
+            <w:tcBorders>
+              <w:top w:val="single" w:sz="4" w:space="0" w:color="auto"/>
+              <w:bottom w:val="single" w:sz="4" w:space="0" w:color="auto"/>
+            </w:tcBorders>
+            <w:shd w:val="clear" w:color="auto" w:fill="FFFFFF" w:themeFill="background1"/>
+          </w:tcPr>
+          <w:p>
+            <w:pPr>
+              <w:pStyle w:val="MyTable1"/>
+              <w:cnfStyle w:val="000000100000"/>
+              <w:rPr>
+                <w:lang w:val="vi-VN"/>
+              </w:rPr>
+            </w:pPr>
+            <w:r>
+              <w:rPr>
+                <w:lang w:val="vi-VN"/>
+              </w:rPr>
+              <w:t>Cho biết phòng nằm ở tầng thứ mấy của khách sạn</w:t>
+            </w:r>
+          </w:p>
+        </w:tc>
+      </w:tr>
+      <w:tr>
+        <w:tc>
+          <w:tcPr>
+            <w:cnfStyle w:val="001000000000"/>
+            <w:tcW w:w="1867" w:type="dxa"/>
+            <w:vMerge/>
+            <w:shd w:val="clear" w:color="auto" w:fill="FFFFFF" w:themeFill="background1"/>
+          </w:tcPr>
+          <w:p>
+            <w:pPr>
+              <w:pStyle w:val="MyTable1"/>
+              <w:rPr>
+                <w:lang w:val="vi-VN"/>
+              </w:rPr>
+            </w:pPr>
+          </w:p>
+        </w:tc>
+        <w:tc>
+          <w:tcPr>
+            <w:tcW w:w="3645" w:type="dxa"/>
+            <w:tcBorders>
+              <w:top w:val="single" w:sz="4" w:space="0" w:color="auto"/>
+              <w:bottom w:val="single" w:sz="4" w:space="0" w:color="auto"/>
+            </w:tcBorders>
+            <w:shd w:val="clear" w:color="auto" w:fill="FFFFFF" w:themeFill="background1"/>
+          </w:tcPr>
+          <w:p>
+            <w:pPr>
+              <w:pStyle w:val="MyTable1"/>
+              <w:cnfStyle w:val="000000000000"/>
+              <w:rPr>
+                <w:lang w:val="vi-VN"/>
+              </w:rPr>
+            </w:pPr>
+            <w:r>
+              <w:rPr>
+                <w:lang w:val="vi-VN"/>
+              </w:rPr>
+              <w:t>SoLuongGiuong</w:t>
+            </w:r>
+          </w:p>
+        </w:tc>
+        <w:tc>
+          <w:tcPr>
+            <w:tcW w:w="3645" w:type="dxa"/>
+            <w:gridSpan w:val="2"/>
+            <w:tcBorders>
+              <w:top w:val="single" w:sz="4" w:space="0" w:color="auto"/>
+              <w:bottom w:val="single" w:sz="4" w:space="0" w:color="auto"/>
+            </w:tcBorders>
+            <w:shd w:val="clear" w:color="auto" w:fill="FFFFFF" w:themeFill="background1"/>
+          </w:tcPr>
+          <w:p>
+            <w:pPr>
+              <w:pStyle w:val="MyTable1"/>
+              <w:cnfStyle w:val="000000000000"/>
+              <w:rPr>
+                <w:lang w:val="vi-VN"/>
+              </w:rPr>
+            </w:pPr>
+            <w:r>
+              <w:rPr>
+                <w:lang w:val="vi-VN"/>
+              </w:rPr>
+              <w:t>Cho biết phòng đó có mấy cái giường</w:t>
+            </w:r>
+          </w:p>
+        </w:tc>
+      </w:tr>
+      <w:tr>
+        <w:trPr>
+          <w:cnfStyle w:val="000000100000"/>
+        </w:trPr>
+        <w:tc>
+          <w:tcPr>
+            <w:cnfStyle w:val="001000000000"/>
+            <w:tcW w:w="1867" w:type="dxa"/>
+            <w:vMerge w:val="restart"/>
+            <w:shd w:val="clear" w:color="auto" w:fill="7F7F7F" w:themeFill="text1" w:themeFillTint="80"/>
+          </w:tcPr>
+          <w:p>
+            <w:pPr>
+              <w:pStyle w:val="MyTable1"/>
+              <w:rPr>
+                <w:lang w:val="vi-VN"/>
+              </w:rPr>
+            </w:pPr>
+          </w:p>
+        </w:tc>
+        <w:tc>
+          <w:tcPr>
+            <w:tcW w:w="3645" w:type="dxa"/>
+            <w:tcBorders>
+              <w:top w:val="single" w:sz="4" w:space="0" w:color="auto"/>
+              <w:bottom w:val="single" w:sz="4" w:space="0" w:color="auto"/>
+            </w:tcBorders>
+            <w:shd w:val="clear" w:color="auto" w:fill="FFFFFF" w:themeFill="background1"/>
+          </w:tcPr>
+          <w:p>
+            <w:pPr>
+              <w:pStyle w:val="MyTable1"/>
+              <w:cnfStyle w:val="000000100000"/>
+              <w:rPr>
+                <w:lang w:val="vi-VN"/>
+              </w:rPr>
+            </w:pPr>
+            <w:r>
+              <w:rPr>
+                <w:lang w:val="vi-VN"/>
+              </w:rPr>
+              <w:t>LoaiGiuong</w:t>
+            </w:r>
+          </w:p>
+        </w:tc>
+        <w:tc>
+          <w:tcPr>
+            <w:tcW w:w="3645" w:type="dxa"/>
+            <w:gridSpan w:val="2"/>
+            <w:tcBorders>
+              <w:top w:val="single" w:sz="4" w:space="0" w:color="auto"/>
+              <w:bottom w:val="single" w:sz="4" w:space="0" w:color="auto"/>
+            </w:tcBorders>
+            <w:shd w:val="clear" w:color="auto" w:fill="FFFFFF" w:themeFill="background1"/>
+          </w:tcPr>
+          <w:p>
+            <w:pPr>
+              <w:pStyle w:val="MyTable1"/>
+              <w:cnfStyle w:val="000000100000"/>
+              <w:rPr>
+                <w:lang w:val="vi-VN"/>
+              </w:rPr>
+            </w:pPr>
+            <w:r>
+              <w:rPr>
+                <w:lang w:val="vi-VN"/>
+              </w:rPr>
+              <w:t>Cho biết giường là giường đơn hay là giường đôi</w:t>
+            </w:r>
+          </w:p>
+        </w:tc>
+      </w:tr>
+      <w:tr>
+        <w:tc>
+          <w:tcPr>
+            <w:cnfStyle w:val="001000000000"/>
+            <w:tcW w:w="1867" w:type="dxa"/>
+            <w:vMerge/>
+            <w:shd w:val="clear" w:color="auto" w:fill="7F7F7F" w:themeFill="text1" w:themeFillTint="80"/>
+          </w:tcPr>
+          <w:p>
+            <w:pPr>
+              <w:pStyle w:val="MyTable1"/>
+              <w:rPr>
+                <w:lang w:val="vi-VN"/>
+              </w:rPr>
+            </w:pPr>
+          </w:p>
+        </w:tc>
+        <w:tc>
+          <w:tcPr>
+            <w:tcW w:w="3645" w:type="dxa"/>
+            <w:tcBorders>
+              <w:top w:val="single" w:sz="4" w:space="0" w:color="auto"/>
+              <w:bottom w:val="single" w:sz="4" w:space="0" w:color="auto"/>
+            </w:tcBorders>
+            <w:shd w:val="clear" w:color="auto" w:fill="FFFFFF" w:themeFill="background1"/>
+          </w:tcPr>
+          <w:p>
+            <w:pPr>
+              <w:pStyle w:val="MyTable1"/>
+              <w:cnfStyle w:val="000000000000"/>
+              <w:rPr>
+                <w:lang w:val="vi-VN"/>
+              </w:rPr>
+            </w:pPr>
+            <w:r>
+              <w:rPr>
+                <w:lang w:val="vi-VN"/>
+              </w:rPr>
+              <w:t>SoPhong</w:t>
+            </w:r>
+          </w:p>
+        </w:tc>
+        <w:tc>
+          <w:tcPr>
+            <w:tcW w:w="3645" w:type="dxa"/>
+            <w:gridSpan w:val="2"/>
+            <w:tcBorders>
+              <w:top w:val="single" w:sz="4" w:space="0" w:color="auto"/>
+              <w:bottom w:val="single" w:sz="4" w:space="0" w:color="auto"/>
+            </w:tcBorders>
+            <w:shd w:val="clear" w:color="auto" w:fill="FFFFFF" w:themeFill="background1"/>
+          </w:tcPr>
+          <w:p>
+            <w:pPr>
+              <w:pStyle w:val="MyTable1"/>
+              <w:cnfStyle w:val="000000000000"/>
+              <w:rPr>
+                <w:lang w:val="vi-VN"/>
+              </w:rPr>
+            </w:pPr>
+            <w:r>
+              <w:rPr>
+                <w:lang w:val="vi-VN"/>
+              </w:rPr>
+              <w:t>Số phòng để khách hàng có thể tìm phòng, được ghi trước của phòng</w:t>
+            </w:r>
+          </w:p>
+        </w:tc>
+      </w:tr>
+      <w:tr>
+        <w:trPr>
+          <w:cnfStyle w:val="000000100000"/>
+        </w:trPr>
+        <w:tc>
+          <w:tcPr>
+            <w:cnfStyle w:val="001000000000"/>
+            <w:tcW w:w="1867" w:type="dxa"/>
+            <w:vMerge/>
+            <w:shd w:val="clear" w:color="auto" w:fill="7F7F7F" w:themeFill="text1" w:themeFillTint="80"/>
+          </w:tcPr>
+          <w:p>
+            <w:pPr>
+              <w:pStyle w:val="MyTable1"/>
+              <w:rPr>
+                <w:lang w:val="vi-VN"/>
+              </w:rPr>
+            </w:pPr>
+          </w:p>
+        </w:tc>
+        <w:tc>
+          <w:tcPr>
+            <w:tcW w:w="3645" w:type="dxa"/>
+            <w:tcBorders>
+              <w:top w:val="single" w:sz="4" w:space="0" w:color="auto"/>
+              <w:bottom w:val="single" w:sz="4" w:space="0" w:color="auto"/>
+            </w:tcBorders>
+            <w:shd w:val="clear" w:color="auto" w:fill="FFFFFF" w:themeFill="background1"/>
+          </w:tcPr>
+          <w:p>
+            <w:pPr>
+              <w:pStyle w:val="MyTable1"/>
+              <w:cnfStyle w:val="000000100000"/>
+              <w:rPr>
+                <w:lang w:val="vi-VN"/>
+              </w:rPr>
+            </w:pPr>
+            <w:r>
+              <w:rPr>
+                <w:lang w:val="vi-VN"/>
+              </w:rPr>
+              <w:t>MauSacPhong</w:t>
+            </w:r>
+          </w:p>
+        </w:tc>
+        <w:tc>
+          <w:tcPr>
+            <w:tcW w:w="3645" w:type="dxa"/>
+            <w:gridSpan w:val="2"/>
+            <w:tcBorders>
+              <w:top w:val="single" w:sz="4" w:space="0" w:color="auto"/>
+              <w:bottom w:val="single" w:sz="4" w:space="0" w:color="auto"/>
+            </w:tcBorders>
+            <w:shd w:val="clear" w:color="auto" w:fill="FFFFFF" w:themeFill="background1"/>
+          </w:tcPr>
+          <w:p>
+            <w:pPr>
+              <w:pStyle w:val="MyTable1"/>
+              <w:cnfStyle w:val="000000100000"/>
+              <w:rPr>
+                <w:lang w:val="vi-VN"/>
+              </w:rPr>
+            </w:pPr>
+            <w:r>
+              <w:rPr>
+                <w:lang w:val="vi-VN"/>
+              </w:rPr>
+              <w:t>Cho biết phòng có màu gì</w:t>
+            </w:r>
+          </w:p>
+        </w:tc>
+      </w:tr>
+      <w:tr>
+        <w:tc>
+          <w:tcPr>
+            <w:cnfStyle w:val="001000000000"/>
+            <w:tcW w:w="1867" w:type="dxa"/>
+            <w:vMerge/>
+            <w:shd w:val="clear" w:color="auto" w:fill="7F7F7F" w:themeFill="text1" w:themeFillTint="80"/>
+          </w:tcPr>
+          <w:p>
+            <w:pPr>
+              <w:pStyle w:val="MyTable1"/>
+              <w:rPr>
+                <w:lang w:val="vi-VN"/>
+              </w:rPr>
+            </w:pPr>
+          </w:p>
+        </w:tc>
+        <w:tc>
+          <w:tcPr>
+            <w:tcW w:w="3645" w:type="dxa"/>
+            <w:tcBorders>
+              <w:top w:val="single" w:sz="4" w:space="0" w:color="auto"/>
+              <w:bottom w:val="single" w:sz="4" w:space="0" w:color="auto"/>
+            </w:tcBorders>
+            <w:shd w:val="clear" w:color="auto" w:fill="FFFFFF" w:themeFill="background1"/>
+          </w:tcPr>
+          <w:p>
+            <w:pPr>
+              <w:pStyle w:val="MyTable1"/>
+              <w:cnfStyle w:val="000000000000"/>
+              <w:rPr>
+                <w:lang w:val="vi-VN"/>
+              </w:rPr>
+            </w:pPr>
+            <w:r>
+              <w:rPr>
+                <w:lang w:val="vi-VN"/>
+              </w:rPr>
+              <w:t>LoaiPhong</w:t>
+            </w:r>
+          </w:p>
+        </w:tc>
+        <w:tc>
+          <w:tcPr>
+            <w:tcW w:w="3645" w:type="dxa"/>
+            <w:gridSpan w:val="2"/>
+            <w:tcBorders>
+              <w:top w:val="single" w:sz="4" w:space="0" w:color="auto"/>
+              <w:bottom w:val="single" w:sz="4" w:space="0" w:color="auto"/>
+            </w:tcBorders>
+            <w:shd w:val="clear" w:color="auto" w:fill="FFFFFF" w:themeFill="background1"/>
+          </w:tcPr>
+          <w:p>
+            <w:pPr>
+              <w:pStyle w:val="MyTable1"/>
+              <w:cnfStyle w:val="000000000000"/>
+              <w:rPr>
+                <w:lang w:val="vi-VN"/>
+              </w:rPr>
+            </w:pPr>
+            <w:r>
+              <w:rPr>
+                <w:lang w:val="vi-VN"/>
+              </w:rPr>
+              <w:t>Cho biết phòng thuộc loại phòng nào</w:t>
+            </w:r>
+          </w:p>
+        </w:tc>
+      </w:tr>
+      <w:tr>
+        <w:trPr>
+          <w:cnfStyle w:val="000000100000"/>
+        </w:trPr>
+        <w:tc>
+          <w:tcPr>
+            <w:cnfStyle w:val="001000000000"/>
+            <w:tcW w:w="1867" w:type="dxa"/>
+            <w:vMerge w:val="restart"/>
+            <w:shd w:val="clear" w:color="auto" w:fill="7F7F7F" w:themeFill="text1" w:themeFillTint="80"/>
+          </w:tcPr>
+          <w:p>
+            <w:pPr>
+              <w:pStyle w:val="MyTable1"/>
+            </w:pPr>
+            <w:proofErr w:type="spellStart"/>
+            <w:r>
+              <w:t>Phương</w:t>
+            </w:r>
+            <w:proofErr w:type="spellEnd"/>
+            <w:r>
+              <w:t xml:space="preserve"> </w:t>
+            </w:r>
+            <w:proofErr w:type="spellStart"/>
+            <w:r>
+              <w:t>thức</w:t>
+            </w:r>
+            <w:proofErr w:type="spellEnd"/>
+          </w:p>
+        </w:tc>
+        <w:tc>
+          <w:tcPr>
+            <w:tcW w:w="3645" w:type="dxa"/>
+            <w:tcBorders>
+              <w:top w:val="single" w:sz="4" w:space="0" w:color="auto"/>
+              <w:bottom w:val="single" w:sz="4" w:space="0" w:color="auto"/>
+            </w:tcBorders>
+            <w:shd w:val="clear" w:color="auto" w:fill="7F7F7F" w:themeFill="text1" w:themeFillTint="80"/>
+          </w:tcPr>
+          <w:p>
+            <w:pPr>
+              <w:pStyle w:val="MyTable1"/>
+              <w:cnfStyle w:val="000000100000"/>
+            </w:pPr>
+            <w:proofErr w:type="spellStart"/>
+            <w:r>
+              <w:t>Tên</w:t>
+            </w:r>
+            <w:proofErr w:type="spellEnd"/>
+            <w:r>
+              <w:t xml:space="preserve"> </w:t>
+            </w:r>
+            <w:proofErr w:type="spellStart"/>
+            <w:r>
+              <w:t>phương</w:t>
+            </w:r>
+            <w:proofErr w:type="spellEnd"/>
+            <w:r>
+              <w:t xml:space="preserve"> </w:t>
+            </w:r>
+            <w:proofErr w:type="spellStart"/>
+            <w:r>
+              <w:t>thức</w:t>
+            </w:r>
+            <w:proofErr w:type="spellEnd"/>
+          </w:p>
+        </w:tc>
+        <w:tc>
+          <w:tcPr>
+            <w:tcW w:w="3645" w:type="dxa"/>
+            <w:gridSpan w:val="2"/>
+            <w:tcBorders>
+              <w:top w:val="single" w:sz="4" w:space="0" w:color="auto"/>
+              <w:bottom w:val="single" w:sz="4" w:space="0" w:color="auto"/>
+            </w:tcBorders>
+            <w:shd w:val="clear" w:color="auto" w:fill="7F7F7F" w:themeFill="text1" w:themeFillTint="80"/>
+          </w:tcPr>
+          <w:p>
+            <w:pPr>
+              <w:pStyle w:val="MyTable1"/>
+              <w:cnfStyle w:val="000000100000"/>
+            </w:pPr>
+            <w:proofErr w:type="spellStart"/>
+            <w:r>
+              <w:t>Mô</w:t>
+            </w:r>
+            <w:proofErr w:type="spellEnd"/>
+            <w:r>
+              <w:t xml:space="preserve"> </w:t>
+            </w:r>
+            <w:proofErr w:type="spellStart"/>
+            <w:r>
+              <w:t>tả</w:t>
+            </w:r>
+            <w:proofErr w:type="spellEnd"/>
+          </w:p>
+        </w:tc>
+      </w:tr>
+      <w:tr>
+        <w:tc>
+          <w:tcPr>
+            <w:cnfStyle w:val="001000000000"/>
+            <w:tcW w:w="1867" w:type="dxa"/>
+            <w:vMerge/>
+            <w:shd w:val="clear" w:color="auto" w:fill="FFFFFF" w:themeFill="background1"/>
+          </w:tcPr>
+          <w:p>
+            <w:pPr>
+              <w:pStyle w:val="MyTable1"/>
+            </w:pPr>
+          </w:p>
+        </w:tc>
+        <w:tc>
+          <w:tcPr>
+            <w:tcW w:w="3645" w:type="dxa"/>
+            <w:tcBorders>
+              <w:top w:val="single" w:sz="4" w:space="0" w:color="auto"/>
+              <w:bottom w:val="single" w:sz="4" w:space="0" w:color="auto"/>
+            </w:tcBorders>
+            <w:shd w:val="clear" w:color="auto" w:fill="FFFFFF" w:themeFill="background1"/>
+          </w:tcPr>
+          <w:p>
+            <w:pPr>
+              <w:pStyle w:val="MyTable1"/>
+              <w:cnfStyle w:val="000000000000"/>
+            </w:pPr>
+            <w:proofErr w:type="spellStart"/>
+            <w:r>
+              <w:t>Không</w:t>
+            </w:r>
+            <w:proofErr w:type="spellEnd"/>
+            <w:r>
+              <w:t xml:space="preserve"> </w:t>
+            </w:r>
+            <w:proofErr w:type="spellStart"/>
+            <w:r>
+              <w:t>có</w:t>
+            </w:r>
+            <w:proofErr w:type="spellEnd"/>
+          </w:p>
+        </w:tc>
+        <w:tc>
+          <w:tcPr>
+            <w:tcW w:w="3645" w:type="dxa"/>
+            <w:gridSpan w:val="2"/>
+            <w:tcBorders>
+              <w:top w:val="single" w:sz="4" w:space="0" w:color="auto"/>
+              <w:bottom w:val="single" w:sz="4" w:space="0" w:color="auto"/>
+            </w:tcBorders>
+            <w:shd w:val="clear" w:color="auto" w:fill="FFFFFF" w:themeFill="background1"/>
+          </w:tcPr>
+          <w:p>
+            <w:pPr>
+              <w:pStyle w:val="MyTable1"/>
+              <w:cnfStyle w:val="000000000000"/>
+            </w:pPr>
+          </w:p>
+        </w:tc>
+      </w:tr>
+      <w:tr>
+        <w:trPr>
+          <w:cnfStyle w:val="000000100000"/>
+        </w:trPr>
+        <w:tc>
+          <w:tcPr>
+            <w:cnfStyle w:val="001000000000"/>
+            <w:tcW w:w="1867" w:type="dxa"/>
+            <w:vMerge w:val="restart"/>
+            <w:shd w:val="clear" w:color="auto" w:fill="7F7F7F" w:themeFill="text1" w:themeFillTint="80"/>
+          </w:tcPr>
+          <w:p>
+            <w:pPr>
+              <w:pStyle w:val="MyTable1"/>
+            </w:pPr>
+            <w:proofErr w:type="spellStart"/>
+            <w:r>
+              <w:t>Quan</w:t>
+            </w:r>
+            <w:proofErr w:type="spellEnd"/>
+            <w:r>
+              <w:t xml:space="preserve"> </w:t>
+            </w:r>
+            <w:proofErr w:type="spellStart"/>
+            <w:r>
+              <w:t>hệ</w:t>
+            </w:r>
+            <w:proofErr w:type="spellEnd"/>
+          </w:p>
+        </w:tc>
+        <w:tc>
+          <w:tcPr>
+            <w:tcW w:w="3645" w:type="dxa"/>
+            <w:tcBorders>
+              <w:top w:val="single" w:sz="4" w:space="0" w:color="auto"/>
+              <w:bottom w:val="single" w:sz="4" w:space="0" w:color="auto"/>
+            </w:tcBorders>
+            <w:shd w:val="clear" w:color="auto" w:fill="7F7F7F" w:themeFill="text1" w:themeFillTint="80"/>
+          </w:tcPr>
+          <w:p>
+            <w:pPr>
+              <w:pStyle w:val="MyTable1"/>
+              <w:cnfStyle w:val="000000100000"/>
+            </w:pPr>
+            <w:proofErr w:type="spellStart"/>
+            <w:r>
+              <w:t>Tên</w:t>
+            </w:r>
+            <w:proofErr w:type="spellEnd"/>
+            <w:r>
+              <w:t xml:space="preserve"> </w:t>
+            </w:r>
+            <w:proofErr w:type="spellStart"/>
+            <w:r>
+              <w:t>lớp</w:t>
+            </w:r>
+            <w:proofErr w:type="spellEnd"/>
+          </w:p>
+        </w:tc>
+        <w:tc>
+          <w:tcPr>
+            <w:tcW w:w="3645" w:type="dxa"/>
+            <w:gridSpan w:val="2"/>
+            <w:tcBorders>
+              <w:top w:val="single" w:sz="4" w:space="0" w:color="auto"/>
+              <w:bottom w:val="single" w:sz="4" w:space="0" w:color="auto"/>
+            </w:tcBorders>
+            <w:shd w:val="clear" w:color="auto" w:fill="7F7F7F" w:themeFill="text1" w:themeFillTint="80"/>
+          </w:tcPr>
+          <w:p>
+            <w:pPr>
+              <w:pStyle w:val="MyTable1"/>
+              <w:cnfStyle w:val="000000100000"/>
+            </w:pPr>
+            <w:proofErr w:type="spellStart"/>
+            <w:r>
+              <w:t>Mô</w:t>
+            </w:r>
+            <w:proofErr w:type="spellEnd"/>
+            <w:r>
+              <w:t xml:space="preserve"> </w:t>
+            </w:r>
+            <w:proofErr w:type="spellStart"/>
+            <w:r>
+              <w:t>tả</w:t>
+            </w:r>
+            <w:proofErr w:type="spellEnd"/>
+          </w:p>
+        </w:tc>
+      </w:tr>
+      <w:tr>
+        <w:tc>
+          <w:tcPr>
+            <w:cnfStyle w:val="001000000000"/>
+            <w:tcW w:w="1867" w:type="dxa"/>
+            <w:vMerge/>
+            <w:shd w:val="clear" w:color="auto" w:fill="7F7F7F" w:themeFill="text1" w:themeFillTint="80"/>
+          </w:tcPr>
+          <w:p>
+            <w:pPr>
+              <w:pStyle w:val="MyTable1"/>
+            </w:pPr>
+          </w:p>
+        </w:tc>
+        <w:tc>
+          <w:tcPr>
+            <w:tcW w:w="3645" w:type="dxa"/>
+            <w:tcBorders>
+              <w:top w:val="single" w:sz="4" w:space="0" w:color="auto"/>
+              <w:bottom w:val="single" w:sz="4" w:space="0" w:color="auto"/>
+            </w:tcBorders>
+            <w:shd w:val="clear" w:color="auto" w:fill="FFFFFF" w:themeFill="background1"/>
+          </w:tcPr>
+          <w:p>
+            <w:pPr>
+              <w:pStyle w:val="MyTable1"/>
+              <w:cnfStyle w:val="000000000000"/>
+            </w:pPr>
+            <w:proofErr w:type="spellStart"/>
+            <w:r>
+              <w:t>LoaiPhong</w:t>
+            </w:r>
+            <w:proofErr w:type="spellEnd"/>
+          </w:p>
+        </w:tc>
+        <w:tc>
+          <w:tcPr>
+            <w:tcW w:w="3645" w:type="dxa"/>
+            <w:gridSpan w:val="2"/>
+            <w:tcBorders>
+              <w:top w:val="single" w:sz="4" w:space="0" w:color="auto"/>
+              <w:bottom w:val="single" w:sz="4" w:space="0" w:color="auto"/>
+            </w:tcBorders>
+            <w:shd w:val="clear" w:color="auto" w:fill="FFFFFF" w:themeFill="background1"/>
+          </w:tcPr>
+          <w:p>
+            <w:pPr>
+              <w:pStyle w:val="MyTable1"/>
+              <w:cnfStyle w:val="000000000000"/>
+              <w:rPr>
+                <w:lang w:val="vi-VN"/>
+              </w:rPr>
+            </w:pPr>
+            <w:r>
+              <w:rPr>
+                <w:lang w:val="vi-VN"/>
+              </w:rPr>
+              <w:t>Một phòng chỉ thuộc về một loại phòng, một loại phòng có thể có nhiều phòng</w:t>
+            </w:r>
+          </w:p>
+        </w:tc>
+      </w:tr>
+      <w:tr>
+        <w:trPr>
+          <w:cnfStyle w:val="000000100000"/>
+        </w:trPr>
+        <w:tc>
+          <w:tcPr>
+            <w:cnfStyle w:val="001000000000"/>
+            <w:tcW w:w="1867" w:type="dxa"/>
+            <w:shd w:val="clear" w:color="auto" w:fill="7F7F7F" w:themeFill="text1" w:themeFillTint="80"/>
+          </w:tcPr>
+          <w:p>
+            <w:pPr>
+              <w:pStyle w:val="MyTable1"/>
+            </w:pPr>
+          </w:p>
+        </w:tc>
+        <w:tc>
+          <w:tcPr>
+            <w:tcW w:w="3645" w:type="dxa"/>
+            <w:tcBorders>
+              <w:top w:val="single" w:sz="4" w:space="0" w:color="auto"/>
+              <w:bottom w:val="single" w:sz="4" w:space="0" w:color="auto"/>
+            </w:tcBorders>
+            <w:shd w:val="clear" w:color="auto" w:fill="FFFFFF" w:themeFill="background1"/>
+          </w:tcPr>
+          <w:p>
+            <w:pPr>
+              <w:pStyle w:val="MyTable1"/>
+              <w:cnfStyle w:val="000000100000"/>
+              <w:rPr>
+                <w:lang w:val="vi-VN"/>
+              </w:rPr>
+            </w:pPr>
+            <w:r>
+              <w:rPr>
+                <w:lang w:val="vi-VN"/>
+              </w:rPr>
+              <w:t>ThongTinDatPhong</w:t>
+            </w:r>
+          </w:p>
+        </w:tc>
+        <w:tc>
+          <w:tcPr>
+            <w:tcW w:w="3645" w:type="dxa"/>
+            <w:gridSpan w:val="2"/>
+            <w:tcBorders>
+              <w:top w:val="single" w:sz="4" w:space="0" w:color="auto"/>
+              <w:bottom w:val="single" w:sz="4" w:space="0" w:color="auto"/>
+            </w:tcBorders>
+            <w:shd w:val="clear" w:color="auto" w:fill="FFFFFF" w:themeFill="background1"/>
+          </w:tcPr>
+          <w:p>
+            <w:pPr>
+              <w:pStyle w:val="MyTable1"/>
+              <w:cnfStyle w:val="000000100000"/>
+              <w:rPr>
+                <w:lang w:val="vi-VN"/>
+              </w:rPr>
+            </w:pPr>
+            <w:r>
+              <w:rPr>
+                <w:lang w:val="vi-VN"/>
+              </w:rPr>
+              <w:t>Một phòng có thể có nhiều thông tin đặt phòng, một thông tin đặt phòng của khách hàng có thể đặt nhiều phòng cùng một lúc</w:t>
+            </w:r>
+          </w:p>
+        </w:tc>
+      </w:tr>
+    </w:tbl>
+    <w:p>
+      <w:pPr>
+        <w:rPr>
+          <w:lang w:val="vi-VN"/>
+        </w:rPr>
+      </w:pPr>
+    </w:p>
+    <w:tbl>
+      <w:tblPr>
+        <w:tblStyle w:val="PlainTable11"/>
+        <w:tblW w:w="9157" w:type="dxa"/>
+        <w:tblInd w:w="198" w:type="dxa"/>
+        <w:tblLook w:val="04A0"/>
+      </w:tblPr>
+      <w:tblGrid>
+        <w:gridCol w:w="1867"/>
+        <w:gridCol w:w="3645"/>
+        <w:gridCol w:w="1058"/>
+        <w:gridCol w:w="2587"/>
+      </w:tblGrid>
+      <w:tr>
+        <w:trPr>
+          <w:cnfStyle w:val="100000000000"/>
+          <w:trHeight w:val="539"/>
+        </w:trPr>
+        <w:tc>
+          <w:tcPr>
+            <w:cnfStyle w:val="001000000000"/>
+            <w:tcW w:w="1867" w:type="dxa"/>
+            <w:vMerge w:val="restart"/>
+            <w:tcBorders>
+              <w:top w:val="single" w:sz="4" w:space="0" w:color="auto"/>
+              <w:left w:val="single" w:sz="4" w:space="0" w:color="auto"/>
+              <w:bottom w:val="single" w:sz="4" w:space="0" w:color="auto"/>
+              <w:right w:val="single" w:sz="4" w:space="0" w:color="auto"/>
+            </w:tcBorders>
+            <w:shd w:val="clear" w:color="auto" w:fill="BFBFBF" w:themeFill="background1" w:themeFillShade="BF"/>
+          </w:tcPr>
+          <w:p>
+            <w:pPr>
+              <w:pStyle w:val="MyTable1"/>
+            </w:pPr>
+            <w:proofErr w:type="spellStart"/>
+            <w:r>
+              <w:t>Tên</w:t>
+            </w:r>
+            <w:proofErr w:type="spellEnd"/>
+            <w:r>
+              <w:t xml:space="preserve"> class</w:t>
+            </w:r>
+          </w:p>
+        </w:tc>
+        <w:tc>
+          <w:tcPr>
+            <w:tcW w:w="4703" w:type="dxa"/>
+            <w:gridSpan w:val="2"/>
+            <w:vMerge w:val="restart"/>
+            <w:tcBorders>
+              <w:top w:val="single" w:sz="4" w:space="0" w:color="auto"/>
+              <w:left w:val="single" w:sz="4" w:space="0" w:color="auto"/>
+              <w:bottom w:val="single" w:sz="4" w:space="0" w:color="auto"/>
+              <w:right w:val="single" w:sz="4" w:space="0" w:color="auto"/>
+            </w:tcBorders>
+            <w:shd w:val="clear" w:color="auto" w:fill="BFBFBF" w:themeFill="background1" w:themeFillShade="BF"/>
+          </w:tcPr>
+          <w:p>
+            <w:pPr>
+              <w:pStyle w:val="MyTable1"/>
+              <w:cnfStyle w:val="100000000000"/>
+              <w:rPr>
+                <w:lang w:val="vi-VN"/>
+              </w:rPr>
+            </w:pPr>
+            <w:r>
+              <w:rPr>
+                <w:lang w:val="vi-VN"/>
+              </w:rPr>
+              <w:t>ThongTinDatPhong</w:t>
+            </w:r>
+          </w:p>
+        </w:tc>
+        <w:tc>
+          <w:tcPr>
+            <w:tcW w:w="2587" w:type="dxa"/>
+            <w:tcBorders>
+              <w:top w:val="single" w:sz="4" w:space="0" w:color="auto"/>
+              <w:left w:val="single" w:sz="4" w:space="0" w:color="auto"/>
+              <w:bottom w:val="single" w:sz="4" w:space="0" w:color="auto"/>
+              <w:right w:val="single" w:sz="4" w:space="0" w:color="auto"/>
+            </w:tcBorders>
+            <w:shd w:val="clear" w:color="auto" w:fill="BFBFBF" w:themeFill="background1" w:themeFillShade="BF"/>
+          </w:tcPr>
+          <w:p>
+            <w:pPr>
+              <w:pStyle w:val="MyTable1"/>
+              <w:cnfStyle w:val="100000000000"/>
+            </w:pPr>
+            <w:proofErr w:type="spellStart"/>
+            <w:r>
+              <w:t>Mã</w:t>
+            </w:r>
+            <w:proofErr w:type="spellEnd"/>
+            <w:r>
+              <w:t xml:space="preserve"> </w:t>
+            </w:r>
+            <w:proofErr w:type="spellStart"/>
+            <w:r>
+              <w:t>số</w:t>
+            </w:r>
+            <w:proofErr w:type="spellEnd"/>
+            <w:r>
+              <w:t>: CLS_01</w:t>
+            </w:r>
+          </w:p>
+        </w:tc>
+      </w:tr>
+      <w:tr>
+        <w:trPr>
+          <w:cnfStyle w:val="000000100000"/>
+          <w:trHeight w:val="699"/>
+        </w:trPr>
+        <w:tc>
+          <w:tcPr>
+            <w:cnfStyle w:val="001000000000"/>
+            <w:tcW w:w="1867" w:type="dxa"/>
+            <w:vMerge/>
+            <w:tcBorders>
+              <w:top w:val="single" w:sz="4" w:space="0" w:color="auto"/>
+              <w:left w:val="single" w:sz="4" w:space="0" w:color="auto"/>
+              <w:bottom w:val="single" w:sz="4" w:space="0" w:color="auto"/>
+              <w:right w:val="single" w:sz="4" w:space="0" w:color="auto"/>
+            </w:tcBorders>
+            <w:shd w:val="clear" w:color="auto" w:fill="BFBFBF" w:themeFill="background1" w:themeFillShade="BF"/>
+          </w:tcPr>
+          <w:p>
+            <w:pPr>
+              <w:pStyle w:val="MyTable1"/>
+            </w:pPr>
+          </w:p>
+        </w:tc>
+        <w:tc>
+          <w:tcPr>
+            <w:tcW w:w="4703" w:type="dxa"/>
+            <w:gridSpan w:val="2"/>
+            <w:vMerge/>
+            <w:tcBorders>
+              <w:top w:val="single" w:sz="4" w:space="0" w:color="auto"/>
+              <w:left w:val="single" w:sz="4" w:space="0" w:color="auto"/>
+              <w:bottom w:val="single" w:sz="4" w:space="0" w:color="auto"/>
+              <w:right w:val="single" w:sz="4" w:space="0" w:color="auto"/>
+            </w:tcBorders>
+            <w:shd w:val="clear" w:color="auto" w:fill="BFBFBF" w:themeFill="background1" w:themeFillShade="BF"/>
+          </w:tcPr>
+          <w:p>
+            <w:pPr>
+              <w:pStyle w:val="MyTable1"/>
+              <w:cnfStyle w:val="000000100000"/>
+            </w:pPr>
+          </w:p>
+        </w:tc>
+        <w:tc>
+          <w:tcPr>
+            <w:tcW w:w="2587" w:type="dxa"/>
+            <w:tcBorders>
+              <w:top w:val="single" w:sz="4" w:space="0" w:color="auto"/>
+              <w:left w:val="single" w:sz="4" w:space="0" w:color="auto"/>
+              <w:bottom w:val="single" w:sz="4" w:space="0" w:color="auto"/>
+              <w:right w:val="single" w:sz="4" w:space="0" w:color="auto"/>
+            </w:tcBorders>
+            <w:shd w:val="clear" w:color="auto" w:fill="BFBFBF" w:themeFill="background1" w:themeFillShade="BF"/>
+          </w:tcPr>
+          <w:p>
+            <w:pPr>
+              <w:pStyle w:val="MyTable1"/>
+              <w:cnfStyle w:val="000000100000"/>
+            </w:pPr>
+            <w:proofErr w:type="spellStart"/>
+            <w:r>
+              <w:t>Tham</w:t>
+            </w:r>
+            <w:proofErr w:type="spellEnd"/>
+            <w:r>
+              <w:t xml:space="preserve"> </w:t>
+            </w:r>
+            <w:proofErr w:type="spellStart"/>
+            <w:r>
+              <w:t>chiếu</w:t>
+            </w:r>
+            <w:proofErr w:type="spellEnd"/>
+            <w:r>
+              <w:t>: [UCCN-1] [R1]</w:t>
+            </w:r>
+          </w:p>
+        </w:tc>
+      </w:tr>
+      <w:tr>
+        <w:tc>
+          <w:tcPr>
+            <w:cnfStyle w:val="001000000000"/>
+            <w:tcW w:w="1867" w:type="dxa"/>
+            <w:tcBorders>
+              <w:top w:val="single" w:sz="4" w:space="0" w:color="auto"/>
+              <w:bottom w:val="single" w:sz="4" w:space="0" w:color="auto"/>
+            </w:tcBorders>
+          </w:tcPr>
+          <w:p>
+            <w:pPr>
+              <w:pStyle w:val="MyTable1"/>
+            </w:pPr>
+            <w:proofErr w:type="spellStart"/>
+            <w:r>
+              <w:t>Mô</w:t>
+            </w:r>
+            <w:proofErr w:type="spellEnd"/>
+            <w:r>
+              <w:t xml:space="preserve"> </w:t>
+            </w:r>
+            <w:proofErr w:type="spellStart"/>
+            <w:r>
+              <w:t>tả</w:t>
+            </w:r>
+            <w:proofErr w:type="spellEnd"/>
+          </w:p>
+        </w:tc>
+        <w:tc>
+          <w:tcPr>
+            <w:tcW w:w="7290" w:type="dxa"/>
+            <w:gridSpan w:val="3"/>
+            <w:tcBorders>
+              <w:top w:val="single" w:sz="4" w:space="0" w:color="auto"/>
+              <w:bottom w:val="single" w:sz="4" w:space="0" w:color="auto"/>
+            </w:tcBorders>
+          </w:tcPr>
+          <w:p>
+            <w:pPr>
+              <w:pStyle w:val="MyTable1"/>
+              <w:cnfStyle w:val="000000000000"/>
+              <w:rPr>
+                <w:lang w:val="vi-VN"/>
+              </w:rPr>
+            </w:pPr>
+            <w:r>
+              <w:rPr>
+                <w:lang w:val="vi-VN"/>
+              </w:rPr>
+              <w:t xml:space="preserve">Lưu trữ thông tin </w:t>
+            </w:r>
+            <w:r>
+              <w:rPr>
+                <w:lang w:val="vi-VN"/>
+              </w:rPr>
+              <w:t>đặt phòng của khách hàng</w:t>
+            </w:r>
+          </w:p>
+        </w:tc>
+      </w:tr>
+      <w:tr>
+        <w:trPr>
+          <w:cnfStyle w:val="000000100000"/>
+        </w:trPr>
+        <w:tc>
+          <w:tcPr>
+            <w:cnfStyle w:val="001000000000"/>
+            <w:tcW w:w="1867" w:type="dxa"/>
+            <w:vMerge w:val="restart"/>
+            <w:tcBorders>
+              <w:top w:val="single" w:sz="4" w:space="0" w:color="auto"/>
+            </w:tcBorders>
+            <w:shd w:val="clear" w:color="auto" w:fill="7F7F7F" w:themeFill="text1" w:themeFillTint="80"/>
+          </w:tcPr>
+          <w:p>
+            <w:pPr>
+              <w:pStyle w:val="MyTable1"/>
+            </w:pPr>
+            <w:proofErr w:type="spellStart"/>
+            <w:r>
+              <w:t>Thuộc</w:t>
+            </w:r>
+            <w:proofErr w:type="spellEnd"/>
+            <w:r>
+              <w:t xml:space="preserve"> </w:t>
+            </w:r>
+            <w:proofErr w:type="spellStart"/>
+            <w:r>
+              <w:t>tính</w:t>
+            </w:r>
+            <w:proofErr w:type="spellEnd"/>
+          </w:p>
+        </w:tc>
+        <w:tc>
+          <w:tcPr>
+            <w:tcW w:w="3645" w:type="dxa"/>
+            <w:tcBorders>
+              <w:top w:val="single" w:sz="4" w:space="0" w:color="auto"/>
+              <w:bottom w:val="single" w:sz="4" w:space="0" w:color="auto"/>
+            </w:tcBorders>
+            <w:shd w:val="clear" w:color="auto" w:fill="7F7F7F" w:themeFill="text1" w:themeFillTint="80"/>
+          </w:tcPr>
+          <w:p>
+            <w:pPr>
+              <w:pStyle w:val="MyTable1"/>
+              <w:cnfStyle w:val="000000100000"/>
+            </w:pPr>
+            <w:proofErr w:type="spellStart"/>
+            <w:r>
+              <w:t>Tên</w:t>
+            </w:r>
+            <w:proofErr w:type="spellEnd"/>
+            <w:r>
+              <w:t xml:space="preserve"> </w:t>
+            </w:r>
+            <w:proofErr w:type="spellStart"/>
+            <w:r>
+              <w:t>thuộc</w:t>
+            </w:r>
+            <w:proofErr w:type="spellEnd"/>
+            <w:r>
+              <w:t xml:space="preserve"> </w:t>
+            </w:r>
+            <w:proofErr w:type="spellStart"/>
+            <w:r>
+              <w:t>tính</w:t>
+            </w:r>
+            <w:proofErr w:type="spellEnd"/>
+          </w:p>
+        </w:tc>
+        <w:tc>
+          <w:tcPr>
+            <w:tcW w:w="3645" w:type="dxa"/>
+            <w:gridSpan w:val="2"/>
+            <w:tcBorders>
+              <w:top w:val="single" w:sz="4" w:space="0" w:color="auto"/>
+              <w:bottom w:val="single" w:sz="4" w:space="0" w:color="auto"/>
+            </w:tcBorders>
+            <w:shd w:val="clear" w:color="auto" w:fill="7F7F7F" w:themeFill="text1" w:themeFillTint="80"/>
+          </w:tcPr>
+          <w:p>
+            <w:pPr>
+              <w:pStyle w:val="MyTable1"/>
+              <w:cnfStyle w:val="000000100000"/>
+            </w:pPr>
+            <w:proofErr w:type="spellStart"/>
+            <w:r>
+              <w:t>Mô</w:t>
+            </w:r>
+            <w:proofErr w:type="spellEnd"/>
+            <w:r>
+              <w:t xml:space="preserve"> </w:t>
+            </w:r>
+            <w:proofErr w:type="spellStart"/>
+            <w:r>
+              <w:t>tả</w:t>
+            </w:r>
+            <w:proofErr w:type="spellEnd"/>
+          </w:p>
+        </w:tc>
+      </w:tr>
+      <w:tr>
+        <w:tc>
+          <w:tcPr>
+            <w:cnfStyle w:val="001000000000"/>
+            <w:tcW w:w="1867" w:type="dxa"/>
+            <w:vMerge/>
+            <w:shd w:val="clear" w:color="auto" w:fill="FFFFFF" w:themeFill="background1"/>
+          </w:tcPr>
+          <w:p>
+            <w:pPr>
+              <w:pStyle w:val="MyTable1"/>
+            </w:pPr>
+          </w:p>
+        </w:tc>
+        <w:tc>
+          <w:tcPr>
+            <w:tcW w:w="3645" w:type="dxa"/>
+            <w:tcBorders>
+              <w:top w:val="single" w:sz="4" w:space="0" w:color="auto"/>
+              <w:bottom w:val="single" w:sz="4" w:space="0" w:color="auto"/>
+            </w:tcBorders>
+            <w:shd w:val="clear" w:color="auto" w:fill="FFFFFF" w:themeFill="background1"/>
+          </w:tcPr>
+          <w:p>
+            <w:pPr>
+              <w:pStyle w:val="MyTable1"/>
+              <w:cnfStyle w:val="000000000000"/>
+              <w:rPr>
+                <w:lang w:val="vi-VN"/>
+              </w:rPr>
+            </w:pPr>
+            <w:r>
+              <w:rPr>
+                <w:lang w:val="vi-VN"/>
+              </w:rPr>
+              <w:t>MaThongTinDatPhong</w:t>
+            </w:r>
+          </w:p>
+        </w:tc>
+        <w:tc>
+          <w:tcPr>
+            <w:tcW w:w="3645" w:type="dxa"/>
+            <w:gridSpan w:val="2"/>
+            <w:tcBorders>
+              <w:top w:val="single" w:sz="4" w:space="0" w:color="auto"/>
+              <w:bottom w:val="single" w:sz="4" w:space="0" w:color="auto"/>
+            </w:tcBorders>
+            <w:shd w:val="clear" w:color="auto" w:fill="FFFFFF" w:themeFill="background1"/>
+          </w:tcPr>
+          <w:p>
+            <w:pPr>
+              <w:pStyle w:val="MyTable1"/>
+              <w:cnfStyle w:val="000000000000"/>
+              <w:rPr>
+                <w:lang w:val="vi-VN"/>
+              </w:rPr>
+            </w:pPr>
+            <w:r>
+              <w:rPr>
+                <w:lang w:val="vi-VN"/>
+              </w:rPr>
+              <w:t xml:space="preserve">Mỗi 1 thông tin đặt phòng có một </w:t>
+            </w:r>
+            <w:r>
+              <w:rPr>
+                <w:lang w:val="vi-VN"/>
+              </w:rPr>
+              <w:lastRenderedPageBreak/>
+              <w:t>mã khác nhau</w:t>
+            </w:r>
+          </w:p>
+        </w:tc>
+      </w:tr>
+      <w:tr>
+        <w:trPr>
+          <w:cnfStyle w:val="000000100000"/>
+        </w:trPr>
+        <w:tc>
+          <w:tcPr>
+            <w:cnfStyle w:val="001000000000"/>
+            <w:tcW w:w="1867" w:type="dxa"/>
+            <w:vMerge/>
+            <w:shd w:val="clear" w:color="auto" w:fill="FFFFFF" w:themeFill="background1"/>
+          </w:tcPr>
+          <w:p>
+            <w:pPr>
+              <w:pStyle w:val="MyTable1"/>
+              <w:rPr>
+                <w:lang w:val="vi-VN"/>
+              </w:rPr>
+            </w:pPr>
+          </w:p>
+        </w:tc>
+        <w:tc>
+          <w:tcPr>
+            <w:tcW w:w="3645" w:type="dxa"/>
+            <w:tcBorders>
+              <w:top w:val="single" w:sz="4" w:space="0" w:color="auto"/>
+              <w:bottom w:val="single" w:sz="4" w:space="0" w:color="auto"/>
+            </w:tcBorders>
+            <w:shd w:val="clear" w:color="auto" w:fill="FFFFFF" w:themeFill="background1"/>
+          </w:tcPr>
+          <w:p>
+            <w:pPr>
+              <w:pStyle w:val="MyTable1"/>
+              <w:cnfStyle w:val="000000100000"/>
+              <w:rPr>
+                <w:lang w:val="vi-VN"/>
+              </w:rPr>
+            </w:pPr>
+            <w:r>
+              <w:rPr>
+                <w:lang w:val="vi-VN"/>
+              </w:rPr>
+              <w:t>SoNguoi</w:t>
+            </w:r>
+          </w:p>
+        </w:tc>
+        <w:tc>
+          <w:tcPr>
+            <w:tcW w:w="3645" w:type="dxa"/>
+            <w:gridSpan w:val="2"/>
+            <w:tcBorders>
+              <w:top w:val="single" w:sz="4" w:space="0" w:color="auto"/>
+              <w:bottom w:val="single" w:sz="4" w:space="0" w:color="auto"/>
+            </w:tcBorders>
+            <w:shd w:val="clear" w:color="auto" w:fill="FFFFFF" w:themeFill="background1"/>
+          </w:tcPr>
+          <w:p>
+            <w:pPr>
+              <w:pStyle w:val="MyTable1"/>
+              <w:cnfStyle w:val="000000100000"/>
+              <w:rPr>
+                <w:lang w:val="vi-VN"/>
+              </w:rPr>
+            </w:pPr>
+            <w:r>
+              <w:rPr>
+                <w:lang w:val="vi-VN"/>
+              </w:rPr>
+              <w:t>Cho ta biết khách hàng đi bao nhiêu người</w:t>
+            </w:r>
+          </w:p>
+        </w:tc>
+      </w:tr>
+      <w:tr>
+        <w:tc>
+          <w:tcPr>
+            <w:cnfStyle w:val="001000000000"/>
+            <w:tcW w:w="1867" w:type="dxa"/>
+            <w:vMerge/>
+            <w:shd w:val="clear" w:color="auto" w:fill="FFFFFF" w:themeFill="background1"/>
+          </w:tcPr>
+          <w:p>
+            <w:pPr>
+              <w:pStyle w:val="MyTable1"/>
+              <w:rPr>
+                <w:lang w:val="vi-VN"/>
+              </w:rPr>
+            </w:pPr>
+          </w:p>
+        </w:tc>
+        <w:tc>
+          <w:tcPr>
+            <w:tcW w:w="3645" w:type="dxa"/>
+            <w:tcBorders>
+              <w:top w:val="single" w:sz="4" w:space="0" w:color="auto"/>
+              <w:bottom w:val="single" w:sz="4" w:space="0" w:color="auto"/>
+            </w:tcBorders>
+            <w:shd w:val="clear" w:color="auto" w:fill="FFFFFF" w:themeFill="background1"/>
+          </w:tcPr>
+          <w:p>
+            <w:pPr>
+              <w:pStyle w:val="MyTable1"/>
+              <w:cnfStyle w:val="000000000000"/>
+              <w:rPr>
+                <w:lang w:val="vi-VN"/>
+              </w:rPr>
+            </w:pPr>
+            <w:r>
+              <w:rPr>
+                <w:lang w:val="vi-VN"/>
+              </w:rPr>
+              <w:t>ThoiGianDatPhong</w:t>
+            </w:r>
+          </w:p>
+        </w:tc>
+        <w:tc>
+          <w:tcPr>
+            <w:tcW w:w="3645" w:type="dxa"/>
+            <w:gridSpan w:val="2"/>
+            <w:tcBorders>
+              <w:top w:val="single" w:sz="4" w:space="0" w:color="auto"/>
+              <w:bottom w:val="single" w:sz="4" w:space="0" w:color="auto"/>
+            </w:tcBorders>
+            <w:shd w:val="clear" w:color="auto" w:fill="FFFFFF" w:themeFill="background1"/>
+          </w:tcPr>
+          <w:p>
+            <w:pPr>
+              <w:pStyle w:val="MyTable1"/>
+              <w:cnfStyle w:val="000000000000"/>
+              <w:rPr>
+                <w:lang w:val="vi-VN"/>
+              </w:rPr>
+            </w:pPr>
+            <w:r>
+              <w:rPr>
+                <w:lang w:val="vi-VN"/>
+              </w:rPr>
+              <w:t>Cho biết thời gian mà khách hàng đặt phòng</w:t>
+            </w:r>
+          </w:p>
+        </w:tc>
+      </w:tr>
+      <w:tr>
+        <w:trPr>
+          <w:cnfStyle w:val="000000100000"/>
+        </w:trPr>
+        <w:tc>
+          <w:tcPr>
+            <w:cnfStyle w:val="001000000000"/>
+            <w:tcW w:w="1867" w:type="dxa"/>
+            <w:vMerge w:val="restart"/>
+            <w:shd w:val="clear" w:color="auto" w:fill="7F7F7F" w:themeFill="text1" w:themeFillTint="80"/>
+          </w:tcPr>
+          <w:p>
+            <w:pPr>
+              <w:pStyle w:val="MyTable1"/>
+              <w:rPr>
+                <w:lang w:val="vi-VN"/>
+              </w:rPr>
+            </w:pPr>
+          </w:p>
+        </w:tc>
+        <w:tc>
+          <w:tcPr>
+            <w:tcW w:w="3645" w:type="dxa"/>
+            <w:tcBorders>
+              <w:top w:val="single" w:sz="4" w:space="0" w:color="auto"/>
+              <w:bottom w:val="single" w:sz="4" w:space="0" w:color="auto"/>
+            </w:tcBorders>
+            <w:shd w:val="clear" w:color="auto" w:fill="FFFFFF" w:themeFill="background1"/>
+          </w:tcPr>
+          <w:p>
+            <w:pPr>
+              <w:pStyle w:val="MyTable1"/>
+              <w:cnfStyle w:val="000000100000"/>
+              <w:rPr>
+                <w:lang w:val="vi-VN"/>
+              </w:rPr>
+            </w:pPr>
+            <w:r>
+              <w:rPr>
+                <w:lang w:val="vi-VN"/>
+              </w:rPr>
+              <w:t>ThoiGianNhanPhong</w:t>
+            </w:r>
+          </w:p>
+        </w:tc>
+        <w:tc>
+          <w:tcPr>
+            <w:tcW w:w="3645" w:type="dxa"/>
+            <w:gridSpan w:val="2"/>
+            <w:tcBorders>
+              <w:top w:val="single" w:sz="4" w:space="0" w:color="auto"/>
+              <w:bottom w:val="single" w:sz="4" w:space="0" w:color="auto"/>
+            </w:tcBorders>
+            <w:shd w:val="clear" w:color="auto" w:fill="FFFFFF" w:themeFill="background1"/>
+          </w:tcPr>
+          <w:p>
+            <w:pPr>
+              <w:pStyle w:val="MyTable1"/>
+              <w:cnfStyle w:val="000000100000"/>
+              <w:rPr>
+                <w:lang w:val="vi-VN"/>
+              </w:rPr>
+            </w:pPr>
+            <w:r>
+              <w:rPr>
+                <w:lang w:val="vi-VN"/>
+              </w:rPr>
+              <w:t>Cho biết thời gian mà khách hàng nhận phòng</w:t>
+            </w:r>
+          </w:p>
+        </w:tc>
+      </w:tr>
+      <w:tr>
+        <w:tc>
+          <w:tcPr>
+            <w:cnfStyle w:val="001000000000"/>
+            <w:tcW w:w="1867" w:type="dxa"/>
+            <w:vMerge/>
+            <w:shd w:val="clear" w:color="auto" w:fill="7F7F7F" w:themeFill="text1" w:themeFillTint="80"/>
+          </w:tcPr>
+          <w:p>
+            <w:pPr>
+              <w:pStyle w:val="MyTable1"/>
+              <w:rPr>
+                <w:lang w:val="vi-VN"/>
+              </w:rPr>
+            </w:pPr>
+          </w:p>
+        </w:tc>
+        <w:tc>
+          <w:tcPr>
+            <w:tcW w:w="3645" w:type="dxa"/>
+            <w:tcBorders>
+              <w:top w:val="single" w:sz="4" w:space="0" w:color="auto"/>
+              <w:bottom w:val="single" w:sz="4" w:space="0" w:color="auto"/>
+            </w:tcBorders>
+            <w:shd w:val="clear" w:color="auto" w:fill="FFFFFF" w:themeFill="background1"/>
+          </w:tcPr>
+          <w:p>
+            <w:pPr>
+              <w:pStyle w:val="MyTable1"/>
+              <w:cnfStyle w:val="000000000000"/>
+              <w:rPr>
+                <w:lang w:val="vi-VN"/>
+              </w:rPr>
+            </w:pPr>
+            <w:r>
+              <w:rPr>
+                <w:lang w:val="vi-VN"/>
+              </w:rPr>
+              <w:t>ThoiGianTraPhong</w:t>
+            </w:r>
+          </w:p>
+        </w:tc>
+        <w:tc>
+          <w:tcPr>
+            <w:tcW w:w="3645" w:type="dxa"/>
+            <w:gridSpan w:val="2"/>
+            <w:tcBorders>
+              <w:top w:val="single" w:sz="4" w:space="0" w:color="auto"/>
+              <w:bottom w:val="single" w:sz="4" w:space="0" w:color="auto"/>
+            </w:tcBorders>
+            <w:shd w:val="clear" w:color="auto" w:fill="FFFFFF" w:themeFill="background1"/>
+          </w:tcPr>
+          <w:p>
+            <w:pPr>
+              <w:pStyle w:val="MyTable1"/>
+              <w:cnfStyle w:val="000000000000"/>
+              <w:rPr>
+                <w:lang w:val="vi-VN"/>
+              </w:rPr>
+            </w:pPr>
+            <w:r>
+              <w:rPr>
+                <w:lang w:val="vi-VN"/>
+              </w:rPr>
+              <w:t>Cho biết thời gian mà khách hàng trả phòng</w:t>
+            </w:r>
+          </w:p>
+        </w:tc>
+      </w:tr>
+      <w:tr>
+        <w:trPr>
+          <w:cnfStyle w:val="000000100000"/>
+        </w:trPr>
+        <w:tc>
+          <w:tcPr>
+            <w:cnfStyle w:val="001000000000"/>
+            <w:tcW w:w="1867" w:type="dxa"/>
+            <w:vMerge/>
+            <w:shd w:val="clear" w:color="auto" w:fill="7F7F7F" w:themeFill="text1" w:themeFillTint="80"/>
+          </w:tcPr>
+          <w:p>
+            <w:pPr>
+              <w:pStyle w:val="MyTable1"/>
+              <w:rPr>
+                <w:lang w:val="vi-VN"/>
+              </w:rPr>
+            </w:pPr>
+          </w:p>
+        </w:tc>
+        <w:tc>
+          <w:tcPr>
+            <w:tcW w:w="3645" w:type="dxa"/>
+            <w:tcBorders>
+              <w:top w:val="single" w:sz="4" w:space="0" w:color="auto"/>
+              <w:bottom w:val="single" w:sz="4" w:space="0" w:color="auto"/>
+            </w:tcBorders>
+            <w:shd w:val="clear" w:color="auto" w:fill="FFFFFF" w:themeFill="background1"/>
+          </w:tcPr>
+          <w:p>
+            <w:pPr>
+              <w:pStyle w:val="MyTable1"/>
+              <w:cnfStyle w:val="000000100000"/>
+              <w:rPr>
+                <w:lang w:val="vi-VN"/>
+              </w:rPr>
+            </w:pPr>
+            <w:r>
+              <w:rPr>
+                <w:lang w:val="vi-VN"/>
+              </w:rPr>
+              <w:t>TinhTrangThanhToan</w:t>
+            </w:r>
+          </w:p>
+        </w:tc>
+        <w:tc>
+          <w:tcPr>
+            <w:tcW w:w="3645" w:type="dxa"/>
+            <w:gridSpan w:val="2"/>
+            <w:tcBorders>
+              <w:top w:val="single" w:sz="4" w:space="0" w:color="auto"/>
+              <w:bottom w:val="single" w:sz="4" w:space="0" w:color="auto"/>
+            </w:tcBorders>
+            <w:shd w:val="clear" w:color="auto" w:fill="FFFFFF" w:themeFill="background1"/>
+          </w:tcPr>
+          <w:p>
+            <w:pPr>
+              <w:pStyle w:val="MyTable1"/>
+              <w:cnfStyle w:val="000000100000"/>
+              <w:rPr>
+                <w:lang w:val="vi-VN"/>
+              </w:rPr>
+            </w:pPr>
+            <w:r>
+              <w:rPr>
+                <w:lang w:val="vi-VN"/>
+              </w:rPr>
+              <w:t>Cho biết thông tin đặt phòng này đã được thanh toán chưa</w:t>
+            </w:r>
+          </w:p>
+        </w:tc>
+      </w:tr>
+      <w:tr>
+        <w:tc>
+          <w:tcPr>
+            <w:cnfStyle w:val="001000000000"/>
+            <w:tcW w:w="1867" w:type="dxa"/>
+            <w:vMerge/>
+            <w:shd w:val="clear" w:color="auto" w:fill="7F7F7F" w:themeFill="text1" w:themeFillTint="80"/>
+          </w:tcPr>
+          <w:p>
+            <w:pPr>
+              <w:pStyle w:val="MyTable1"/>
+              <w:rPr>
+                <w:lang w:val="vi-VN"/>
+              </w:rPr>
+            </w:pPr>
+          </w:p>
+        </w:tc>
+        <w:tc>
+          <w:tcPr>
+            <w:tcW w:w="3645" w:type="dxa"/>
+            <w:tcBorders>
+              <w:top w:val="single" w:sz="4" w:space="0" w:color="auto"/>
+              <w:bottom w:val="single" w:sz="4" w:space="0" w:color="auto"/>
+            </w:tcBorders>
+            <w:shd w:val="clear" w:color="auto" w:fill="FFFFFF" w:themeFill="background1"/>
+          </w:tcPr>
+          <w:p>
+            <w:pPr>
+              <w:pStyle w:val="MyTable1"/>
+              <w:cnfStyle w:val="000000000000"/>
+              <w:rPr>
+                <w:lang w:val="vi-VN"/>
+              </w:rPr>
+            </w:pPr>
+            <w:r>
+              <w:rPr>
+                <w:lang w:val="vi-VN"/>
+              </w:rPr>
+              <w:t>MaKhachHang</w:t>
+            </w:r>
+          </w:p>
+        </w:tc>
+        <w:tc>
+          <w:tcPr>
+            <w:tcW w:w="3645" w:type="dxa"/>
+            <w:gridSpan w:val="2"/>
+            <w:tcBorders>
+              <w:top w:val="single" w:sz="4" w:space="0" w:color="auto"/>
+              <w:bottom w:val="single" w:sz="4" w:space="0" w:color="auto"/>
+            </w:tcBorders>
+            <w:shd w:val="clear" w:color="auto" w:fill="FFFFFF" w:themeFill="background1"/>
+          </w:tcPr>
+          <w:p>
+            <w:pPr>
+              <w:pStyle w:val="MyTable1"/>
+              <w:cnfStyle w:val="000000000000"/>
+              <w:rPr>
+                <w:lang w:val="vi-VN"/>
+              </w:rPr>
+            </w:pPr>
+            <w:r>
+              <w:rPr>
+                <w:lang w:val="vi-VN"/>
+              </w:rPr>
+              <w:t>Cho biết thông tin đặt phòng này thuộc về khách hàng nào</w:t>
+            </w:r>
+          </w:p>
+        </w:tc>
+      </w:tr>
+      <w:tr>
+        <w:trPr>
+          <w:cnfStyle w:val="000000100000"/>
+        </w:trPr>
+        <w:tc>
+          <w:tcPr>
+            <w:cnfStyle w:val="001000000000"/>
+            <w:tcW w:w="1867" w:type="dxa"/>
+            <w:vMerge/>
+            <w:shd w:val="clear" w:color="auto" w:fill="7F7F7F" w:themeFill="text1" w:themeFillTint="80"/>
+          </w:tcPr>
+          <w:p>
+            <w:pPr>
+              <w:pStyle w:val="MyTable1"/>
+              <w:rPr>
+                <w:lang w:val="vi-VN"/>
+              </w:rPr>
+            </w:pPr>
+          </w:p>
+        </w:tc>
+        <w:tc>
+          <w:tcPr>
+            <w:tcW w:w="3645" w:type="dxa"/>
+            <w:tcBorders>
+              <w:top w:val="single" w:sz="4" w:space="0" w:color="auto"/>
+              <w:bottom w:val="single" w:sz="4" w:space="0" w:color="auto"/>
+            </w:tcBorders>
+            <w:shd w:val="clear" w:color="auto" w:fill="FFFFFF" w:themeFill="background1"/>
+          </w:tcPr>
+          <w:p>
+            <w:pPr>
+              <w:pStyle w:val="MyTable1"/>
+              <w:cnfStyle w:val="000000100000"/>
+              <w:rPr>
+                <w:lang w:val="vi-VN"/>
+              </w:rPr>
+            </w:pPr>
+            <w:r>
+              <w:rPr>
+                <w:lang w:val="vi-VN"/>
+              </w:rPr>
+              <w:t>SoLuongPhong</w:t>
+            </w:r>
+          </w:p>
+        </w:tc>
+        <w:tc>
+          <w:tcPr>
+            <w:tcW w:w="3645" w:type="dxa"/>
+            <w:gridSpan w:val="2"/>
+            <w:tcBorders>
+              <w:top w:val="single" w:sz="4" w:space="0" w:color="auto"/>
+              <w:bottom w:val="single" w:sz="4" w:space="0" w:color="auto"/>
+            </w:tcBorders>
+            <w:shd w:val="clear" w:color="auto" w:fill="FFFFFF" w:themeFill="background1"/>
+          </w:tcPr>
+          <w:p>
+            <w:pPr>
+              <w:pStyle w:val="MyTable1"/>
+              <w:cnfStyle w:val="000000100000"/>
+              <w:rPr>
+                <w:lang w:val="vi-VN"/>
+              </w:rPr>
+            </w:pPr>
+            <w:r>
+              <w:rPr>
+                <w:lang w:val="vi-VN"/>
+              </w:rPr>
+              <w:t>Cho biết khách hàng đặt bao nhiêu phòng</w:t>
+            </w:r>
+          </w:p>
+        </w:tc>
+      </w:tr>
+      <w:tr>
+        <w:tc>
+          <w:tcPr>
+            <w:cnfStyle w:val="001000000000"/>
+            <w:tcW w:w="1867" w:type="dxa"/>
+            <w:vMerge w:val="restart"/>
+            <w:shd w:val="clear" w:color="auto" w:fill="7F7F7F" w:themeFill="text1" w:themeFillTint="80"/>
+          </w:tcPr>
+          <w:p>
+            <w:pPr>
+              <w:pStyle w:val="MyTable1"/>
+            </w:pPr>
+            <w:proofErr w:type="spellStart"/>
+            <w:r>
+              <w:t>Phương</w:t>
+            </w:r>
+            <w:proofErr w:type="spellEnd"/>
+            <w:r>
+              <w:t xml:space="preserve"> </w:t>
+            </w:r>
+            <w:proofErr w:type="spellStart"/>
+            <w:r>
+              <w:t>thức</w:t>
+            </w:r>
+            <w:proofErr w:type="spellEnd"/>
+          </w:p>
+        </w:tc>
+        <w:tc>
+          <w:tcPr>
+            <w:tcW w:w="3645" w:type="dxa"/>
+            <w:tcBorders>
+              <w:top w:val="single" w:sz="4" w:space="0" w:color="auto"/>
+              <w:bottom w:val="single" w:sz="4" w:space="0" w:color="auto"/>
+            </w:tcBorders>
+            <w:shd w:val="clear" w:color="auto" w:fill="7F7F7F" w:themeFill="text1" w:themeFillTint="80"/>
+          </w:tcPr>
+          <w:p>
+            <w:pPr>
+              <w:pStyle w:val="MyTable1"/>
+              <w:cnfStyle w:val="000000000000"/>
+            </w:pPr>
+            <w:proofErr w:type="spellStart"/>
+            <w:r>
+              <w:t>Tên</w:t>
+            </w:r>
+            <w:proofErr w:type="spellEnd"/>
+            <w:r>
+              <w:t xml:space="preserve"> </w:t>
+            </w:r>
+            <w:proofErr w:type="spellStart"/>
+            <w:r>
+              <w:t>phương</w:t>
+            </w:r>
+            <w:proofErr w:type="spellEnd"/>
+            <w:r>
+              <w:t xml:space="preserve"> </w:t>
+            </w:r>
+            <w:proofErr w:type="spellStart"/>
+            <w:r>
+              <w:t>thức</w:t>
+            </w:r>
+            <w:proofErr w:type="spellEnd"/>
+          </w:p>
+        </w:tc>
+        <w:tc>
+          <w:tcPr>
+            <w:tcW w:w="3645" w:type="dxa"/>
+            <w:gridSpan w:val="2"/>
+            <w:tcBorders>
+              <w:top w:val="single" w:sz="4" w:space="0" w:color="auto"/>
+              <w:bottom w:val="single" w:sz="4" w:space="0" w:color="auto"/>
+            </w:tcBorders>
+            <w:shd w:val="clear" w:color="auto" w:fill="7F7F7F" w:themeFill="text1" w:themeFillTint="80"/>
+          </w:tcPr>
+          <w:p>
+            <w:pPr>
+              <w:pStyle w:val="MyTable1"/>
+              <w:cnfStyle w:val="000000000000"/>
+            </w:pPr>
+            <w:proofErr w:type="spellStart"/>
+            <w:r>
+              <w:t>Mô</w:t>
+            </w:r>
+            <w:proofErr w:type="spellEnd"/>
+            <w:r>
+              <w:t xml:space="preserve"> </w:t>
+            </w:r>
+            <w:proofErr w:type="spellStart"/>
+            <w:r>
+              <w:t>tả</w:t>
+            </w:r>
+            <w:proofErr w:type="spellEnd"/>
+          </w:p>
+        </w:tc>
+      </w:tr>
+      <w:tr>
+        <w:trPr>
+          <w:cnfStyle w:val="000000100000"/>
+        </w:trPr>
+        <w:tc>
+          <w:tcPr>
+            <w:cnfStyle w:val="001000000000"/>
+            <w:tcW w:w="1867" w:type="dxa"/>
+            <w:vMerge/>
+            <w:shd w:val="clear" w:color="auto" w:fill="FFFFFF" w:themeFill="background1"/>
+          </w:tcPr>
+          <w:p>
+            <w:pPr>
+              <w:pStyle w:val="MyTable1"/>
+            </w:pPr>
+          </w:p>
+        </w:tc>
+        <w:tc>
+          <w:tcPr>
+            <w:tcW w:w="3645" w:type="dxa"/>
+            <w:tcBorders>
+              <w:top w:val="single" w:sz="4" w:space="0" w:color="auto"/>
+              <w:bottom w:val="single" w:sz="4" w:space="0" w:color="auto"/>
+            </w:tcBorders>
+            <w:shd w:val="clear" w:color="auto" w:fill="FFFFFF" w:themeFill="background1"/>
+          </w:tcPr>
+          <w:p>
+            <w:pPr>
+              <w:pStyle w:val="MyTable1"/>
+              <w:cnfStyle w:val="000000100000"/>
+              <w:rPr>
+                <w:lang w:val="vi-VN"/>
+              </w:rPr>
+            </w:pPr>
+            <w:r>
+              <w:rPr>
+                <w:lang w:val="vi-VN"/>
+              </w:rPr>
+              <w:t>TinhSoNgay</w:t>
+            </w:r>
+          </w:p>
+        </w:tc>
+        <w:tc>
+          <w:tcPr>
+            <w:tcW w:w="3645" w:type="dxa"/>
+            <w:gridSpan w:val="2"/>
+            <w:tcBorders>
+              <w:top w:val="single" w:sz="4" w:space="0" w:color="auto"/>
+              <w:bottom w:val="single" w:sz="4" w:space="0" w:color="auto"/>
+            </w:tcBorders>
+            <w:shd w:val="clear" w:color="auto" w:fill="FFFFFF" w:themeFill="background1"/>
+          </w:tcPr>
+          <w:p>
+            <w:pPr>
+              <w:pStyle w:val="MyTable1"/>
+              <w:cnfStyle w:val="000000100000"/>
+              <w:rPr>
+                <w:lang w:val="vi-VN"/>
+              </w:rPr>
+            </w:pPr>
+            <w:r>
+              <w:rPr>
+                <w:lang w:val="vi-VN"/>
+              </w:rPr>
+              <w:t>Cho ta biết số ngày khách hàng ở khách sạn tính từ thời gian nhận phòng đến trả phòng</w:t>
+            </w:r>
+          </w:p>
+        </w:tc>
+      </w:tr>
+      <w:tr>
+        <w:tc>
+          <w:tcPr>
+            <w:cnfStyle w:val="001000000000"/>
+            <w:tcW w:w="1867" w:type="dxa"/>
+            <w:vMerge w:val="restart"/>
+            <w:shd w:val="clear" w:color="auto" w:fill="7F7F7F" w:themeFill="text1" w:themeFillTint="80"/>
+          </w:tcPr>
+          <w:p>
+            <w:pPr>
+              <w:pStyle w:val="MyTable1"/>
+              <w:rPr>
+                <w:lang w:val="vi-VN"/>
+              </w:rPr>
+            </w:pPr>
+          </w:p>
+        </w:tc>
+        <w:tc>
+          <w:tcPr>
+            <w:tcW w:w="3645" w:type="dxa"/>
+            <w:tcBorders>
+              <w:top w:val="single" w:sz="4" w:space="0" w:color="auto"/>
+              <w:bottom w:val="single" w:sz="4" w:space="0" w:color="auto"/>
+            </w:tcBorders>
+            <w:shd w:val="clear" w:color="auto" w:fill="FFFFFF" w:themeFill="background1"/>
+          </w:tcPr>
+          <w:p>
+            <w:pPr>
+              <w:pStyle w:val="MyTable1"/>
+              <w:cnfStyle w:val="000000000000"/>
+              <w:rPr>
+                <w:lang w:val="vi-VN"/>
+              </w:rPr>
+            </w:pPr>
+            <w:r>
+              <w:rPr>
+                <w:lang w:val="vi-VN"/>
+              </w:rPr>
+              <w:t>NhacNhoLienLacTruocNamNgay</w:t>
+            </w:r>
+          </w:p>
+        </w:tc>
+        <w:tc>
+          <w:tcPr>
+            <w:tcW w:w="3645" w:type="dxa"/>
+            <w:gridSpan w:val="2"/>
+            <w:tcBorders>
+              <w:top w:val="single" w:sz="4" w:space="0" w:color="auto"/>
+              <w:bottom w:val="single" w:sz="4" w:space="0" w:color="auto"/>
+            </w:tcBorders>
+            <w:shd w:val="clear" w:color="auto" w:fill="FFFFFF" w:themeFill="background1"/>
+          </w:tcPr>
+          <w:p>
+            <w:pPr>
+              <w:pStyle w:val="MyTable1"/>
+              <w:cnfStyle w:val="000000000000"/>
+              <w:rPr>
+                <w:lang w:val="vi-VN"/>
+              </w:rPr>
+            </w:pPr>
+            <w:r>
+              <w:rPr>
+                <w:lang w:val="vi-VN"/>
+              </w:rPr>
+              <w:t>Nhắc nhở nhân viên gọi điện xác nhận khách hàng có đặt phòng trước 5 ngày</w:t>
+            </w:r>
+          </w:p>
+        </w:tc>
+      </w:tr>
+      <w:tr>
+        <w:trPr>
+          <w:cnfStyle w:val="000000100000"/>
+        </w:trPr>
+        <w:tc>
+          <w:tcPr>
+            <w:cnfStyle w:val="001000000000"/>
+            <w:tcW w:w="1867" w:type="dxa"/>
+            <w:vMerge/>
+            <w:shd w:val="clear" w:color="auto" w:fill="7F7F7F" w:themeFill="text1" w:themeFillTint="80"/>
+          </w:tcPr>
+          <w:p>
+            <w:pPr>
+              <w:pStyle w:val="MyTable1"/>
+              <w:rPr>
+                <w:lang w:val="vi-VN"/>
+              </w:rPr>
+            </w:pPr>
+          </w:p>
+        </w:tc>
+        <w:tc>
+          <w:tcPr>
+            <w:tcW w:w="3645" w:type="dxa"/>
+            <w:tcBorders>
+              <w:top w:val="single" w:sz="4" w:space="0" w:color="auto"/>
+              <w:bottom w:val="single" w:sz="4" w:space="0" w:color="auto"/>
+            </w:tcBorders>
+            <w:shd w:val="clear" w:color="auto" w:fill="FFFFFF" w:themeFill="background1"/>
+          </w:tcPr>
+          <w:p>
+            <w:pPr>
+              <w:pStyle w:val="MyTable1"/>
+              <w:cnfStyle w:val="000000100000"/>
+              <w:rPr>
+                <w:lang w:val="vi-VN"/>
+              </w:rPr>
+            </w:pPr>
+            <w:r>
+              <w:rPr>
+                <w:lang w:val="vi-VN"/>
+              </w:rPr>
+              <w:t>NhacNhoLienLacTruocHaiNgay</w:t>
+            </w:r>
+          </w:p>
+        </w:tc>
+        <w:tc>
+          <w:tcPr>
+            <w:tcW w:w="3645" w:type="dxa"/>
+            <w:gridSpan w:val="2"/>
+            <w:tcBorders>
+              <w:top w:val="single" w:sz="4" w:space="0" w:color="auto"/>
+              <w:bottom w:val="single" w:sz="4" w:space="0" w:color="auto"/>
+            </w:tcBorders>
+            <w:shd w:val="clear" w:color="auto" w:fill="FFFFFF" w:themeFill="background1"/>
+          </w:tcPr>
+          <w:p>
+            <w:pPr>
+              <w:pStyle w:val="MyTable1"/>
+              <w:cnfStyle w:val="000000100000"/>
+              <w:rPr>
+                <w:lang w:val="vi-VN"/>
+              </w:rPr>
+            </w:pPr>
+            <w:r>
+              <w:rPr>
+                <w:lang w:val="vi-VN"/>
+              </w:rPr>
+              <w:t>Nhắc nhở nhân viên gọi điện xác nhận khách hàng có đặt phòng trước 2 ngày</w:t>
+            </w:r>
+          </w:p>
+        </w:tc>
+      </w:tr>
+      <w:tr>
+        <w:tc>
+          <w:tcPr>
+            <w:cnfStyle w:val="001000000000"/>
+            <w:tcW w:w="1867" w:type="dxa"/>
+            <w:vMerge/>
+            <w:shd w:val="clear" w:color="auto" w:fill="7F7F7F" w:themeFill="text1" w:themeFillTint="80"/>
+          </w:tcPr>
+          <w:p>
+            <w:pPr>
+              <w:pStyle w:val="MyTable1"/>
+              <w:rPr>
+                <w:lang w:val="vi-VN"/>
+              </w:rPr>
+            </w:pPr>
+          </w:p>
+        </w:tc>
+        <w:tc>
+          <w:tcPr>
+            <w:tcW w:w="3645" w:type="dxa"/>
+            <w:tcBorders>
+              <w:top w:val="single" w:sz="4" w:space="0" w:color="auto"/>
+              <w:bottom w:val="single" w:sz="4" w:space="0" w:color="auto"/>
+            </w:tcBorders>
+            <w:shd w:val="clear" w:color="auto" w:fill="FFFFFF" w:themeFill="background1"/>
+          </w:tcPr>
+          <w:p>
+            <w:pPr>
+              <w:pStyle w:val="MyTable1"/>
+              <w:cnfStyle w:val="000000000000"/>
+              <w:rPr>
+                <w:lang w:val="vi-VN"/>
+              </w:rPr>
+            </w:pPr>
+            <w:r>
+              <w:rPr>
+                <w:lang w:val="vi-VN"/>
+              </w:rPr>
+              <w:t>TinhTongTienPhong</w:t>
+            </w:r>
+          </w:p>
+        </w:tc>
+        <w:tc>
+          <w:tcPr>
+            <w:tcW w:w="3645" w:type="dxa"/>
+            <w:gridSpan w:val="2"/>
+            <w:tcBorders>
+              <w:top w:val="single" w:sz="4" w:space="0" w:color="auto"/>
+              <w:bottom w:val="single" w:sz="4" w:space="0" w:color="auto"/>
+            </w:tcBorders>
+            <w:shd w:val="clear" w:color="auto" w:fill="FFFFFF" w:themeFill="background1"/>
+          </w:tcPr>
+          <w:p>
+            <w:pPr>
+              <w:pStyle w:val="MyTable1"/>
+              <w:cnfStyle w:val="000000000000"/>
+              <w:rPr>
+                <w:lang w:val="vi-VN"/>
+              </w:rPr>
+            </w:pPr>
+            <w:r>
+              <w:rPr>
+                <w:lang w:val="vi-VN"/>
+              </w:rPr>
+              <w:t>Tính tổng tiền các phòng được đặt</w:t>
+            </w:r>
+          </w:p>
+        </w:tc>
+      </w:tr>
+      <w:tr>
+        <w:trPr>
+          <w:cnfStyle w:val="000000100000"/>
+        </w:trPr>
+        <w:tc>
+          <w:tcPr>
+            <w:cnfStyle w:val="001000000000"/>
+            <w:tcW w:w="1867" w:type="dxa"/>
+            <w:vMerge/>
+            <w:shd w:val="clear" w:color="auto" w:fill="7F7F7F" w:themeFill="text1" w:themeFillTint="80"/>
+          </w:tcPr>
+          <w:p>
+            <w:pPr>
+              <w:pStyle w:val="MyTable1"/>
+              <w:rPr>
+                <w:lang w:val="vi-VN"/>
+              </w:rPr>
+            </w:pPr>
+          </w:p>
+        </w:tc>
+        <w:tc>
+          <w:tcPr>
+            <w:tcW w:w="3645" w:type="dxa"/>
+            <w:tcBorders>
+              <w:top w:val="single" w:sz="4" w:space="0" w:color="auto"/>
+              <w:bottom w:val="single" w:sz="4" w:space="0" w:color="auto"/>
+            </w:tcBorders>
+            <w:shd w:val="clear" w:color="auto" w:fill="FFFFFF" w:themeFill="background1"/>
+          </w:tcPr>
+          <w:p>
+            <w:pPr>
+              <w:pStyle w:val="MyTable1"/>
+              <w:cnfStyle w:val="000000100000"/>
+              <w:rPr>
+                <w:lang w:val="vi-VN"/>
+              </w:rPr>
+            </w:pPr>
+            <w:r>
+              <w:rPr>
+                <w:lang w:val="vi-VN"/>
+              </w:rPr>
+              <w:t>TimPhongPhuHop</w:t>
+            </w:r>
+          </w:p>
+        </w:tc>
+        <w:tc>
+          <w:tcPr>
+            <w:tcW w:w="3645" w:type="dxa"/>
+            <w:gridSpan w:val="2"/>
+            <w:tcBorders>
+              <w:top w:val="single" w:sz="4" w:space="0" w:color="auto"/>
+              <w:bottom w:val="single" w:sz="4" w:space="0" w:color="auto"/>
+            </w:tcBorders>
+            <w:shd w:val="clear" w:color="auto" w:fill="FFFFFF" w:themeFill="background1"/>
+          </w:tcPr>
+          <w:p>
+            <w:pPr>
+              <w:pStyle w:val="MyTable1"/>
+              <w:cnfStyle w:val="000000100000"/>
+              <w:rPr>
+                <w:lang w:val="vi-VN"/>
+              </w:rPr>
+            </w:pPr>
+            <w:r>
+              <w:rPr>
+                <w:lang w:val="vi-VN"/>
+              </w:rPr>
+              <w:t>Tìm các phòng phù hợp với các tiêu chí của khách hàng đưa ra</w:t>
+            </w:r>
+          </w:p>
+        </w:tc>
+      </w:tr>
+      <w:tr>
+        <w:tc>
+          <w:tcPr>
+            <w:cnfStyle w:val="001000000000"/>
+            <w:tcW w:w="1867" w:type="dxa"/>
+            <w:vMerge/>
+            <w:shd w:val="clear" w:color="auto" w:fill="7F7F7F" w:themeFill="text1" w:themeFillTint="80"/>
+          </w:tcPr>
+          <w:p>
+            <w:pPr>
+              <w:pStyle w:val="MyTable1"/>
+              <w:rPr>
+                <w:lang w:val="vi-VN"/>
+              </w:rPr>
+            </w:pPr>
+          </w:p>
+        </w:tc>
+        <w:tc>
+          <w:tcPr>
+            <w:tcW w:w="3645" w:type="dxa"/>
+            <w:tcBorders>
+              <w:top w:val="single" w:sz="4" w:space="0" w:color="auto"/>
+              <w:bottom w:val="single" w:sz="4" w:space="0" w:color="auto"/>
+            </w:tcBorders>
+            <w:shd w:val="clear" w:color="auto" w:fill="FFFFFF" w:themeFill="background1"/>
+          </w:tcPr>
+          <w:p>
+            <w:pPr>
+              <w:pStyle w:val="MyTable1"/>
+              <w:cnfStyle w:val="000000000000"/>
+              <w:rPr>
+                <w:lang w:val="vi-VN"/>
+              </w:rPr>
+            </w:pPr>
+            <w:r>
+              <w:rPr>
+                <w:lang w:val="vi-VN"/>
+              </w:rPr>
+              <w:t>TinhTienThoi</w:t>
+            </w:r>
+          </w:p>
+        </w:tc>
+        <w:tc>
+          <w:tcPr>
+            <w:tcW w:w="3645" w:type="dxa"/>
+            <w:gridSpan w:val="2"/>
+            <w:tcBorders>
+              <w:top w:val="single" w:sz="4" w:space="0" w:color="auto"/>
+              <w:bottom w:val="single" w:sz="4" w:space="0" w:color="auto"/>
+            </w:tcBorders>
+            <w:shd w:val="clear" w:color="auto" w:fill="FFFFFF" w:themeFill="background1"/>
+          </w:tcPr>
+          <w:p>
+            <w:pPr>
+              <w:pStyle w:val="MyTable1"/>
+              <w:cnfStyle w:val="000000000000"/>
+              <w:rPr>
+                <w:lang w:val="vi-VN"/>
+              </w:rPr>
+            </w:pPr>
+            <w:r>
+              <w:rPr>
+                <w:lang w:val="vi-VN"/>
+              </w:rPr>
+              <w:t>Tính số tiền cần thối lại cho khách hàng</w:t>
+            </w:r>
+          </w:p>
+        </w:tc>
+      </w:tr>
+      <w:tr>
+        <w:trPr>
+          <w:cnfStyle w:val="000000100000"/>
+        </w:trPr>
+        <w:tc>
+          <w:tcPr>
+            <w:cnfStyle w:val="001000000000"/>
+            <w:tcW w:w="1867" w:type="dxa"/>
+            <w:vMerge/>
+            <w:shd w:val="clear" w:color="auto" w:fill="7F7F7F" w:themeFill="text1" w:themeFillTint="80"/>
+          </w:tcPr>
+          <w:p>
+            <w:pPr>
+              <w:pStyle w:val="MyTable1"/>
+              <w:rPr>
+                <w:lang w:val="vi-VN"/>
+              </w:rPr>
+            </w:pPr>
+          </w:p>
+        </w:tc>
+        <w:tc>
+          <w:tcPr>
+            <w:tcW w:w="3645" w:type="dxa"/>
+            <w:tcBorders>
+              <w:top w:val="single" w:sz="4" w:space="0" w:color="auto"/>
+              <w:bottom w:val="single" w:sz="4" w:space="0" w:color="auto"/>
+            </w:tcBorders>
+            <w:shd w:val="clear" w:color="auto" w:fill="FFFFFF" w:themeFill="background1"/>
+          </w:tcPr>
+          <w:p>
+            <w:pPr>
+              <w:pStyle w:val="MyTable1"/>
+              <w:cnfStyle w:val="000000100000"/>
+              <w:rPr>
+                <w:lang w:val="vi-VN"/>
+              </w:rPr>
+            </w:pPr>
+            <w:r>
+              <w:rPr>
+                <w:lang w:val="vi-VN"/>
+              </w:rPr>
+              <w:t>CapNhatThanhToan</w:t>
+            </w:r>
+          </w:p>
+        </w:tc>
+        <w:tc>
+          <w:tcPr>
+            <w:tcW w:w="3645" w:type="dxa"/>
+            <w:gridSpan w:val="2"/>
+            <w:tcBorders>
+              <w:top w:val="single" w:sz="4" w:space="0" w:color="auto"/>
+              <w:bottom w:val="single" w:sz="4" w:space="0" w:color="auto"/>
+            </w:tcBorders>
+            <w:shd w:val="clear" w:color="auto" w:fill="FFFFFF" w:themeFill="background1"/>
+          </w:tcPr>
+          <w:p>
+            <w:pPr>
+              <w:pStyle w:val="MyTable1"/>
+              <w:cnfStyle w:val="000000100000"/>
+              <w:rPr>
+                <w:lang w:val="vi-VN"/>
+              </w:rPr>
+            </w:pPr>
+            <w:r>
+              <w:rPr>
+                <w:lang w:val="vi-VN"/>
+              </w:rPr>
+              <w:t>Cập nhật lại khách hàng đã thanh toán</w:t>
+            </w:r>
+          </w:p>
+        </w:tc>
+      </w:tr>
+      <w:tr>
+        <w:tc>
+          <w:tcPr>
+            <w:cnfStyle w:val="001000000000"/>
+            <w:tcW w:w="1867" w:type="dxa"/>
+            <w:vMerge/>
+            <w:shd w:val="clear" w:color="auto" w:fill="7F7F7F" w:themeFill="text1" w:themeFillTint="80"/>
+          </w:tcPr>
+          <w:p>
+            <w:pPr>
+              <w:pStyle w:val="MyTable1"/>
+              <w:rPr>
+                <w:lang w:val="vi-VN"/>
+              </w:rPr>
+            </w:pPr>
+          </w:p>
+        </w:tc>
+        <w:tc>
+          <w:tcPr>
+            <w:tcW w:w="3645" w:type="dxa"/>
+            <w:tcBorders>
+              <w:top w:val="single" w:sz="4" w:space="0" w:color="auto"/>
+              <w:bottom w:val="single" w:sz="4" w:space="0" w:color="auto"/>
+            </w:tcBorders>
+            <w:shd w:val="clear" w:color="auto" w:fill="FFFFFF" w:themeFill="background1"/>
+          </w:tcPr>
+          <w:p>
+            <w:pPr>
+              <w:pStyle w:val="MyTable1"/>
+              <w:cnfStyle w:val="000000000000"/>
+              <w:rPr>
+                <w:lang w:val="vi-VN"/>
+              </w:rPr>
+            </w:pPr>
+            <w:r>
+              <w:rPr>
+                <w:lang w:val="vi-VN"/>
+              </w:rPr>
+              <w:t>TimThongTinDatPhong</w:t>
+            </w:r>
+          </w:p>
+        </w:tc>
+        <w:tc>
+          <w:tcPr>
+            <w:tcW w:w="3645" w:type="dxa"/>
+            <w:gridSpan w:val="2"/>
+            <w:tcBorders>
+              <w:top w:val="single" w:sz="4" w:space="0" w:color="auto"/>
+              <w:bottom w:val="single" w:sz="4" w:space="0" w:color="auto"/>
+            </w:tcBorders>
+            <w:shd w:val="clear" w:color="auto" w:fill="FFFFFF" w:themeFill="background1"/>
+          </w:tcPr>
+          <w:p>
+            <w:pPr>
+              <w:pStyle w:val="MyTable1"/>
+              <w:cnfStyle w:val="000000000000"/>
+              <w:rPr>
+                <w:lang w:val="vi-VN"/>
+              </w:rPr>
+            </w:pPr>
+            <w:r>
+              <w:rPr>
+                <w:lang w:val="vi-VN"/>
+              </w:rPr>
+              <w:t>Tìm thông tin đặt phòng của khách hàng</w:t>
+            </w:r>
+          </w:p>
+        </w:tc>
+      </w:tr>
+      <w:tr>
+        <w:trPr>
+          <w:cnfStyle w:val="000000100000"/>
+        </w:trPr>
+        <w:tc>
+          <w:tcPr>
+            <w:cnfStyle w:val="001000000000"/>
+            <w:tcW w:w="1867" w:type="dxa"/>
+            <w:vMerge/>
+            <w:shd w:val="clear" w:color="auto" w:fill="7F7F7F" w:themeFill="text1" w:themeFillTint="80"/>
+          </w:tcPr>
+          <w:p>
+            <w:pPr>
+              <w:pStyle w:val="MyTable1"/>
+              <w:rPr>
+                <w:lang w:val="vi-VN"/>
+              </w:rPr>
+            </w:pPr>
+          </w:p>
+        </w:tc>
+        <w:tc>
+          <w:tcPr>
+            <w:tcW w:w="3645" w:type="dxa"/>
+            <w:tcBorders>
+              <w:top w:val="single" w:sz="4" w:space="0" w:color="auto"/>
+              <w:bottom w:val="single" w:sz="4" w:space="0" w:color="auto"/>
+            </w:tcBorders>
+            <w:shd w:val="clear" w:color="auto" w:fill="FFFFFF" w:themeFill="background1"/>
+          </w:tcPr>
+          <w:p>
+            <w:pPr>
+              <w:pStyle w:val="MyTable1"/>
+              <w:cnfStyle w:val="000000100000"/>
+              <w:rPr>
+                <w:lang w:val="vi-VN"/>
+              </w:rPr>
+            </w:pPr>
+            <w:r>
+              <w:rPr>
+                <w:lang w:val="vi-VN"/>
+              </w:rPr>
+              <w:t>TimThongTinDatPhong</w:t>
+            </w:r>
+          </w:p>
+        </w:tc>
+        <w:tc>
+          <w:tcPr>
+            <w:tcW w:w="3645" w:type="dxa"/>
+            <w:gridSpan w:val="2"/>
+            <w:tcBorders>
+              <w:top w:val="single" w:sz="4" w:space="0" w:color="auto"/>
+              <w:bottom w:val="single" w:sz="4" w:space="0" w:color="auto"/>
+            </w:tcBorders>
+            <w:shd w:val="clear" w:color="auto" w:fill="FFFFFF" w:themeFill="background1"/>
+          </w:tcPr>
+          <w:p>
+            <w:pPr>
+              <w:pStyle w:val="MyTable1"/>
+              <w:cnfStyle w:val="000000100000"/>
+              <w:rPr>
+                <w:lang w:val="vi-VN"/>
+              </w:rPr>
+            </w:pPr>
+            <w:r>
+              <w:rPr>
+                <w:lang w:val="vi-VN"/>
+              </w:rPr>
+              <w:t>Tìm thông tin đặt phòng của khách hàng theo tài khoản của khách hàng</w:t>
+            </w:r>
+          </w:p>
+        </w:tc>
+      </w:tr>
+      <w:tr>
+        <w:tc>
+          <w:tcPr>
+            <w:cnfStyle w:val="001000000000"/>
+            <w:tcW w:w="1867" w:type="dxa"/>
+            <w:vMerge/>
+            <w:shd w:val="clear" w:color="auto" w:fill="7F7F7F" w:themeFill="text1" w:themeFillTint="80"/>
+          </w:tcPr>
+          <w:p>
+            <w:pPr>
+              <w:pStyle w:val="MyTable1"/>
+              <w:rPr>
+                <w:lang w:val="vi-VN"/>
+              </w:rPr>
+            </w:pPr>
+          </w:p>
+        </w:tc>
+        <w:tc>
+          <w:tcPr>
+            <w:tcW w:w="3645" w:type="dxa"/>
+            <w:tcBorders>
+              <w:top w:val="single" w:sz="4" w:space="0" w:color="auto"/>
+              <w:bottom w:val="single" w:sz="4" w:space="0" w:color="auto"/>
+            </w:tcBorders>
+            <w:shd w:val="clear" w:color="auto" w:fill="FFFFFF" w:themeFill="background1"/>
+          </w:tcPr>
+          <w:p>
+            <w:pPr>
+              <w:pStyle w:val="MyTable1"/>
+              <w:cnfStyle w:val="000000000000"/>
+              <w:rPr>
+                <w:lang w:val="vi-VN"/>
+              </w:rPr>
+            </w:pPr>
+            <w:r>
+              <w:rPr>
+                <w:lang w:val="vi-VN"/>
+              </w:rPr>
+              <w:t>TinhTienTraLaiSauKhiHuyPhong</w:t>
+            </w:r>
+          </w:p>
+        </w:tc>
+        <w:tc>
+          <w:tcPr>
+            <w:tcW w:w="3645" w:type="dxa"/>
+            <w:gridSpan w:val="2"/>
+            <w:tcBorders>
+              <w:top w:val="single" w:sz="4" w:space="0" w:color="auto"/>
+              <w:bottom w:val="single" w:sz="4" w:space="0" w:color="auto"/>
+            </w:tcBorders>
+            <w:shd w:val="clear" w:color="auto" w:fill="FFFFFF" w:themeFill="background1"/>
+          </w:tcPr>
+          <w:p>
+            <w:pPr>
+              <w:pStyle w:val="MyTable1"/>
+              <w:cnfStyle w:val="000000000000"/>
+              <w:rPr>
+                <w:lang w:val="vi-VN"/>
+              </w:rPr>
+            </w:pPr>
+            <w:r>
+              <w:rPr>
+                <w:lang w:val="vi-VN"/>
+              </w:rPr>
+              <w:t>Tính khoảng tiền cần trả lại nếu khách hàng muốn hủy phòng</w:t>
+            </w:r>
+          </w:p>
+        </w:tc>
+      </w:tr>
+      <w:tr>
+        <w:trPr>
+          <w:cnfStyle w:val="000000100000"/>
+        </w:trPr>
+        <w:tc>
+          <w:tcPr>
+            <w:cnfStyle w:val="001000000000"/>
+            <w:tcW w:w="1867" w:type="dxa"/>
+            <w:vMerge w:val="restart"/>
+            <w:shd w:val="clear" w:color="auto" w:fill="7F7F7F" w:themeFill="text1" w:themeFillTint="80"/>
+          </w:tcPr>
+          <w:p>
+            <w:pPr>
+              <w:pStyle w:val="MyTable1"/>
+            </w:pPr>
+            <w:proofErr w:type="spellStart"/>
+            <w:r>
+              <w:t>Quan</w:t>
+            </w:r>
+            <w:proofErr w:type="spellEnd"/>
+            <w:r>
+              <w:t xml:space="preserve"> </w:t>
+            </w:r>
+            <w:proofErr w:type="spellStart"/>
+            <w:r>
+              <w:t>hệ</w:t>
+            </w:r>
+            <w:proofErr w:type="spellEnd"/>
+          </w:p>
+        </w:tc>
+        <w:tc>
+          <w:tcPr>
+            <w:tcW w:w="3645" w:type="dxa"/>
+            <w:tcBorders>
+              <w:top w:val="single" w:sz="4" w:space="0" w:color="auto"/>
+              <w:bottom w:val="single" w:sz="4" w:space="0" w:color="auto"/>
+            </w:tcBorders>
+            <w:shd w:val="clear" w:color="auto" w:fill="7F7F7F" w:themeFill="text1" w:themeFillTint="80"/>
+          </w:tcPr>
+          <w:p>
+            <w:pPr>
+              <w:pStyle w:val="MyTable1"/>
+              <w:cnfStyle w:val="000000100000"/>
+            </w:pPr>
+            <w:proofErr w:type="spellStart"/>
+            <w:r>
+              <w:t>Tên</w:t>
+            </w:r>
+            <w:proofErr w:type="spellEnd"/>
+            <w:r>
+              <w:t xml:space="preserve"> </w:t>
+            </w:r>
+            <w:proofErr w:type="spellStart"/>
+            <w:r>
+              <w:t>lớp</w:t>
+            </w:r>
+            <w:proofErr w:type="spellEnd"/>
+          </w:p>
+        </w:tc>
+        <w:tc>
+          <w:tcPr>
+            <w:tcW w:w="3645" w:type="dxa"/>
+            <w:gridSpan w:val="2"/>
+            <w:tcBorders>
+              <w:top w:val="single" w:sz="4" w:space="0" w:color="auto"/>
+              <w:bottom w:val="single" w:sz="4" w:space="0" w:color="auto"/>
+            </w:tcBorders>
+            <w:shd w:val="clear" w:color="auto" w:fill="7F7F7F" w:themeFill="text1" w:themeFillTint="80"/>
+          </w:tcPr>
+          <w:p>
+            <w:pPr>
+              <w:pStyle w:val="MyTable1"/>
+              <w:cnfStyle w:val="000000100000"/>
+            </w:pPr>
+            <w:proofErr w:type="spellStart"/>
+            <w:r>
+              <w:t>Mô</w:t>
+            </w:r>
+            <w:proofErr w:type="spellEnd"/>
+            <w:r>
+              <w:t xml:space="preserve"> </w:t>
+            </w:r>
+            <w:proofErr w:type="spellStart"/>
+            <w:r>
+              <w:t>tả</w:t>
+            </w:r>
+            <w:proofErr w:type="spellEnd"/>
+          </w:p>
+        </w:tc>
+      </w:tr>
+      <w:tr>
+        <w:tc>
+          <w:tcPr>
+            <w:cnfStyle w:val="001000000000"/>
+            <w:tcW w:w="1867" w:type="dxa"/>
+            <w:vMerge/>
+            <w:shd w:val="clear" w:color="auto" w:fill="7F7F7F" w:themeFill="text1" w:themeFillTint="80"/>
+          </w:tcPr>
+          <w:p>
+            <w:pPr>
+              <w:pStyle w:val="MyTable1"/>
+            </w:pPr>
+          </w:p>
+        </w:tc>
+        <w:tc>
+          <w:tcPr>
+            <w:tcW w:w="3645" w:type="dxa"/>
+            <w:tcBorders>
+              <w:top w:val="single" w:sz="4" w:space="0" w:color="auto"/>
+              <w:bottom w:val="single" w:sz="4" w:space="0" w:color="auto"/>
+            </w:tcBorders>
+            <w:shd w:val="clear" w:color="auto" w:fill="FFFFFF" w:themeFill="background1"/>
+          </w:tcPr>
+          <w:p>
+            <w:pPr>
+              <w:pStyle w:val="MyTable1"/>
+              <w:cnfStyle w:val="000000000000"/>
+              <w:rPr>
+                <w:lang w:val="vi-VN"/>
+              </w:rPr>
+            </w:pPr>
+            <w:r>
+              <w:rPr>
+                <w:lang w:val="vi-VN"/>
+              </w:rPr>
+              <w:t>Phong</w:t>
+            </w:r>
+          </w:p>
+        </w:tc>
+        <w:tc>
+          <w:tcPr>
+            <w:tcW w:w="3645" w:type="dxa"/>
+            <w:gridSpan w:val="2"/>
+            <w:tcBorders>
+              <w:top w:val="single" w:sz="4" w:space="0" w:color="auto"/>
+              <w:bottom w:val="single" w:sz="4" w:space="0" w:color="auto"/>
+            </w:tcBorders>
+            <w:shd w:val="clear" w:color="auto" w:fill="FFFFFF" w:themeFill="background1"/>
+          </w:tcPr>
+          <w:p>
+            <w:pPr>
+              <w:pStyle w:val="MyTable1"/>
+              <w:cnfStyle w:val="000000000000"/>
+              <w:rPr>
+                <w:lang w:val="vi-VN"/>
+              </w:rPr>
+            </w:pPr>
+            <w:r>
+              <w:rPr>
+                <w:lang w:val="vi-VN"/>
+              </w:rPr>
+              <w:t>Một thông tin đặt phòng có thể có nhiều phòng khác nhau, một phòng thì cũng thuộc về nhiều thông tin đặt phòng</w:t>
+            </w:r>
+          </w:p>
+        </w:tc>
+      </w:tr>
+      <w:tr>
+        <w:trPr>
+          <w:cnfStyle w:val="000000100000"/>
+        </w:trPr>
+        <w:tc>
+          <w:tcPr>
+            <w:cnfStyle w:val="001000000000"/>
+            <w:tcW w:w="1867" w:type="dxa"/>
+            <w:shd w:val="clear" w:color="auto" w:fill="7F7F7F" w:themeFill="text1" w:themeFillTint="80"/>
+          </w:tcPr>
+          <w:p>
+            <w:pPr>
+              <w:pStyle w:val="MyTable1"/>
+            </w:pPr>
+          </w:p>
+        </w:tc>
+        <w:tc>
+          <w:tcPr>
+            <w:tcW w:w="3645" w:type="dxa"/>
+            <w:tcBorders>
+              <w:top w:val="single" w:sz="4" w:space="0" w:color="auto"/>
+              <w:bottom w:val="single" w:sz="4" w:space="0" w:color="auto"/>
+            </w:tcBorders>
+            <w:shd w:val="clear" w:color="auto" w:fill="FFFFFF" w:themeFill="background1"/>
+          </w:tcPr>
+          <w:p>
+            <w:pPr>
+              <w:pStyle w:val="MyTable1"/>
+              <w:cnfStyle w:val="000000100000"/>
+              <w:rPr>
+                <w:lang w:val="vi-VN"/>
+              </w:rPr>
+            </w:pPr>
+            <w:r>
+              <w:rPr>
+                <w:lang w:val="vi-VN"/>
+              </w:rPr>
+              <w:t>KhachHang</w:t>
+            </w:r>
+          </w:p>
+        </w:tc>
+        <w:tc>
+          <w:tcPr>
+            <w:tcW w:w="3645" w:type="dxa"/>
+            <w:gridSpan w:val="2"/>
+            <w:tcBorders>
+              <w:top w:val="single" w:sz="4" w:space="0" w:color="auto"/>
+              <w:bottom w:val="single" w:sz="4" w:space="0" w:color="auto"/>
+            </w:tcBorders>
+            <w:shd w:val="clear" w:color="auto" w:fill="FFFFFF" w:themeFill="background1"/>
+          </w:tcPr>
+          <w:p>
+            <w:pPr>
+              <w:pStyle w:val="MyTable1"/>
+              <w:cnfStyle w:val="000000100000"/>
+              <w:rPr>
+                <w:lang w:val="vi-VN"/>
+              </w:rPr>
+            </w:pPr>
+            <w:r>
+              <w:rPr>
+                <w:lang w:val="vi-VN"/>
+              </w:rPr>
+              <w:t>Thông tin đặt phòng phải thuộc về một khách hàng nào đó, và một khách hàng có thể có nhiều thông tin đặt phòng</w:t>
+            </w:r>
+          </w:p>
+        </w:tc>
+      </w:tr>
+    </w:tbl>
+    <w:p>
+      <w:pPr>
+        <w:rPr>
+          <w:lang w:val="vi-VN"/>
+        </w:rPr>
+      </w:pPr>
+    </w:p>
+    <w:tbl>
+      <w:tblPr>
+        <w:tblStyle w:val="PlainTable11"/>
+        <w:tblW w:w="9157" w:type="dxa"/>
+        <w:tblInd w:w="198" w:type="dxa"/>
+        <w:tblLook w:val="04A0"/>
+      </w:tblPr>
+      <w:tblGrid>
+        <w:gridCol w:w="1867"/>
+        <w:gridCol w:w="3645"/>
+        <w:gridCol w:w="1058"/>
+        <w:gridCol w:w="2587"/>
+      </w:tblGrid>
+      <w:tr>
+        <w:trPr>
+          <w:cnfStyle w:val="100000000000"/>
+          <w:trHeight w:val="539"/>
+        </w:trPr>
+        <w:tc>
+          <w:tcPr>
+            <w:cnfStyle w:val="001000000000"/>
+            <w:tcW w:w="1867" w:type="dxa"/>
+            <w:vMerge w:val="restart"/>
+            <w:tcBorders>
+              <w:top w:val="single" w:sz="4" w:space="0" w:color="auto"/>
+              <w:left w:val="single" w:sz="4" w:space="0" w:color="auto"/>
+              <w:bottom w:val="single" w:sz="4" w:space="0" w:color="auto"/>
+              <w:right w:val="single" w:sz="4" w:space="0" w:color="auto"/>
+            </w:tcBorders>
+            <w:shd w:val="clear" w:color="auto" w:fill="BFBFBF" w:themeFill="background1" w:themeFillShade="BF"/>
+          </w:tcPr>
+          <w:p>
+            <w:pPr>
+              <w:pStyle w:val="MyTable1"/>
+            </w:pPr>
+            <w:proofErr w:type="spellStart"/>
+            <w:r>
+              <w:t>Tên</w:t>
+            </w:r>
+            <w:proofErr w:type="spellEnd"/>
+            <w:r>
+              <w:t xml:space="preserve"> class</w:t>
+            </w:r>
+          </w:p>
+        </w:tc>
+        <w:tc>
+          <w:tcPr>
+            <w:tcW w:w="4703" w:type="dxa"/>
+            <w:gridSpan w:val="2"/>
+            <w:vMerge w:val="restart"/>
+            <w:tcBorders>
+              <w:top w:val="single" w:sz="4" w:space="0" w:color="auto"/>
+              <w:left w:val="single" w:sz="4" w:space="0" w:color="auto"/>
+              <w:bottom w:val="single" w:sz="4" w:space="0" w:color="auto"/>
+              <w:right w:val="single" w:sz="4" w:space="0" w:color="auto"/>
+            </w:tcBorders>
+            <w:shd w:val="clear" w:color="auto" w:fill="BFBFBF" w:themeFill="background1" w:themeFillShade="BF"/>
+          </w:tcPr>
+          <w:p>
+            <w:pPr>
+              <w:pStyle w:val="MyTable1"/>
+              <w:cnfStyle w:val="100000000000"/>
+            </w:pPr>
+            <w:r>
+              <w:rPr>
+                <w:lang w:val="vi-VN"/>
+              </w:rPr>
+              <w:t>ChiTietThongTinDatPhong</w:t>
+            </w:r>
+          </w:p>
+        </w:tc>
+        <w:tc>
+          <w:tcPr>
+            <w:tcW w:w="2587" w:type="dxa"/>
+            <w:tcBorders>
+              <w:top w:val="single" w:sz="4" w:space="0" w:color="auto"/>
+              <w:left w:val="single" w:sz="4" w:space="0" w:color="auto"/>
+              <w:bottom w:val="single" w:sz="4" w:space="0" w:color="auto"/>
+              <w:right w:val="single" w:sz="4" w:space="0" w:color="auto"/>
+            </w:tcBorders>
+            <w:shd w:val="clear" w:color="auto" w:fill="BFBFBF" w:themeFill="background1" w:themeFillShade="BF"/>
+          </w:tcPr>
+          <w:p>
+            <w:pPr>
+              <w:pStyle w:val="MyTable1"/>
+              <w:cnfStyle w:val="100000000000"/>
+            </w:pPr>
+            <w:proofErr w:type="spellStart"/>
+            <w:r>
+              <w:t>Mã</w:t>
+            </w:r>
+            <w:proofErr w:type="spellEnd"/>
+            <w:r>
+              <w:t xml:space="preserve"> </w:t>
+            </w:r>
+            <w:proofErr w:type="spellStart"/>
+            <w:r>
+              <w:t>số</w:t>
+            </w:r>
+            <w:proofErr w:type="spellEnd"/>
+            <w:r>
+              <w:t>: CLS_01</w:t>
+            </w:r>
+          </w:p>
+        </w:tc>
+      </w:tr>
+      <w:tr>
+        <w:trPr>
+          <w:cnfStyle w:val="000000100000"/>
+          <w:trHeight w:val="699"/>
+        </w:trPr>
+        <w:tc>
+          <w:tcPr>
+            <w:cnfStyle w:val="001000000000"/>
+            <w:tcW w:w="1867" w:type="dxa"/>
+            <w:vMerge/>
+            <w:tcBorders>
+              <w:top w:val="single" w:sz="4" w:space="0" w:color="auto"/>
+              <w:left w:val="single" w:sz="4" w:space="0" w:color="auto"/>
+              <w:bottom w:val="single" w:sz="4" w:space="0" w:color="auto"/>
+              <w:right w:val="single" w:sz="4" w:space="0" w:color="auto"/>
+            </w:tcBorders>
+            <w:shd w:val="clear" w:color="auto" w:fill="BFBFBF" w:themeFill="background1" w:themeFillShade="BF"/>
+          </w:tcPr>
+          <w:p>
+            <w:pPr>
+              <w:pStyle w:val="MyTable1"/>
+            </w:pPr>
+          </w:p>
+        </w:tc>
+        <w:tc>
+          <w:tcPr>
+            <w:tcW w:w="4703" w:type="dxa"/>
+            <w:gridSpan w:val="2"/>
+            <w:vMerge/>
+            <w:tcBorders>
+              <w:top w:val="single" w:sz="4" w:space="0" w:color="auto"/>
+              <w:left w:val="single" w:sz="4" w:space="0" w:color="auto"/>
+              <w:bottom w:val="single" w:sz="4" w:space="0" w:color="auto"/>
+              <w:right w:val="single" w:sz="4" w:space="0" w:color="auto"/>
+            </w:tcBorders>
+            <w:shd w:val="clear" w:color="auto" w:fill="BFBFBF" w:themeFill="background1" w:themeFillShade="BF"/>
+          </w:tcPr>
+          <w:p>
+            <w:pPr>
+              <w:pStyle w:val="MyTable1"/>
+              <w:cnfStyle w:val="000000100000"/>
+            </w:pPr>
+          </w:p>
+        </w:tc>
+        <w:tc>
+          <w:tcPr>
+            <w:tcW w:w="2587" w:type="dxa"/>
+            <w:tcBorders>
+              <w:top w:val="single" w:sz="4" w:space="0" w:color="auto"/>
+              <w:left w:val="single" w:sz="4" w:space="0" w:color="auto"/>
+              <w:bottom w:val="single" w:sz="4" w:space="0" w:color="auto"/>
+              <w:right w:val="single" w:sz="4" w:space="0" w:color="auto"/>
+            </w:tcBorders>
+            <w:shd w:val="clear" w:color="auto" w:fill="BFBFBF" w:themeFill="background1" w:themeFillShade="BF"/>
+          </w:tcPr>
+          <w:p>
+            <w:pPr>
+              <w:pStyle w:val="MyTable1"/>
+              <w:cnfStyle w:val="000000100000"/>
+            </w:pPr>
+            <w:proofErr w:type="spellStart"/>
+            <w:r>
+              <w:t>Tham</w:t>
+            </w:r>
+            <w:proofErr w:type="spellEnd"/>
+            <w:r>
+              <w:t xml:space="preserve"> </w:t>
+            </w:r>
+            <w:proofErr w:type="spellStart"/>
+            <w:r>
+              <w:t>chiếu</w:t>
+            </w:r>
+            <w:proofErr w:type="spellEnd"/>
+            <w:r>
+              <w:t>: [UCCN-1] [R1]</w:t>
+            </w:r>
+          </w:p>
+        </w:tc>
+      </w:tr>
+      <w:tr>
+        <w:tc>
+          <w:tcPr>
+            <w:cnfStyle w:val="001000000000"/>
+            <w:tcW w:w="1867" w:type="dxa"/>
+            <w:tcBorders>
+              <w:top w:val="single" w:sz="4" w:space="0" w:color="auto"/>
+              <w:bottom w:val="single" w:sz="4" w:space="0" w:color="auto"/>
+            </w:tcBorders>
+          </w:tcPr>
+          <w:p>
+            <w:pPr>
+              <w:pStyle w:val="MyTable1"/>
+            </w:pPr>
+            <w:proofErr w:type="spellStart"/>
+            <w:r>
+              <w:t>Mô</w:t>
+            </w:r>
+            <w:proofErr w:type="spellEnd"/>
+            <w:r>
+              <w:t xml:space="preserve"> </w:t>
+            </w:r>
+            <w:proofErr w:type="spellStart"/>
+            <w:r>
+              <w:t>tả</w:t>
+            </w:r>
+            <w:proofErr w:type="spellEnd"/>
+          </w:p>
+        </w:tc>
+        <w:tc>
+          <w:tcPr>
+            <w:tcW w:w="7290" w:type="dxa"/>
+            <w:gridSpan w:val="3"/>
+            <w:tcBorders>
+              <w:top w:val="single" w:sz="4" w:space="0" w:color="auto"/>
+              <w:bottom w:val="single" w:sz="4" w:space="0" w:color="auto"/>
+            </w:tcBorders>
+          </w:tcPr>
+          <w:p>
+            <w:pPr>
+              <w:pStyle w:val="MyTable1"/>
+              <w:cnfStyle w:val="000000000000"/>
+              <w:rPr>
+                <w:lang w:val="vi-VN"/>
+              </w:rPr>
+            </w:pPr>
+            <w:r>
+              <w:rPr>
+                <w:lang w:val="vi-VN"/>
+              </w:rPr>
+              <w:t>Cho biết thông tin đặt phòng gồm những phòng nào</w:t>
+            </w:r>
+          </w:p>
+        </w:tc>
+      </w:tr>
+      <w:tr>
+        <w:trPr>
+          <w:cnfStyle w:val="000000100000"/>
+        </w:trPr>
+        <w:tc>
+          <w:tcPr>
+            <w:cnfStyle w:val="001000000000"/>
+            <w:tcW w:w="1867" w:type="dxa"/>
+            <w:vMerge w:val="restart"/>
+            <w:tcBorders>
+              <w:top w:val="single" w:sz="4" w:space="0" w:color="auto"/>
+            </w:tcBorders>
+            <w:shd w:val="clear" w:color="auto" w:fill="7F7F7F" w:themeFill="text1" w:themeFillTint="80"/>
+          </w:tcPr>
+          <w:p>
+            <w:pPr>
+              <w:pStyle w:val="MyTable1"/>
+            </w:pPr>
+            <w:proofErr w:type="spellStart"/>
+            <w:r>
+              <w:t>Thuộc</w:t>
+            </w:r>
+            <w:proofErr w:type="spellEnd"/>
+            <w:r>
+              <w:t xml:space="preserve"> </w:t>
+            </w:r>
+            <w:proofErr w:type="spellStart"/>
+            <w:r>
+              <w:t>tính</w:t>
+            </w:r>
+            <w:proofErr w:type="spellEnd"/>
+          </w:p>
+        </w:tc>
+        <w:tc>
+          <w:tcPr>
+            <w:tcW w:w="3645" w:type="dxa"/>
+            <w:tcBorders>
+              <w:top w:val="single" w:sz="4" w:space="0" w:color="auto"/>
+              <w:bottom w:val="single" w:sz="4" w:space="0" w:color="auto"/>
+            </w:tcBorders>
+            <w:shd w:val="clear" w:color="auto" w:fill="7F7F7F" w:themeFill="text1" w:themeFillTint="80"/>
+          </w:tcPr>
+          <w:p>
+            <w:pPr>
+              <w:pStyle w:val="MyTable1"/>
+              <w:cnfStyle w:val="000000100000"/>
+            </w:pPr>
+            <w:proofErr w:type="spellStart"/>
+            <w:r>
+              <w:t>Tên</w:t>
+            </w:r>
+            <w:proofErr w:type="spellEnd"/>
+            <w:r>
+              <w:t xml:space="preserve"> </w:t>
+            </w:r>
+            <w:proofErr w:type="spellStart"/>
+            <w:r>
+              <w:t>thuộc</w:t>
+            </w:r>
+            <w:proofErr w:type="spellEnd"/>
+            <w:r>
+              <w:t xml:space="preserve"> </w:t>
+            </w:r>
+            <w:proofErr w:type="spellStart"/>
+            <w:r>
+              <w:t>tính</w:t>
+            </w:r>
+            <w:proofErr w:type="spellEnd"/>
+          </w:p>
+        </w:tc>
+        <w:tc>
+          <w:tcPr>
+            <w:tcW w:w="3645" w:type="dxa"/>
+            <w:gridSpan w:val="2"/>
+            <w:tcBorders>
+              <w:top w:val="single" w:sz="4" w:space="0" w:color="auto"/>
+              <w:bottom w:val="single" w:sz="4" w:space="0" w:color="auto"/>
+            </w:tcBorders>
+            <w:shd w:val="clear" w:color="auto" w:fill="7F7F7F" w:themeFill="text1" w:themeFillTint="80"/>
+          </w:tcPr>
+          <w:p>
+            <w:pPr>
+              <w:pStyle w:val="MyTable1"/>
+              <w:cnfStyle w:val="000000100000"/>
+            </w:pPr>
+            <w:proofErr w:type="spellStart"/>
+            <w:r>
+              <w:t>Mô</w:t>
+            </w:r>
+            <w:proofErr w:type="spellEnd"/>
+            <w:r>
+              <w:t xml:space="preserve"> </w:t>
+            </w:r>
+            <w:proofErr w:type="spellStart"/>
+            <w:r>
+              <w:t>tả</w:t>
+            </w:r>
+            <w:proofErr w:type="spellEnd"/>
+          </w:p>
+        </w:tc>
+      </w:tr>
+      <w:tr>
+        <w:tc>
+          <w:tcPr>
+            <w:cnfStyle w:val="001000000000"/>
+            <w:tcW w:w="1867" w:type="dxa"/>
+            <w:vMerge/>
+            <w:shd w:val="clear" w:color="auto" w:fill="FFFFFF" w:themeFill="background1"/>
+          </w:tcPr>
+          <w:p>
+            <w:pPr>
+              <w:pStyle w:val="MyTable1"/>
+            </w:pPr>
+          </w:p>
+        </w:tc>
+        <w:tc>
+          <w:tcPr>
+            <w:tcW w:w="3645" w:type="dxa"/>
+            <w:tcBorders>
+              <w:top w:val="single" w:sz="4" w:space="0" w:color="auto"/>
+              <w:bottom w:val="single" w:sz="4" w:space="0" w:color="auto"/>
+            </w:tcBorders>
+            <w:shd w:val="clear" w:color="auto" w:fill="FFFFFF" w:themeFill="background1"/>
+          </w:tcPr>
+          <w:p>
+            <w:pPr>
+              <w:pStyle w:val="MyTable1"/>
+              <w:cnfStyle w:val="000000000000"/>
+              <w:rPr>
+                <w:lang w:val="vi-VN"/>
+              </w:rPr>
+            </w:pPr>
+            <w:r>
+              <w:rPr>
+                <w:lang w:val="vi-VN"/>
+              </w:rPr>
+              <w:t>Ma</w:t>
+            </w:r>
+            <w:r>
+              <w:rPr>
+                <w:lang w:val="vi-VN"/>
+              </w:rPr>
+              <w:t>Phong</w:t>
+            </w:r>
+          </w:p>
+        </w:tc>
+        <w:tc>
+          <w:tcPr>
+            <w:tcW w:w="3645" w:type="dxa"/>
+            <w:gridSpan w:val="2"/>
+            <w:tcBorders>
+              <w:top w:val="single" w:sz="4" w:space="0" w:color="auto"/>
+              <w:bottom w:val="single" w:sz="4" w:space="0" w:color="auto"/>
+            </w:tcBorders>
+            <w:shd w:val="clear" w:color="auto" w:fill="FFFFFF" w:themeFill="background1"/>
+          </w:tcPr>
+          <w:p>
+            <w:pPr>
+              <w:pStyle w:val="MyTable1"/>
+              <w:cnfStyle w:val="000000000000"/>
+              <w:rPr>
+                <w:lang w:val="vi-VN"/>
+              </w:rPr>
+            </w:pPr>
+            <w:r>
+              <w:rPr>
+                <w:lang w:val="vi-VN"/>
+              </w:rPr>
+              <w:t>Mã phòng của phòng nằm trong thông tin đặt phòng</w:t>
+            </w:r>
+          </w:p>
+        </w:tc>
+      </w:tr>
+      <w:tr>
+        <w:trPr>
+          <w:cnfStyle w:val="000000100000"/>
+        </w:trPr>
+        <w:tc>
+          <w:tcPr>
+            <w:cnfStyle w:val="001000000000"/>
+            <w:tcW w:w="1867" w:type="dxa"/>
+            <w:vMerge/>
+            <w:shd w:val="clear" w:color="auto" w:fill="FFFFFF" w:themeFill="background1"/>
+          </w:tcPr>
+          <w:p>
+            <w:pPr>
+              <w:pStyle w:val="MyTable1"/>
+              <w:rPr>
+                <w:lang w:val="vi-VN"/>
+              </w:rPr>
+            </w:pPr>
+          </w:p>
+        </w:tc>
+        <w:tc>
+          <w:tcPr>
+            <w:tcW w:w="3645" w:type="dxa"/>
+            <w:tcBorders>
+              <w:top w:val="single" w:sz="4" w:space="0" w:color="auto"/>
+              <w:bottom w:val="single" w:sz="4" w:space="0" w:color="auto"/>
+            </w:tcBorders>
+            <w:shd w:val="clear" w:color="auto" w:fill="FFFFFF" w:themeFill="background1"/>
+          </w:tcPr>
+          <w:p>
+            <w:pPr>
+              <w:pStyle w:val="MyTable1"/>
+              <w:cnfStyle w:val="000000100000"/>
+              <w:rPr>
+                <w:lang w:val="vi-VN"/>
+              </w:rPr>
+            </w:pPr>
+            <w:r>
+              <w:rPr>
+                <w:lang w:val="vi-VN"/>
+              </w:rPr>
+              <w:t>MaThongTinDatPhong</w:t>
+            </w:r>
+          </w:p>
+        </w:tc>
+        <w:tc>
+          <w:tcPr>
+            <w:tcW w:w="3645" w:type="dxa"/>
+            <w:gridSpan w:val="2"/>
+            <w:tcBorders>
+              <w:top w:val="single" w:sz="4" w:space="0" w:color="auto"/>
+              <w:bottom w:val="single" w:sz="4" w:space="0" w:color="auto"/>
+            </w:tcBorders>
+            <w:shd w:val="clear" w:color="auto" w:fill="FFFFFF" w:themeFill="background1"/>
+          </w:tcPr>
+          <w:p>
+            <w:pPr>
+              <w:pStyle w:val="MyTable1"/>
+              <w:cnfStyle w:val="000000100000"/>
+              <w:rPr>
+                <w:lang w:val="vi-VN"/>
+              </w:rPr>
+            </w:pPr>
+            <w:r>
+              <w:rPr>
+                <w:lang w:val="vi-VN"/>
+              </w:rPr>
+              <w:t>Mã của thông tin đặt phòng chứa các phòng</w:t>
+            </w:r>
+          </w:p>
+        </w:tc>
+      </w:tr>
+      <w:tr>
+        <w:tc>
+          <w:tcPr>
+            <w:cnfStyle w:val="001000000000"/>
+            <w:tcW w:w="1867" w:type="dxa"/>
+            <w:vMerge/>
+            <w:shd w:val="clear" w:color="auto" w:fill="FFFFFF" w:themeFill="background1"/>
+          </w:tcPr>
+          <w:p>
+            <w:pPr>
+              <w:pStyle w:val="MyTable1"/>
+              <w:rPr>
+                <w:lang w:val="vi-VN"/>
+              </w:rPr>
+            </w:pPr>
+          </w:p>
+        </w:tc>
+        <w:tc>
+          <w:tcPr>
+            <w:tcW w:w="3645" w:type="dxa"/>
+            <w:tcBorders>
+              <w:top w:val="single" w:sz="4" w:space="0" w:color="auto"/>
+              <w:bottom w:val="single" w:sz="4" w:space="0" w:color="auto"/>
+            </w:tcBorders>
+            <w:shd w:val="clear" w:color="auto" w:fill="FFFFFF" w:themeFill="background1"/>
+          </w:tcPr>
+          <w:p>
+            <w:pPr>
+              <w:pStyle w:val="MyTable1"/>
+              <w:cnfStyle w:val="000000000000"/>
+              <w:rPr>
+                <w:lang w:val="vi-VN"/>
+              </w:rPr>
+            </w:pPr>
+            <w:r>
+              <w:rPr>
+                <w:lang w:val="vi-VN"/>
+              </w:rPr>
+              <w:t>TienPhong</w:t>
+            </w:r>
+          </w:p>
+        </w:tc>
+        <w:tc>
+          <w:tcPr>
+            <w:tcW w:w="3645" w:type="dxa"/>
+            <w:gridSpan w:val="2"/>
+            <w:tcBorders>
+              <w:top w:val="single" w:sz="4" w:space="0" w:color="auto"/>
+              <w:bottom w:val="single" w:sz="4" w:space="0" w:color="auto"/>
+            </w:tcBorders>
+            <w:shd w:val="clear" w:color="auto" w:fill="FFFFFF" w:themeFill="background1"/>
+          </w:tcPr>
+          <w:p>
+            <w:pPr>
+              <w:pStyle w:val="MyTable1"/>
+              <w:cnfStyle w:val="000000000000"/>
+              <w:rPr>
+                <w:lang w:val="vi-VN"/>
+              </w:rPr>
+            </w:pPr>
+            <w:r>
+              <w:rPr>
+                <w:lang w:val="vi-VN"/>
+              </w:rPr>
+              <w:t>Tiền của phòng lúc đặt</w:t>
+            </w:r>
+          </w:p>
+        </w:tc>
+      </w:tr>
+      <w:tr>
+        <w:trPr>
+          <w:cnfStyle w:val="000000100000"/>
+        </w:trPr>
+        <w:tc>
+          <w:tcPr>
+            <w:cnfStyle w:val="001000000000"/>
+            <w:tcW w:w="1867" w:type="dxa"/>
+            <w:vMerge w:val="restart"/>
+            <w:shd w:val="clear" w:color="auto" w:fill="7F7F7F" w:themeFill="text1" w:themeFillTint="80"/>
+          </w:tcPr>
+          <w:p>
+            <w:pPr>
+              <w:pStyle w:val="MyTable1"/>
+            </w:pPr>
+            <w:proofErr w:type="spellStart"/>
+            <w:r>
+              <w:t>Phương</w:t>
+            </w:r>
+            <w:proofErr w:type="spellEnd"/>
+            <w:r>
+              <w:t xml:space="preserve"> </w:t>
+            </w:r>
+            <w:proofErr w:type="spellStart"/>
+            <w:r>
+              <w:t>thức</w:t>
+            </w:r>
+            <w:proofErr w:type="spellEnd"/>
+          </w:p>
+        </w:tc>
+        <w:tc>
+          <w:tcPr>
+            <w:tcW w:w="3645" w:type="dxa"/>
+            <w:tcBorders>
+              <w:top w:val="single" w:sz="4" w:space="0" w:color="auto"/>
+              <w:bottom w:val="single" w:sz="4" w:space="0" w:color="auto"/>
+            </w:tcBorders>
+            <w:shd w:val="clear" w:color="auto" w:fill="7F7F7F" w:themeFill="text1" w:themeFillTint="80"/>
+          </w:tcPr>
+          <w:p>
+            <w:pPr>
+              <w:pStyle w:val="MyTable1"/>
+              <w:cnfStyle w:val="000000100000"/>
+            </w:pPr>
+            <w:proofErr w:type="spellStart"/>
+            <w:r>
+              <w:t>Tên</w:t>
+            </w:r>
+            <w:proofErr w:type="spellEnd"/>
+            <w:r>
+              <w:t xml:space="preserve"> </w:t>
+            </w:r>
+            <w:proofErr w:type="spellStart"/>
+            <w:r>
+              <w:t>phương</w:t>
+            </w:r>
+            <w:proofErr w:type="spellEnd"/>
+            <w:r>
+              <w:t xml:space="preserve"> </w:t>
+            </w:r>
+            <w:proofErr w:type="spellStart"/>
+            <w:r>
+              <w:t>thức</w:t>
+            </w:r>
+            <w:proofErr w:type="spellEnd"/>
+          </w:p>
+        </w:tc>
+        <w:tc>
+          <w:tcPr>
+            <w:tcW w:w="3645" w:type="dxa"/>
+            <w:gridSpan w:val="2"/>
+            <w:tcBorders>
+              <w:top w:val="single" w:sz="4" w:space="0" w:color="auto"/>
+              <w:bottom w:val="single" w:sz="4" w:space="0" w:color="auto"/>
+            </w:tcBorders>
+            <w:shd w:val="clear" w:color="auto" w:fill="7F7F7F" w:themeFill="text1" w:themeFillTint="80"/>
+          </w:tcPr>
+          <w:p>
+            <w:pPr>
+              <w:pStyle w:val="MyTable1"/>
+              <w:cnfStyle w:val="000000100000"/>
+            </w:pPr>
+            <w:proofErr w:type="spellStart"/>
+            <w:r>
+              <w:t>Mô</w:t>
+            </w:r>
+            <w:proofErr w:type="spellEnd"/>
+            <w:r>
+              <w:t xml:space="preserve"> </w:t>
+            </w:r>
+            <w:proofErr w:type="spellStart"/>
+            <w:r>
+              <w:t>tả</w:t>
+            </w:r>
+            <w:proofErr w:type="spellEnd"/>
+          </w:p>
+        </w:tc>
+      </w:tr>
+      <w:tr>
+        <w:tc>
+          <w:tcPr>
+            <w:cnfStyle w:val="001000000000"/>
+            <w:tcW w:w="1867" w:type="dxa"/>
+            <w:vMerge/>
+            <w:shd w:val="clear" w:color="auto" w:fill="FFFFFF" w:themeFill="background1"/>
+          </w:tcPr>
+          <w:p>
+            <w:pPr>
+              <w:pStyle w:val="MyTable1"/>
+            </w:pPr>
+          </w:p>
+        </w:tc>
+        <w:tc>
+          <w:tcPr>
+            <w:tcW w:w="3645" w:type="dxa"/>
+            <w:tcBorders>
+              <w:top w:val="single" w:sz="4" w:space="0" w:color="auto"/>
+              <w:bottom w:val="single" w:sz="4" w:space="0" w:color="auto"/>
+            </w:tcBorders>
+            <w:shd w:val="clear" w:color="auto" w:fill="FFFFFF" w:themeFill="background1"/>
+          </w:tcPr>
+          <w:p>
+            <w:pPr>
+              <w:pStyle w:val="MyTable1"/>
+              <w:cnfStyle w:val="000000000000"/>
+            </w:pPr>
+            <w:proofErr w:type="spellStart"/>
+            <w:r>
+              <w:t>Không</w:t>
+            </w:r>
+            <w:proofErr w:type="spellEnd"/>
+            <w:r>
+              <w:t xml:space="preserve"> </w:t>
+            </w:r>
+            <w:proofErr w:type="spellStart"/>
+            <w:r>
+              <w:t>có</w:t>
+            </w:r>
+            <w:proofErr w:type="spellEnd"/>
+          </w:p>
+        </w:tc>
+        <w:tc>
+          <w:tcPr>
+            <w:tcW w:w="3645" w:type="dxa"/>
+            <w:gridSpan w:val="2"/>
+            <w:tcBorders>
+              <w:top w:val="single" w:sz="4" w:space="0" w:color="auto"/>
+              <w:bottom w:val="single" w:sz="4" w:space="0" w:color="auto"/>
+            </w:tcBorders>
+            <w:shd w:val="clear" w:color="auto" w:fill="FFFFFF" w:themeFill="background1"/>
+          </w:tcPr>
+          <w:p>
+            <w:pPr>
+              <w:pStyle w:val="MyTable1"/>
+              <w:cnfStyle w:val="000000000000"/>
+            </w:pPr>
+          </w:p>
+        </w:tc>
+      </w:tr>
+      <w:tr>
+        <w:trPr>
+          <w:cnfStyle w:val="000000100000"/>
+        </w:trPr>
+        <w:tc>
+          <w:tcPr>
+            <w:cnfStyle w:val="001000000000"/>
+            <w:tcW w:w="1867" w:type="dxa"/>
+            <w:vMerge w:val="restart"/>
+            <w:shd w:val="clear" w:color="auto" w:fill="7F7F7F" w:themeFill="text1" w:themeFillTint="80"/>
+          </w:tcPr>
+          <w:p>
+            <w:pPr>
+              <w:pStyle w:val="MyTable1"/>
+            </w:pPr>
+            <w:proofErr w:type="spellStart"/>
+            <w:r>
+              <w:t>Quan</w:t>
+            </w:r>
+            <w:proofErr w:type="spellEnd"/>
+            <w:r>
+              <w:t xml:space="preserve"> </w:t>
+            </w:r>
+            <w:proofErr w:type="spellStart"/>
+            <w:r>
+              <w:t>hệ</w:t>
+            </w:r>
+            <w:proofErr w:type="spellEnd"/>
+          </w:p>
+        </w:tc>
+        <w:tc>
+          <w:tcPr>
+            <w:tcW w:w="3645" w:type="dxa"/>
+            <w:tcBorders>
+              <w:top w:val="single" w:sz="4" w:space="0" w:color="auto"/>
+              <w:bottom w:val="single" w:sz="4" w:space="0" w:color="auto"/>
+            </w:tcBorders>
+            <w:shd w:val="clear" w:color="auto" w:fill="7F7F7F" w:themeFill="text1" w:themeFillTint="80"/>
+          </w:tcPr>
+          <w:p>
+            <w:pPr>
+              <w:pStyle w:val="MyTable1"/>
+              <w:cnfStyle w:val="000000100000"/>
+            </w:pPr>
+            <w:proofErr w:type="spellStart"/>
+            <w:r>
+              <w:t>Tên</w:t>
+            </w:r>
+            <w:proofErr w:type="spellEnd"/>
+            <w:r>
+              <w:t xml:space="preserve"> </w:t>
+            </w:r>
+            <w:proofErr w:type="spellStart"/>
+            <w:r>
+              <w:t>lớp</w:t>
+            </w:r>
+            <w:proofErr w:type="spellEnd"/>
+          </w:p>
+        </w:tc>
+        <w:tc>
+          <w:tcPr>
+            <w:tcW w:w="3645" w:type="dxa"/>
+            <w:gridSpan w:val="2"/>
+            <w:tcBorders>
+              <w:top w:val="single" w:sz="4" w:space="0" w:color="auto"/>
+              <w:bottom w:val="single" w:sz="4" w:space="0" w:color="auto"/>
+            </w:tcBorders>
+            <w:shd w:val="clear" w:color="auto" w:fill="7F7F7F" w:themeFill="text1" w:themeFillTint="80"/>
+          </w:tcPr>
+          <w:p>
+            <w:pPr>
+              <w:pStyle w:val="MyTable1"/>
+              <w:cnfStyle w:val="000000100000"/>
+            </w:pPr>
+            <w:proofErr w:type="spellStart"/>
+            <w:r>
+              <w:t>Mô</w:t>
+            </w:r>
+            <w:proofErr w:type="spellEnd"/>
+            <w:r>
+              <w:t xml:space="preserve"> </w:t>
+            </w:r>
+            <w:proofErr w:type="spellStart"/>
+            <w:r>
+              <w:t>tả</w:t>
+            </w:r>
+            <w:proofErr w:type="spellEnd"/>
+          </w:p>
+        </w:tc>
+      </w:tr>
+      <w:tr>
+        <w:tc>
+          <w:tcPr>
+            <w:cnfStyle w:val="001000000000"/>
+            <w:tcW w:w="1867" w:type="dxa"/>
+            <w:vMerge/>
+            <w:shd w:val="clear" w:color="auto" w:fill="7F7F7F" w:themeFill="text1" w:themeFillTint="80"/>
+          </w:tcPr>
+          <w:p>
+            <w:pPr>
+              <w:pStyle w:val="MyTable1"/>
+            </w:pPr>
+          </w:p>
+        </w:tc>
+        <w:tc>
+          <w:tcPr>
+            <w:tcW w:w="3645" w:type="dxa"/>
+            <w:tcBorders>
+              <w:top w:val="single" w:sz="4" w:space="0" w:color="auto"/>
+              <w:bottom w:val="single" w:sz="4" w:space="0" w:color="auto"/>
+            </w:tcBorders>
+            <w:shd w:val="clear" w:color="auto" w:fill="FFFFFF" w:themeFill="background1"/>
+          </w:tcPr>
+          <w:p>
+            <w:pPr>
+              <w:pStyle w:val="MyTable1"/>
+              <w:cnfStyle w:val="000000000000"/>
+              <w:rPr>
+                <w:lang w:val="vi-VN"/>
+              </w:rPr>
+            </w:pPr>
+            <w:r>
+              <w:rPr>
+                <w:lang w:val="vi-VN"/>
+              </w:rPr>
+              <w:t>ThongTinDatPhong</w:t>
+            </w:r>
+          </w:p>
+        </w:tc>
+        <w:tc>
+          <w:tcPr>
+            <w:tcW w:w="3645" w:type="dxa"/>
+            <w:gridSpan w:val="2"/>
+            <w:tcBorders>
+              <w:top w:val="single" w:sz="4" w:space="0" w:color="auto"/>
+              <w:bottom w:val="single" w:sz="4" w:space="0" w:color="auto"/>
+            </w:tcBorders>
+            <w:shd w:val="clear" w:color="auto" w:fill="FFFFFF" w:themeFill="background1"/>
+          </w:tcPr>
+          <w:p>
+            <w:pPr>
+              <w:pStyle w:val="MyTable1"/>
+              <w:cnfStyle w:val="000000000000"/>
+              <w:rPr>
+                <w:lang w:val="vi-VN"/>
+              </w:rPr>
+            </w:pPr>
+            <w:r>
+              <w:rPr>
+                <w:lang w:val="vi-VN"/>
+              </w:rPr>
+              <w:t>Cho biết phòng nằm trong thông tin đặt phòng nào</w:t>
+            </w:r>
+          </w:p>
+        </w:tc>
+      </w:tr>
+      <w:tr>
+        <w:trPr>
+          <w:cnfStyle w:val="000000100000"/>
+        </w:trPr>
+        <w:tc>
+          <w:tcPr>
+            <w:cnfStyle w:val="001000000000"/>
+            <w:tcW w:w="1867" w:type="dxa"/>
+            <w:shd w:val="clear" w:color="auto" w:fill="7F7F7F" w:themeFill="text1" w:themeFillTint="80"/>
+          </w:tcPr>
+          <w:p>
+            <w:pPr>
+              <w:pStyle w:val="MyTable1"/>
+            </w:pPr>
+          </w:p>
+        </w:tc>
+        <w:tc>
+          <w:tcPr>
+            <w:tcW w:w="3645" w:type="dxa"/>
+            <w:tcBorders>
+              <w:top w:val="single" w:sz="4" w:space="0" w:color="auto"/>
+              <w:bottom w:val="single" w:sz="4" w:space="0" w:color="auto"/>
+            </w:tcBorders>
+            <w:shd w:val="clear" w:color="auto" w:fill="FFFFFF" w:themeFill="background1"/>
+          </w:tcPr>
+          <w:p>
+            <w:pPr>
+              <w:pStyle w:val="MyTable1"/>
+              <w:cnfStyle w:val="000000100000"/>
+              <w:rPr>
+                <w:lang w:val="vi-VN"/>
+              </w:rPr>
+            </w:pPr>
+            <w:r>
+              <w:rPr>
+                <w:lang w:val="vi-VN"/>
+              </w:rPr>
+              <w:t>Phong</w:t>
+            </w:r>
+          </w:p>
+        </w:tc>
+        <w:tc>
+          <w:tcPr>
+            <w:tcW w:w="3645" w:type="dxa"/>
+            <w:gridSpan w:val="2"/>
+            <w:tcBorders>
+              <w:top w:val="single" w:sz="4" w:space="0" w:color="auto"/>
+              <w:bottom w:val="single" w:sz="4" w:space="0" w:color="auto"/>
+            </w:tcBorders>
+            <w:shd w:val="clear" w:color="auto" w:fill="FFFFFF" w:themeFill="background1"/>
+          </w:tcPr>
+          <w:p>
+            <w:pPr>
+              <w:pStyle w:val="MyTable1"/>
+              <w:cnfStyle w:val="000000100000"/>
+              <w:rPr>
+                <w:lang w:val="vi-VN"/>
+              </w:rPr>
+            </w:pPr>
+            <w:r>
+              <w:rPr>
+                <w:lang w:val="vi-VN"/>
+              </w:rPr>
+              <w:t>Cho biết thông tin của phòng được phân vào thông tin đặt phòng</w:t>
+            </w:r>
+          </w:p>
+        </w:tc>
+      </w:tr>
+    </w:tbl>
+    <w:p>
+      <w:pPr>
+        <w:ind w:left="0" w:firstLine="0"/>
         <w:rPr>
           <w:lang w:val="vi-VN"/>
         </w:rPr>
@@ -9086,7 +14383,7 @@
 </file>
 
 <file path=customXml/itemProps1.xml><?xml version="1.0" encoding="utf-8"?>
-<ds:datastoreItem xmlns:ds="http://schemas.openxmlformats.org/officeDocument/2006/customXml" ds:itemID="{F5758479-A229-426F-93CD-EC94713B6A6C}">
+<ds:datastoreItem xmlns:ds="http://schemas.openxmlformats.org/officeDocument/2006/customXml" ds:itemID="{28DE8A9D-A782-479D-AF36-7B178EB73CA8}">
   <ds:schemaRefs>
     <ds:schemaRef ds:uri="http://schemas.openxmlformats.org/officeDocument/2006/bibliography"/>
   </ds:schemaRefs>

--- a/FRA/1412414/FRA_PTCN_1412414_Usecase quản lý thông tin đặt phòng.docx
+++ b/FRA/1412414/FRA_PTCN_1412414_Usecase quản lý thông tin đặt phòng.docx
@@ -89,6 +89,9 @@
             <w:pPr>
               <w:pStyle w:val="MyTable1"/>
               <w:cnfStyle w:val="100000000000"/>
+              <w:rPr>
+                <w:lang w:val="vi-VN"/>
+              </w:rPr>
             </w:pPr>
             <w:proofErr w:type="spellStart"/>
             <w:r>
@@ -111,6 +114,12 @@
             </w:r>
             <w:r>
               <w:t>1</w:t>
+            </w:r>
+            <w:r>
+              <w:rPr>
+                <w:lang w:val="vi-VN"/>
+              </w:rPr>
+              <w:t>0</w:t>
             </w:r>
           </w:p>
         </w:tc>
@@ -719,7 +728,7 @@
               <w:rPr>
                 <w:lang w:val="vi-VN"/>
               </w:rPr>
-              <w:t>2</w:t>
+              <w:t>11</w:t>
             </w:r>
           </w:p>
         </w:tc>
@@ -1284,7 +1293,7 @@
               <w:rPr>
                 <w:lang w:val="vi-VN"/>
               </w:rPr>
-              <w:t>3</w:t>
+              <w:t>12</w:t>
             </w:r>
           </w:p>
         </w:tc>
@@ -1850,7 +1859,7 @@
               <w:rPr>
                 <w:lang w:val="vi-VN"/>
               </w:rPr>
-              <w:t>4</w:t>
+              <w:t>18</w:t>
             </w:r>
           </w:p>
         </w:tc>
@@ -2379,7 +2388,7 @@
               <w:rPr>
                 <w:lang w:val="vi-VN"/>
               </w:rPr>
-              <w:t>5</w:t>
+              <w:t>19</w:t>
             </w:r>
           </w:p>
         </w:tc>
@@ -2976,7 +2985,7 @@
               <w:rPr>
                 <w:lang w:val="vi-VN"/>
               </w:rPr>
-              <w:t>6</w:t>
+              <w:t>15</w:t>
             </w:r>
           </w:p>
         </w:tc>
@@ -3591,7 +3600,7 @@
               <w:rPr>
                 <w:lang w:val="vi-VN"/>
               </w:rPr>
-              <w:t>7</w:t>
+              <w:t>13</w:t>
             </w:r>
           </w:p>
         </w:tc>
@@ -4093,7 +4102,7 @@
               <w:rPr>
                 <w:lang w:val="vi-VN"/>
               </w:rPr>
-              <w:t>8</w:t>
+              <w:t>14</w:t>
             </w:r>
           </w:p>
         </w:tc>
@@ -4549,7 +4558,7 @@
               <w:rPr>
                 <w:lang w:val="vi-VN"/>
               </w:rPr>
-              <w:t>9</w:t>
+              <w:t>16</w:t>
             </w:r>
           </w:p>
         </w:tc>
@@ -5171,7 +5180,13 @@
               <w:rPr>
                 <w:lang w:val="vi-VN"/>
               </w:rPr>
-              <w:t>10</w:t>
+              <w:t>1</w:t>
+            </w:r>
+            <w:r>
+              <w:rPr>
+                <w:lang w:val="vi-VN"/>
+              </w:rPr>
+              <w:t>7</w:t>
             </w:r>
           </w:p>
         </w:tc>
@@ -5650,7 +5665,7 @@
               <w:rPr>
                 <w:lang w:val="vi-VN"/>
               </w:rPr>
-              <w:t>11</w:t>
+              <w:t>20</w:t>
             </w:r>
           </w:p>
         </w:tc>
@@ -6090,13 +6105,7 @@
               <w:rPr>
                 <w:lang w:val="vi-VN"/>
               </w:rPr>
-              <w:t>1</w:t>
-            </w:r>
-            <w:r>
-              <w:rPr>
-                <w:lang w:val="vi-VN"/>
-              </w:rPr>
-              <w:t>2</w:t>
+              <w:t>21</w:t>
             </w:r>
           </w:p>
         </w:tc>
@@ -6509,7 +6518,7 @@
               <w:rPr>
                 <w:lang w:val="vi-VN"/>
               </w:rPr>
-              <w:t>13</w:t>
+              <w:t>22</w:t>
             </w:r>
           </w:p>
         </w:tc>
@@ -7083,13 +7092,7 @@
               <w:rPr>
                 <w:lang w:val="vi-VN"/>
               </w:rPr>
-              <w:t>1</w:t>
-            </w:r>
-            <w:r>
-              <w:rPr>
-                <w:lang w:val="vi-VN"/>
-              </w:rPr>
-              <w:t>4</w:t>
+              <w:t>23</w:t>
             </w:r>
           </w:p>
         </w:tc>
@@ -7732,6 +7735,9 @@
             <w:pPr>
               <w:pStyle w:val="MyTable1"/>
               <w:cnfStyle w:val="000000100000"/>
+              <w:rPr>
+                <w:lang w:val="vi-VN"/>
+              </w:rPr>
             </w:pPr>
             <w:proofErr w:type="spellStart"/>
             <w:r>
@@ -7743,11 +7749,65 @@
             </w:r>
             <w:proofErr w:type="spellStart"/>
             <w:r>
-              <w:t>chiếu</w:t>
-            </w:r>
-            <w:proofErr w:type="spellEnd"/>
-            <w:r>
-              <w:t>: [UCCN-1] [R1]</w:t>
+              <w:t>chiế</w:t>
+            </w:r>
+            <w:r>
+              <w:t>u</w:t>
+            </w:r>
+            <w:proofErr w:type="spellEnd"/>
+            <w:r>
+              <w:t>: [UCCN-</w:t>
+            </w:r>
+            <w:r>
+              <w:rPr>
+                <w:lang w:val="vi-VN"/>
+              </w:rPr>
+              <w:t>10</w:t>
+            </w:r>
+            <w:r>
+              <w:t>]</w:t>
+            </w:r>
+            <w:r>
+              <w:rPr>
+                <w:lang w:val="vi-VN"/>
+              </w:rPr>
+              <w:t xml:space="preserve"> </w:t>
+            </w:r>
+            <w:r>
+              <w:t>[UCCN-</w:t>
+            </w:r>
+            <w:r>
+              <w:rPr>
+                <w:lang w:val="vi-VN"/>
+              </w:rPr>
+              <w:t>11</w:t>
+            </w:r>
+            <w:r>
+              <w:t>]</w:t>
+            </w:r>
+            <w:r>
+              <w:rPr>
+                <w:lang w:val="vi-VN"/>
+              </w:rPr>
+              <w:t xml:space="preserve"> </w:t>
+            </w:r>
+            <w:r>
+              <w:t>[UCCN-1</w:t>
+            </w:r>
+            <w:r>
+              <w:rPr>
+                <w:lang w:val="vi-VN"/>
+              </w:rPr>
+              <w:t>5</w:t>
+            </w:r>
+            <w:r>
+              <w:t>] [UCCN-1</w:t>
+            </w:r>
+            <w:r>
+              <w:rPr>
+                <w:lang w:val="vi-VN"/>
+              </w:rPr>
+              <w:t>6]</w:t>
             </w:r>
           </w:p>
         </w:tc>
@@ -8598,6 +8658,9 @@
             <w:pPr>
               <w:pStyle w:val="MyTable1"/>
               <w:cnfStyle w:val="000000100000"/>
+              <w:rPr>
+                <w:lang w:val="vi-VN"/>
+              </w:rPr>
             </w:pPr>
             <w:proofErr w:type="spellStart"/>
             <w:r>
@@ -8613,7 +8676,43 @@
             </w:r>
             <w:proofErr w:type="spellEnd"/>
             <w:r>
-              <w:t>: [UCCN-1] [R1]</w:t>
+              <w:t>: [UCCN-1</w:t>
+            </w:r>
+            <w:r>
+              <w:rPr>
+                <w:lang w:val="vi-VN"/>
+              </w:rPr>
+              <w:t>0</w:t>
+            </w:r>
+            <w:r>
+              <w:t xml:space="preserve">] </w:t>
+            </w:r>
+            <w:r>
+              <w:t>[UCCN-1</w:t>
+            </w:r>
+            <w:r>
+              <w:rPr>
+                <w:lang w:val="vi-VN"/>
+              </w:rPr>
+              <w:t>1]</w:t>
+            </w:r>
+            <w:r>
+              <w:t xml:space="preserve"> [UCCN-1</w:t>
+            </w:r>
+            <w:r>
+              <w:rPr>
+                <w:lang w:val="vi-VN"/>
+              </w:rPr>
+              <w:t>5</w:t>
+            </w:r>
+            <w:r>
+              <w:t>] [UCCN-1</w:t>
+            </w:r>
+            <w:r>
+              <w:rPr>
+                <w:lang w:val="vi-VN"/>
+              </w:rPr>
+              <w:t>6]</w:t>
             </w:r>
           </w:p>
         </w:tc>
@@ -9061,14 +9160,14 @@
               <w:rPr>
                 <w:lang w:val="vi-VN"/>
               </w:rPr>
-              <w:t xml:space="preserve">Cho biết phòng ở vị trí nào như là gần núi, gần biển, gần thành phố có thể ngắm cảnh núi, biển, rừng, </w:t>
+              <w:t xml:space="preserve">Cho biết phòng ở vị trí nào như là gần núi, gần biển, gần thành phố có </w:t>
             </w:r>
             <w:r>
               <w:rPr>
                 <w:lang w:val="vi-VN"/>
               </w:rPr>
               <w:lastRenderedPageBreak/>
-              <w:t>thành phố, sân bay,....</w:t>
+              <w:t>thể ngắm cảnh núi, biển, rừng, thành phố, sân bay,....</w:t>
             </w:r>
           </w:p>
         </w:tc>
@@ -10138,7 +10237,67 @@
             </w:r>
             <w:proofErr w:type="spellEnd"/>
             <w:r>
-              <w:t>: [UCCN-1] [R1]</w:t>
+              <w:t xml:space="preserve">: </w:t>
+            </w:r>
+            <w:r>
+              <w:t>[UCCN-1</w:t>
+            </w:r>
+            <w:r>
+              <w:rPr>
+                <w:lang w:val="vi-VN"/>
+              </w:rPr>
+              <w:t>0</w:t>
+            </w:r>
+            <w:r>
+              <w:t>] [UCCN-1</w:t>
+            </w:r>
+            <w:r>
+              <w:rPr>
+                <w:lang w:val="vi-VN"/>
+              </w:rPr>
+              <w:t>1]</w:t>
+            </w:r>
+            <w:r>
+              <w:t xml:space="preserve"> [UCCN-1</w:t>
+            </w:r>
+            <w:r>
+              <w:rPr>
+                <w:lang w:val="vi-VN"/>
+              </w:rPr>
+              <w:t>5</w:t>
+            </w:r>
+            <w:r>
+              <w:t>] [UCCN-1</w:t>
+            </w:r>
+            <w:r>
+              <w:rPr>
+                <w:lang w:val="vi-VN"/>
+              </w:rPr>
+              <w:t>6]</w:t>
+            </w:r>
+            <w:r>
+              <w:t xml:space="preserve"> </w:t>
+            </w:r>
+            <w:r>
+              <w:t>[UCCN-</w:t>
+            </w:r>
+            <w:r>
+              <w:rPr>
+                <w:lang w:val="vi-VN"/>
+              </w:rPr>
+              <w:t>20</w:t>
+            </w:r>
+            <w:r>
+              <w:t xml:space="preserve">] </w:t>
+            </w:r>
+            <w:r>
+              <w:t>[UCCN-</w:t>
+            </w:r>
+            <w:r>
+              <w:rPr>
+                <w:lang w:val="vi-VN"/>
+              </w:rPr>
+              <w:t>21]</w:t>
             </w:r>
           </w:p>
         </w:tc>
@@ -10193,13 +10352,7 @@
               <w:rPr>
                 <w:lang w:val="vi-VN"/>
               </w:rPr>
-              <w:t xml:space="preserve">Lưu trữ thông tin </w:t>
-            </w:r>
-            <w:r>
-              <w:rPr>
-                <w:lang w:val="vi-VN"/>
-              </w:rPr>
-              <w:t>đặt phòng của khách hàng</w:t>
+              <w:t>Lưu trữ thông tin đặt phòng của khách hàng</w:t>
             </w:r>
           </w:p>
         </w:tc>
@@ -10224,6 +10377,7 @@
             </w:pPr>
             <w:proofErr w:type="spellStart"/>
             <w:r>
+              <w:lastRenderedPageBreak/>
               <w:t>Thuộc</w:t>
             </w:r>
             <w:proofErr w:type="spellEnd"/>
@@ -10366,14 +10520,7 @@
               <w:rPr>
                 <w:lang w:val="vi-VN"/>
               </w:rPr>
-              <w:t xml:space="preserve">Mỗi 1 thông tin đặt phòng có một </w:t>
-            </w:r>
-            <w:r>
-              <w:rPr>
-                <w:lang w:val="vi-VN"/>
-              </w:rPr>
-              <w:lastRenderedPageBreak/>
-              <w:t>mã khác nhau</w:t>
+              <w:t>Mỗi 1 thông tin đặt phòng có một mã khác nhau</w:t>
             </w:r>
           </w:p>
         </w:tc>
@@ -11839,6 +11986,9 @@
           <w:p>
             <w:pPr>
               <w:pStyle w:val="MyTable1"/>
+              <w:rPr>
+                <w:lang w:val="vi-VN"/>
+              </w:rPr>
             </w:pPr>
           </w:p>
         </w:tc>
@@ -12082,7 +12232,43 @@
             </w:r>
             <w:proofErr w:type="spellEnd"/>
             <w:r>
-              <w:t>: [UCCN-1] [R1]</w:t>
+              <w:t xml:space="preserve">: </w:t>
+            </w:r>
+            <w:r>
+              <w:t>[UCCN-1</w:t>
+            </w:r>
+            <w:r>
+              <w:rPr>
+                <w:lang w:val="vi-VN"/>
+              </w:rPr>
+              <w:t>0</w:t>
+            </w:r>
+            <w:r>
+              <w:t>] [UCCN-1</w:t>
+            </w:r>
+            <w:r>
+              <w:rPr>
+                <w:lang w:val="vi-VN"/>
+              </w:rPr>
+              <w:t>1]</w:t>
+            </w:r>
+            <w:r>
+              <w:t xml:space="preserve"> [UCCN-1</w:t>
+            </w:r>
+            <w:r>
+              <w:rPr>
+                <w:lang w:val="vi-VN"/>
+              </w:rPr>
+              <w:t>5</w:t>
+            </w:r>
+            <w:r>
+              <w:t>] [UCCN-1</w:t>
+            </w:r>
+            <w:r>
+              <w:rPr>
+                <w:lang w:val="vi-VN"/>
+              </w:rPr>
+              <w:t>6]</w:t>
             </w:r>
           </w:p>
         </w:tc>
@@ -12278,13 +12464,7 @@
               <w:rPr>
                 <w:lang w:val="vi-VN"/>
               </w:rPr>
-              <w:t>Ma</w:t>
-            </w:r>
-            <w:r>
-              <w:rPr>
-                <w:lang w:val="vi-VN"/>
-              </w:rPr>
-              <w:t>Phong</w:t>
+              <w:t>MaPhong</w:t>
             </w:r>
           </w:p>
         </w:tc>
@@ -12784,6 +12964,9 @@
           <w:p>
             <w:pPr>
               <w:pStyle w:val="MyTable1"/>
+              <w:rPr>
+                <w:lang w:val="vi-VN"/>
+              </w:rPr>
             </w:pPr>
           </w:p>
         </w:tc>
@@ -14383,7 +14566,7 @@
 </file>
 
 <file path=customXml/itemProps1.xml><?xml version="1.0" encoding="utf-8"?>
-<ds:datastoreItem xmlns:ds="http://schemas.openxmlformats.org/officeDocument/2006/customXml" ds:itemID="{28DE8A9D-A782-479D-AF36-7B178EB73CA8}">
+<ds:datastoreItem xmlns:ds="http://schemas.openxmlformats.org/officeDocument/2006/customXml" ds:itemID="{7F051105-22CE-42EC-B647-C4F2CC1ABCCE}">
   <ds:schemaRefs>
     <ds:schemaRef ds:uri="http://schemas.openxmlformats.org/officeDocument/2006/bibliography"/>
   </ds:schemaRefs>
